--- a/tayyarlanylyan/III_bap/III_II_tem.docx
+++ b/tayyarlanylyan/III_bap/III_II_tem.docx
@@ -4,6 +4,6260 @@
   <w:body>
     <w:p>
       <w:pPr>
+        <w:spacing w:before="100" w:beforeAutospacing="1" w:after="100" w:afterAutospacing="1" w:line="240" w:lineRule="auto"/>
+        <w:jc w:val="center"/>
+        <w:outlineLvl w:val="2"/>
+        <w:rPr>
+          <w:rFonts w:ascii="Times New Roman" w:eastAsia="Times New Roman" w:hAnsi="Times New Roman" w:cs="Times New Roman"/>
+          <w:b/>
+          <w:bCs/>
+          <w:sz w:val="27"/>
+          <w:szCs w:val="27"/>
+          <w:lang w:val="en-US" w:eastAsia="ru-RU"/>
+        </w:rPr>
+      </w:pPr>
+      <w:r>
+        <w:rPr>
+          <w:rFonts w:ascii="Times New Roman" w:eastAsia="Times New Roman" w:hAnsi="Times New Roman" w:cs="Times New Roman"/>
+          <w:b/>
+          <w:bCs/>
+          <w:sz w:val="27"/>
+          <w:szCs w:val="27"/>
+          <w:lang w:val="en-US" w:eastAsia="ru-RU"/>
+        </w:rPr>
+        <w:t>IoT ulgamyna baha bermekde ulanylýan standartlar</w:t>
+      </w:r>
+    </w:p>
+    <w:p>
+      <w:pPr>
+        <w:spacing w:before="100" w:beforeAutospacing="1" w:after="100" w:afterAutospacing="1" w:line="240" w:lineRule="auto"/>
+        <w:ind w:firstLine="708"/>
+        <w:jc w:val="both"/>
+        <w:rPr>
+          <w:rFonts w:ascii="Times New Roman" w:eastAsia="Times New Roman" w:hAnsi="Times New Roman" w:cs="Times New Roman"/>
+          <w:sz w:val="28"/>
+          <w:szCs w:val="24"/>
+          <w:lang w:val="en-US" w:eastAsia="ru-RU"/>
+        </w:rPr>
+      </w:pPr>
+      <w:r>
+        <w:rPr>
+          <w:rFonts w:ascii="Times New Roman" w:eastAsia="Times New Roman" w:hAnsi="Times New Roman" w:cs="Times New Roman"/>
+          <w:sz w:val="28"/>
+          <w:szCs w:val="24"/>
+          <w:lang w:val="en-US" w:eastAsia="ru-RU"/>
+        </w:rPr>
+        <w:t>IoT (Internet zatlar) ulgamlary dürli enjamlaryň, protokollaryň, platformalaryň we maglumat ulgamynyň sazlaşykly işlemeginden ybarat bolan çylşyrymly ulgamlardyr. Şeýle ulgamyň netijeliligine we ygtybarlylygyna baha bermek üçin ýörite standartlar we ölçegler ulanylýar. Bu baha bermek IoT ulgamynyň hili, howpsuzlygy, ulanylyş amatlylygy, energiýa sarp edişi we giňeldilme mümkinçiligi ýaly taraplary öz içine alýar.</w:t>
+      </w:r>
+    </w:p>
+    <w:p>
+      <w:pPr>
+        <w:spacing w:before="100" w:beforeAutospacing="1" w:after="100" w:afterAutospacing="1" w:line="240" w:lineRule="auto"/>
+        <w:ind w:firstLine="708"/>
+        <w:jc w:val="both"/>
+        <w:rPr>
+          <w:rFonts w:ascii="Times New Roman" w:eastAsia="Times New Roman" w:hAnsi="Times New Roman" w:cs="Times New Roman"/>
+          <w:sz w:val="28"/>
+          <w:szCs w:val="28"/>
+          <w:lang w:val="en-US" w:eastAsia="ru-RU"/>
+        </w:rPr>
+      </w:pPr>
+      <w:r>
+        <w:rPr>
+          <w:rFonts w:ascii="Times New Roman" w:eastAsia="Times New Roman" w:hAnsi="Times New Roman" w:cs="Times New Roman"/>
+          <w:sz w:val="28"/>
+          <w:szCs w:val="28"/>
+          <w:lang w:val="en-US" w:eastAsia="ru-RU"/>
+        </w:rPr>
+        <w:t>Aşakda IoT ulgamyna baha bermekde ulanylýan esasy standartlar we ölçegler beýan edilýär:</w:t>
+      </w:r>
+    </w:p>
+    <w:p>
+      <w:pPr>
+        <w:spacing w:before="100" w:beforeAutospacing="1" w:after="100" w:afterAutospacing="1" w:line="240" w:lineRule="auto"/>
+        <w:outlineLvl w:val="3"/>
+        <w:rPr>
+          <w:rFonts w:ascii="Times New Roman" w:eastAsia="Times New Roman" w:hAnsi="Times New Roman" w:cs="Times New Roman"/>
+          <w:b/>
+          <w:bCs/>
+          <w:sz w:val="28"/>
+          <w:szCs w:val="28"/>
+          <w:lang w:val="en-US" w:eastAsia="ru-RU"/>
+        </w:rPr>
+      </w:pPr>
+      <w:r>
+        <w:rPr>
+          <w:rFonts w:ascii="Times New Roman" w:eastAsia="Times New Roman" w:hAnsi="Times New Roman" w:cs="Times New Roman"/>
+          <w:b/>
+          <w:bCs/>
+          <w:sz w:val="28"/>
+          <w:szCs w:val="28"/>
+          <w:lang w:val="en-US" w:eastAsia="ru-RU"/>
+        </w:rPr>
+        <w:t>1. ISO/IEC 30141 – IoT arhitekturasy üçin standarty</w:t>
+      </w:r>
+    </w:p>
+    <w:p>
+      <w:pPr>
+        <w:spacing w:before="100" w:beforeAutospacing="1" w:after="100" w:afterAutospacing="1" w:line="240" w:lineRule="auto"/>
+        <w:outlineLvl w:val="3"/>
+        <w:rPr>
+          <w:rFonts w:ascii="Times New Roman" w:eastAsia="Times New Roman" w:hAnsi="Times New Roman" w:cs="Times New Roman"/>
+          <w:b/>
+          <w:bCs/>
+          <w:sz w:val="28"/>
+          <w:szCs w:val="28"/>
+          <w:lang w:val="en-US" w:eastAsia="ru-RU"/>
+        </w:rPr>
+      </w:pPr>
+      <w:r>
+        <w:rPr>
+          <w:rFonts w:ascii="Times New Roman" w:eastAsia="Times New Roman" w:hAnsi="Times New Roman" w:cs="Times New Roman"/>
+          <w:b/>
+          <w:bCs/>
+          <w:sz w:val="28"/>
+          <w:szCs w:val="28"/>
+          <w:lang w:val="en-US" w:eastAsia="ru-RU"/>
+        </w:rPr>
+        <w:t>2. ISO/IEC 27001 – Maglumat howpsuzlygynyň dolandyrylyşy</w:t>
+      </w:r>
+    </w:p>
+    <w:p>
+      <w:pPr>
+        <w:spacing w:before="100" w:beforeAutospacing="1" w:after="100" w:afterAutospacing="1" w:line="240" w:lineRule="auto"/>
+        <w:outlineLvl w:val="3"/>
+        <w:rPr>
+          <w:rFonts w:ascii="Times New Roman" w:eastAsia="Times New Roman" w:hAnsi="Times New Roman" w:cs="Times New Roman"/>
+          <w:b/>
+          <w:bCs/>
+          <w:sz w:val="28"/>
+          <w:szCs w:val="28"/>
+          <w:lang w:val="en-US" w:eastAsia="ru-RU"/>
+        </w:rPr>
+      </w:pPr>
+      <w:r>
+        <w:rPr>
+          <w:rFonts w:ascii="Times New Roman" w:eastAsia="Times New Roman" w:hAnsi="Times New Roman" w:cs="Times New Roman"/>
+          <w:b/>
+          <w:bCs/>
+          <w:sz w:val="28"/>
+          <w:szCs w:val="28"/>
+          <w:lang w:val="en-US" w:eastAsia="ru-RU"/>
+        </w:rPr>
+        <w:t>3. ISO/IEC 25010 – Ulgamyň hilini ölçemek üçin model</w:t>
+      </w:r>
+    </w:p>
+    <w:p>
+      <w:pPr>
+        <w:spacing w:before="100" w:beforeAutospacing="1" w:after="100" w:afterAutospacing="1" w:line="240" w:lineRule="auto"/>
+        <w:outlineLvl w:val="3"/>
+        <w:rPr>
+          <w:rFonts w:ascii="Times New Roman" w:eastAsia="Times New Roman" w:hAnsi="Times New Roman" w:cs="Times New Roman"/>
+          <w:b/>
+          <w:bCs/>
+          <w:sz w:val="28"/>
+          <w:szCs w:val="28"/>
+          <w:lang w:val="en-US" w:eastAsia="ru-RU"/>
+        </w:rPr>
+      </w:pPr>
+      <w:r>
+        <w:rPr>
+          <w:rFonts w:ascii="Times New Roman" w:eastAsia="Times New Roman" w:hAnsi="Times New Roman" w:cs="Times New Roman"/>
+          <w:b/>
+          <w:bCs/>
+          <w:sz w:val="28"/>
+          <w:szCs w:val="28"/>
+          <w:lang w:val="en-US" w:eastAsia="ru-RU"/>
+        </w:rPr>
+        <w:t>4. NIST SP 800-183 – IoT ulgamynda maglumat howpsuzlygyna baha bermek</w:t>
+      </w:r>
+    </w:p>
+    <w:p>
+      <w:pPr>
+        <w:spacing w:before="100" w:beforeAutospacing="1" w:after="100" w:afterAutospacing="1" w:line="240" w:lineRule="auto"/>
+        <w:outlineLvl w:val="3"/>
+        <w:rPr>
+          <w:rFonts w:ascii="Times New Roman" w:eastAsia="Times New Roman" w:hAnsi="Times New Roman" w:cs="Times New Roman"/>
+          <w:b/>
+          <w:bCs/>
+          <w:sz w:val="28"/>
+          <w:szCs w:val="28"/>
+          <w:lang w:val="en-US" w:eastAsia="ru-RU"/>
+        </w:rPr>
+      </w:pPr>
+      <w:r>
+        <w:rPr>
+          <w:rFonts w:ascii="Times New Roman" w:eastAsia="Times New Roman" w:hAnsi="Times New Roman" w:cs="Times New Roman"/>
+          <w:b/>
+          <w:bCs/>
+          <w:sz w:val="28"/>
+          <w:szCs w:val="28"/>
+          <w:lang w:val="en-US" w:eastAsia="ru-RU"/>
+        </w:rPr>
+        <w:t>5. ETSI EN 303 645 – IoT üçin howpsuzlyk talaplary</w:t>
+      </w:r>
+    </w:p>
+    <w:p>
+      <w:pPr>
+        <w:spacing w:before="100" w:beforeAutospacing="1" w:after="100" w:afterAutospacing="1" w:line="240" w:lineRule="auto"/>
+        <w:outlineLvl w:val="3"/>
+        <w:rPr>
+          <w:rFonts w:ascii="Times New Roman" w:eastAsia="Times New Roman" w:hAnsi="Times New Roman" w:cs="Times New Roman"/>
+          <w:b/>
+          <w:bCs/>
+          <w:sz w:val="28"/>
+          <w:szCs w:val="28"/>
+          <w:lang w:val="en-US" w:eastAsia="ru-RU"/>
+        </w:rPr>
+      </w:pPr>
+      <w:r>
+        <w:rPr>
+          <w:rFonts w:ascii="Times New Roman" w:eastAsia="Times New Roman" w:hAnsi="Times New Roman" w:cs="Times New Roman"/>
+          <w:b/>
+          <w:bCs/>
+          <w:sz w:val="28"/>
+          <w:szCs w:val="28"/>
+          <w:lang w:val="en-US" w:eastAsia="ru-RU"/>
+        </w:rPr>
+        <w:t>6. ISO/IEC 14543 – Awtomatlaşdyrylan ulgamlar üçin standart</w:t>
+      </w:r>
+    </w:p>
+    <w:p>
+      <w:pPr>
+        <w:pStyle w:val="a3"/>
+        <w:ind w:firstLine="708"/>
+        <w:jc w:val="both"/>
+        <w:rPr>
+          <w:sz w:val="28"/>
+          <w:szCs w:val="28"/>
+          <w:lang w:val="en-US"/>
+        </w:rPr>
+      </w:pPr>
+      <w:r>
+        <w:rPr>
+          <w:rStyle w:val="a4"/>
+          <w:sz w:val="28"/>
+          <w:szCs w:val="28"/>
+          <w:lang w:val="en-US"/>
+        </w:rPr>
+        <w:t>ISO/IEC 30141</w:t>
+      </w:r>
+      <w:r>
+        <w:rPr>
+          <w:sz w:val="28"/>
+          <w:szCs w:val="28"/>
+          <w:lang w:val="en-US"/>
+        </w:rPr>
+        <w:t xml:space="preserve"> standarty barada giňişleýin gürrüň edeliň. Bu standart IoT ulgamyny dogry gurmak, taslamalaryň arasynda sazlaşyklylygy üpjün etmek we howpsuzlygyny ýokarlandyrmak üçin iň möhüm halkara standartlaryň biri bolup durýar.</w:t>
+      </w:r>
+      <w:r>
+        <w:rPr>
+          <w:sz w:val="28"/>
+          <w:szCs w:val="28"/>
+          <w:lang w:val="en-US"/>
+        </w:rPr>
+        <w:t xml:space="preserve"> </w:t>
+      </w:r>
+      <w:r>
+        <w:rPr>
+          <w:sz w:val="28"/>
+          <w:szCs w:val="28"/>
+          <w:lang w:val="en-US"/>
+        </w:rPr>
+        <w:t xml:space="preserve">ISO/IEC 30141 — bu halkara standarty IoT ulgamynyň umumy arhitekturasy üçin framework hödürleýär. </w:t>
+      </w:r>
+    </w:p>
+    <w:p>
+      <w:pPr>
+        <w:pStyle w:val="3"/>
+        <w:jc w:val="both"/>
+        <w:rPr>
+          <w:sz w:val="28"/>
+          <w:szCs w:val="28"/>
+        </w:rPr>
+      </w:pPr>
+      <w:r>
+        <w:rPr>
+          <w:rStyle w:val="a4"/>
+          <w:b/>
+          <w:bCs/>
+          <w:sz w:val="28"/>
+          <w:szCs w:val="28"/>
+        </w:rPr>
+        <w:t>Standartyň maksady</w:t>
+      </w:r>
+    </w:p>
+    <w:p>
+      <w:pPr>
+        <w:pStyle w:val="a3"/>
+        <w:numPr>
+          <w:ilvl w:val="0"/>
+          <w:numId w:val="8"/>
+        </w:numPr>
+        <w:jc w:val="both"/>
+        <w:rPr>
+          <w:sz w:val="28"/>
+          <w:szCs w:val="28"/>
+        </w:rPr>
+      </w:pPr>
+      <w:r>
+        <w:rPr>
+          <w:sz w:val="28"/>
+          <w:szCs w:val="28"/>
+        </w:rPr>
+        <w:t>IoT ulgamyny gurmakda birmeňzeşlik döretmek.</w:t>
+      </w:r>
+    </w:p>
+    <w:p>
+      <w:pPr>
+        <w:pStyle w:val="a3"/>
+        <w:numPr>
+          <w:ilvl w:val="0"/>
+          <w:numId w:val="8"/>
+        </w:numPr>
+        <w:jc w:val="both"/>
+        <w:rPr>
+          <w:sz w:val="28"/>
+          <w:szCs w:val="28"/>
+        </w:rPr>
+      </w:pPr>
+      <w:r>
+        <w:rPr>
+          <w:sz w:val="28"/>
+          <w:szCs w:val="28"/>
+        </w:rPr>
+        <w:t>Ulgamyň gurluşy boýunça umumy düşünje bermek.</w:t>
+      </w:r>
+    </w:p>
+    <w:p>
+      <w:pPr>
+        <w:pStyle w:val="a3"/>
+        <w:numPr>
+          <w:ilvl w:val="0"/>
+          <w:numId w:val="8"/>
+        </w:numPr>
+        <w:jc w:val="both"/>
+        <w:rPr>
+          <w:sz w:val="28"/>
+          <w:szCs w:val="28"/>
+        </w:rPr>
+      </w:pPr>
+      <w:r>
+        <w:rPr>
+          <w:sz w:val="28"/>
+          <w:szCs w:val="28"/>
+        </w:rPr>
+        <w:t>Enjamlaryň, programmalaryň we aragatnaşyk ulgamlarynyň sazlaşykly işlemegini üpjün etmek.</w:t>
+      </w:r>
+    </w:p>
+    <w:p>
+      <w:pPr>
+        <w:pStyle w:val="a3"/>
+        <w:numPr>
+          <w:ilvl w:val="0"/>
+          <w:numId w:val="8"/>
+        </w:numPr>
+        <w:jc w:val="both"/>
+        <w:rPr>
+          <w:sz w:val="28"/>
+          <w:szCs w:val="28"/>
+        </w:rPr>
+      </w:pPr>
+      <w:r>
+        <w:rPr>
+          <w:sz w:val="28"/>
+          <w:szCs w:val="28"/>
+        </w:rPr>
+        <w:t>Howpsuzlyk, şahsy maglumatlaryň goragy, maglumat akymy ýaly meselelerde ýokary ülňüler girizmek.</w:t>
+      </w:r>
+    </w:p>
+    <w:p>
+      <w:pPr>
+        <w:pStyle w:val="3"/>
+        <w:jc w:val="both"/>
+        <w:rPr>
+          <w:sz w:val="28"/>
+          <w:szCs w:val="28"/>
+          <w:lang w:val="en-US"/>
+        </w:rPr>
+      </w:pPr>
+      <w:r>
+        <w:rPr>
+          <w:sz w:val="28"/>
+          <w:szCs w:val="28"/>
+          <w:lang w:val="en-US"/>
+        </w:rPr>
+        <w:t xml:space="preserve"> </w:t>
+      </w:r>
+      <w:r>
+        <w:rPr>
+          <w:rStyle w:val="a4"/>
+          <w:b/>
+          <w:bCs/>
+          <w:sz w:val="28"/>
+          <w:szCs w:val="28"/>
+          <w:lang w:val="en-US"/>
+        </w:rPr>
+        <w:t>ISO/IEC 30141-nyň esasy bölekleri</w:t>
+      </w:r>
+    </w:p>
+    <w:p>
+      <w:pPr>
+        <w:pStyle w:val="4"/>
+        <w:jc w:val="both"/>
+        <w:rPr>
+          <w:sz w:val="28"/>
+          <w:szCs w:val="28"/>
+          <w:lang w:val="en-US"/>
+        </w:rPr>
+      </w:pPr>
+      <w:r>
+        <w:rPr>
+          <w:sz w:val="28"/>
+          <w:szCs w:val="28"/>
+          <w:lang w:val="en-US"/>
+        </w:rPr>
+        <w:t xml:space="preserve">1. </w:t>
+      </w:r>
+      <w:r>
+        <w:rPr>
+          <w:rStyle w:val="a4"/>
+          <w:b/>
+          <w:bCs/>
+          <w:sz w:val="28"/>
+          <w:szCs w:val="28"/>
+          <w:lang w:val="en-US"/>
+        </w:rPr>
+        <w:t>Actorlar (rol oýnaýjy taraplar)</w:t>
+      </w:r>
+    </w:p>
+    <w:p>
+      <w:pPr>
+        <w:pStyle w:val="a3"/>
+        <w:jc w:val="both"/>
+        <w:rPr>
+          <w:sz w:val="28"/>
+          <w:szCs w:val="28"/>
+          <w:lang w:val="en-US"/>
+        </w:rPr>
+      </w:pPr>
+      <w:r>
+        <w:rPr>
+          <w:sz w:val="28"/>
+          <w:szCs w:val="28"/>
+          <w:lang w:val="en-US"/>
+        </w:rPr>
+        <w:t>Standart IoT ulgamynda gatnaşýan ähli taraplary (ulanyjy, enjamlary öndüriji, ulgam admini, maglumat alyjy, hyzmat üpjün ediji we ş.m.) aýratyn kategoriýalara bölýär.</w:t>
+      </w:r>
+    </w:p>
+    <w:p>
+      <w:pPr>
+        <w:pStyle w:val="4"/>
+        <w:jc w:val="both"/>
+        <w:rPr>
+          <w:sz w:val="28"/>
+          <w:szCs w:val="28"/>
+          <w:lang w:val="en-US"/>
+        </w:rPr>
+      </w:pPr>
+      <w:r>
+        <w:rPr>
+          <w:sz w:val="28"/>
+          <w:szCs w:val="28"/>
+          <w:lang w:val="en-US"/>
+        </w:rPr>
+        <w:lastRenderedPageBreak/>
+        <w:t xml:space="preserve">2. </w:t>
+      </w:r>
+      <w:r>
+        <w:rPr>
+          <w:rStyle w:val="a4"/>
+          <w:b/>
+          <w:bCs/>
+          <w:sz w:val="28"/>
+          <w:szCs w:val="28"/>
+          <w:lang w:val="en-US"/>
+        </w:rPr>
+        <w:t>Ulgam komponentleri</w:t>
+      </w:r>
+    </w:p>
+    <w:p>
+      <w:pPr>
+        <w:pStyle w:val="a3"/>
+        <w:jc w:val="both"/>
+        <w:rPr>
+          <w:sz w:val="28"/>
+          <w:szCs w:val="28"/>
+          <w:lang w:val="en-US"/>
+        </w:rPr>
+      </w:pPr>
+      <w:r>
+        <w:rPr>
+          <w:sz w:val="28"/>
+          <w:szCs w:val="28"/>
+          <w:lang w:val="en-US"/>
+        </w:rPr>
+        <w:t>IoT arhitekturasy birnäçe möhüm komponentlerden durýar:</w:t>
+      </w:r>
+    </w:p>
+    <w:p>
+      <w:pPr>
+        <w:pStyle w:val="a3"/>
+        <w:numPr>
+          <w:ilvl w:val="0"/>
+          <w:numId w:val="9"/>
+        </w:numPr>
+        <w:jc w:val="both"/>
+        <w:rPr>
+          <w:sz w:val="28"/>
+          <w:szCs w:val="28"/>
+          <w:lang w:val="en-US"/>
+        </w:rPr>
+      </w:pPr>
+      <w:r>
+        <w:rPr>
+          <w:rStyle w:val="a4"/>
+          <w:sz w:val="28"/>
+          <w:szCs w:val="28"/>
+          <w:lang w:val="en-US"/>
+        </w:rPr>
+        <w:t>Edge (çet) enjamlar:</w:t>
+      </w:r>
+      <w:r>
+        <w:rPr>
+          <w:sz w:val="28"/>
+          <w:szCs w:val="28"/>
+          <w:lang w:val="en-US"/>
+        </w:rPr>
+        <w:t xml:space="preserve"> Sensorlar, aktuatorlar – maglumat toplama we hereket edýän bölekler.</w:t>
+      </w:r>
+    </w:p>
+    <w:p>
+      <w:pPr>
+        <w:pStyle w:val="a3"/>
+        <w:numPr>
+          <w:ilvl w:val="0"/>
+          <w:numId w:val="9"/>
+        </w:numPr>
+        <w:jc w:val="both"/>
+        <w:rPr>
+          <w:sz w:val="28"/>
+          <w:szCs w:val="28"/>
+          <w:lang w:val="en-US"/>
+        </w:rPr>
+      </w:pPr>
+      <w:r>
+        <w:rPr>
+          <w:rStyle w:val="a4"/>
+          <w:sz w:val="28"/>
+          <w:szCs w:val="28"/>
+          <w:lang w:val="en-US"/>
+        </w:rPr>
+        <w:t>Gateway-lar:</w:t>
+      </w:r>
+      <w:r>
+        <w:rPr>
+          <w:sz w:val="28"/>
+          <w:szCs w:val="28"/>
+          <w:lang w:val="en-US"/>
+        </w:rPr>
+        <w:t xml:space="preserve"> Maglumatlary geçirýän we gaýtadan işleýän ara birikler.</w:t>
+      </w:r>
+    </w:p>
+    <w:p>
+      <w:pPr>
+        <w:pStyle w:val="a3"/>
+        <w:numPr>
+          <w:ilvl w:val="0"/>
+          <w:numId w:val="9"/>
+        </w:numPr>
+        <w:jc w:val="both"/>
+        <w:rPr>
+          <w:sz w:val="28"/>
+          <w:szCs w:val="28"/>
+          <w:lang w:val="en-US"/>
+        </w:rPr>
+      </w:pPr>
+      <w:r>
+        <w:rPr>
+          <w:rStyle w:val="a4"/>
+          <w:sz w:val="28"/>
+          <w:szCs w:val="28"/>
+          <w:lang w:val="en-US"/>
+        </w:rPr>
+        <w:t>Bulut platformalary:</w:t>
+      </w:r>
+      <w:r>
+        <w:rPr>
+          <w:sz w:val="28"/>
+          <w:szCs w:val="28"/>
+          <w:lang w:val="en-US"/>
+        </w:rPr>
+        <w:t xml:space="preserve"> Maglumatlaryň ýygnalýan, saklanýan we işlenýän merkezi.</w:t>
+      </w:r>
+    </w:p>
+    <w:p>
+      <w:pPr>
+        <w:pStyle w:val="a3"/>
+        <w:numPr>
+          <w:ilvl w:val="0"/>
+          <w:numId w:val="9"/>
+        </w:numPr>
+        <w:jc w:val="both"/>
+        <w:rPr>
+          <w:sz w:val="28"/>
+          <w:szCs w:val="28"/>
+          <w:lang w:val="en-US"/>
+        </w:rPr>
+      </w:pPr>
+      <w:r>
+        <w:rPr>
+          <w:rStyle w:val="a4"/>
+          <w:sz w:val="28"/>
+          <w:szCs w:val="28"/>
+          <w:lang w:val="en-US"/>
+        </w:rPr>
+        <w:t>Aragatnaşyk kanallary:</w:t>
+      </w:r>
+      <w:r>
+        <w:rPr>
+          <w:sz w:val="28"/>
+          <w:szCs w:val="28"/>
+          <w:lang w:val="en-US"/>
+        </w:rPr>
+        <w:t xml:space="preserve"> Wi-Fi, Zigbee, LoRaWAN, Bluetooth we ş.m.</w:t>
+      </w:r>
+    </w:p>
+    <w:p>
+      <w:pPr>
+        <w:pStyle w:val="a3"/>
+        <w:numPr>
+          <w:ilvl w:val="0"/>
+          <w:numId w:val="9"/>
+        </w:numPr>
+        <w:jc w:val="both"/>
+        <w:rPr>
+          <w:sz w:val="28"/>
+          <w:szCs w:val="28"/>
+          <w:lang w:val="en-US"/>
+        </w:rPr>
+      </w:pPr>
+      <w:r>
+        <w:rPr>
+          <w:rStyle w:val="a4"/>
+          <w:sz w:val="28"/>
+          <w:szCs w:val="28"/>
+          <w:lang w:val="en-US"/>
+        </w:rPr>
+        <w:t>Ulanyjy interfeýsi:</w:t>
+      </w:r>
+      <w:r>
+        <w:rPr>
+          <w:sz w:val="28"/>
+          <w:szCs w:val="28"/>
+          <w:lang w:val="en-US"/>
+        </w:rPr>
+        <w:t xml:space="preserve"> Ulanyjy bilen ulgam arasyndaky aragatnaşyk platformasy.</w:t>
+      </w:r>
+    </w:p>
+    <w:p>
+      <w:pPr>
+        <w:pStyle w:val="4"/>
+        <w:jc w:val="both"/>
+        <w:rPr>
+          <w:sz w:val="28"/>
+          <w:szCs w:val="28"/>
+        </w:rPr>
+      </w:pPr>
+      <w:r>
+        <w:rPr>
+          <w:sz w:val="28"/>
+          <w:szCs w:val="28"/>
+        </w:rPr>
+        <w:t xml:space="preserve">3. </w:t>
+      </w:r>
+      <w:r>
+        <w:rPr>
+          <w:rStyle w:val="a4"/>
+          <w:b/>
+          <w:bCs/>
+          <w:sz w:val="28"/>
+          <w:szCs w:val="28"/>
+        </w:rPr>
+        <w:t>Maglumat akymy</w:t>
+      </w:r>
+    </w:p>
+    <w:p>
+      <w:pPr>
+        <w:pStyle w:val="a3"/>
+        <w:numPr>
+          <w:ilvl w:val="0"/>
+          <w:numId w:val="10"/>
+        </w:numPr>
+        <w:jc w:val="both"/>
+        <w:rPr>
+          <w:sz w:val="28"/>
+          <w:szCs w:val="28"/>
+          <w:lang w:val="en-US"/>
+        </w:rPr>
+      </w:pPr>
+      <w:r>
+        <w:rPr>
+          <w:sz w:val="28"/>
+          <w:szCs w:val="28"/>
+          <w:lang w:val="en-US"/>
+        </w:rPr>
+        <w:t>Sensorlardan gelen maglumatlaryň gateway arkaly buluta gitmegi.</w:t>
+      </w:r>
+    </w:p>
+    <w:p>
+      <w:pPr>
+        <w:pStyle w:val="a3"/>
+        <w:numPr>
+          <w:ilvl w:val="0"/>
+          <w:numId w:val="10"/>
+        </w:numPr>
+        <w:jc w:val="both"/>
+        <w:rPr>
+          <w:sz w:val="28"/>
+          <w:szCs w:val="28"/>
+          <w:lang w:val="en-US"/>
+        </w:rPr>
+      </w:pPr>
+      <w:r>
+        <w:rPr>
+          <w:sz w:val="28"/>
+          <w:szCs w:val="28"/>
+          <w:lang w:val="en-US"/>
+        </w:rPr>
+        <w:t>Serwerde bu maglumatlaryň işlenip, netijeleriň ulanyja ýa-da enjam bilen baglanyşykly hereketlere öwrülmegi.</w:t>
+      </w:r>
+    </w:p>
+    <w:p>
+      <w:pPr>
+        <w:pStyle w:val="4"/>
+        <w:jc w:val="both"/>
+        <w:rPr>
+          <w:sz w:val="28"/>
+          <w:szCs w:val="28"/>
+          <w:lang w:val="en-US"/>
+        </w:rPr>
+      </w:pPr>
+      <w:r>
+        <w:rPr>
+          <w:sz w:val="28"/>
+          <w:szCs w:val="28"/>
+          <w:lang w:val="en-US"/>
+        </w:rPr>
+        <w:t xml:space="preserve">4. </w:t>
+      </w:r>
+      <w:r>
+        <w:rPr>
+          <w:rStyle w:val="a4"/>
+          <w:b/>
+          <w:bCs/>
+          <w:sz w:val="28"/>
+          <w:szCs w:val="28"/>
+          <w:lang w:val="en-US"/>
+        </w:rPr>
+        <w:t>Funksional we logiki gatlaklar (layers)</w:t>
+      </w:r>
+    </w:p>
+    <w:p>
+      <w:pPr>
+        <w:pStyle w:val="a3"/>
+        <w:jc w:val="both"/>
+        <w:rPr>
+          <w:sz w:val="28"/>
+          <w:szCs w:val="28"/>
+        </w:rPr>
+      </w:pPr>
+      <w:r>
+        <w:rPr>
+          <w:sz w:val="28"/>
+          <w:szCs w:val="28"/>
+          <w:lang w:val="en-US"/>
+        </w:rPr>
+        <w:t xml:space="preserve">ISO/IEC 30141 dürli funksiýalary gatlaklara bölýär. </w:t>
+      </w:r>
+      <w:r>
+        <w:rPr>
+          <w:sz w:val="28"/>
+          <w:szCs w:val="28"/>
+        </w:rPr>
+        <w:t>Mysal üçin:</w:t>
+      </w:r>
+    </w:p>
+    <w:p>
+      <w:pPr>
+        <w:pStyle w:val="a3"/>
+        <w:numPr>
+          <w:ilvl w:val="0"/>
+          <w:numId w:val="11"/>
+        </w:numPr>
+        <w:jc w:val="both"/>
+        <w:rPr>
+          <w:sz w:val="28"/>
+          <w:szCs w:val="28"/>
+          <w:lang w:val="en-US"/>
+        </w:rPr>
+      </w:pPr>
+      <w:r>
+        <w:rPr>
+          <w:sz w:val="28"/>
+          <w:szCs w:val="28"/>
+          <w:lang w:val="en-US"/>
+        </w:rPr>
+        <w:t>Fiziki gatlak (sensorlar, kabel/simsiz aragatnaşyk),</w:t>
+      </w:r>
+    </w:p>
+    <w:p>
+      <w:pPr>
+        <w:pStyle w:val="a3"/>
+        <w:numPr>
+          <w:ilvl w:val="0"/>
+          <w:numId w:val="11"/>
+        </w:numPr>
+        <w:jc w:val="both"/>
+        <w:rPr>
+          <w:sz w:val="28"/>
+          <w:szCs w:val="28"/>
+        </w:rPr>
+      </w:pPr>
+      <w:r>
+        <w:rPr>
+          <w:sz w:val="28"/>
+          <w:szCs w:val="28"/>
+        </w:rPr>
+        <w:t>Aragatnaşyk gatlagy (protokollar),</w:t>
+      </w:r>
+    </w:p>
+    <w:p>
+      <w:pPr>
+        <w:pStyle w:val="a3"/>
+        <w:numPr>
+          <w:ilvl w:val="0"/>
+          <w:numId w:val="11"/>
+        </w:numPr>
+        <w:jc w:val="both"/>
+        <w:rPr>
+          <w:sz w:val="28"/>
+          <w:szCs w:val="28"/>
+        </w:rPr>
+      </w:pPr>
+      <w:r>
+        <w:rPr>
+          <w:sz w:val="28"/>
+          <w:szCs w:val="28"/>
+        </w:rPr>
+        <w:t>Maglumat işlemek gatlagy,</w:t>
+      </w:r>
+    </w:p>
+    <w:p>
+      <w:pPr>
+        <w:pStyle w:val="a3"/>
+        <w:numPr>
+          <w:ilvl w:val="0"/>
+          <w:numId w:val="11"/>
+        </w:numPr>
+        <w:jc w:val="both"/>
+        <w:rPr>
+          <w:sz w:val="28"/>
+          <w:szCs w:val="28"/>
+        </w:rPr>
+      </w:pPr>
+      <w:r>
+        <w:rPr>
+          <w:sz w:val="28"/>
+          <w:szCs w:val="28"/>
+        </w:rPr>
+        <w:t>Dolandyryş we howpsuzlyk gatlagy.</w:t>
+      </w:r>
+    </w:p>
+    <w:p>
+      <w:pPr>
+        <w:pStyle w:val="4"/>
+        <w:jc w:val="both"/>
+        <w:rPr>
+          <w:sz w:val="28"/>
+          <w:szCs w:val="28"/>
+        </w:rPr>
+      </w:pPr>
+      <w:r>
+        <w:rPr>
+          <w:sz w:val="28"/>
+          <w:szCs w:val="28"/>
+        </w:rPr>
+        <w:t xml:space="preserve">5. </w:t>
+      </w:r>
+      <w:r>
+        <w:rPr>
+          <w:rStyle w:val="a4"/>
+          <w:b/>
+          <w:bCs/>
+          <w:sz w:val="28"/>
+          <w:szCs w:val="28"/>
+        </w:rPr>
+        <w:t>Howpsuzlyk we şahsy maglumatlar</w:t>
+      </w:r>
+    </w:p>
+    <w:p>
+      <w:pPr>
+        <w:pStyle w:val="a3"/>
+        <w:numPr>
+          <w:ilvl w:val="0"/>
+          <w:numId w:val="12"/>
+        </w:numPr>
+        <w:jc w:val="both"/>
+        <w:rPr>
+          <w:sz w:val="28"/>
+          <w:szCs w:val="28"/>
+          <w:lang w:val="en-US"/>
+        </w:rPr>
+      </w:pPr>
+      <w:r>
+        <w:rPr>
+          <w:sz w:val="28"/>
+          <w:szCs w:val="28"/>
+          <w:lang w:val="en-US"/>
+        </w:rPr>
+        <w:t>IoT ulgamlarynda howpsuzlyk birinji derejeli meseledir.</w:t>
+      </w:r>
+    </w:p>
+    <w:p>
+      <w:pPr>
+        <w:pStyle w:val="a3"/>
+        <w:numPr>
+          <w:ilvl w:val="0"/>
+          <w:numId w:val="12"/>
+        </w:numPr>
+        <w:jc w:val="both"/>
+        <w:rPr>
+          <w:sz w:val="28"/>
+          <w:szCs w:val="28"/>
+          <w:lang w:val="en-US"/>
+        </w:rPr>
+      </w:pPr>
+      <w:r>
+        <w:rPr>
+          <w:sz w:val="28"/>
+          <w:szCs w:val="28"/>
+          <w:lang w:val="en-US"/>
+        </w:rPr>
+        <w:t>ISO/IEC 30141 maglumatlaryň şifrlenmegi, ygtybarly giriş dolandyryşy, maglumatlaryň integriteti, maglumat elýeterliligi ýaly ugurlara üns berýär.</w:t>
+      </w:r>
+    </w:p>
+    <w:p>
+      <w:pPr>
+        <w:pStyle w:val="3"/>
+        <w:jc w:val="both"/>
+        <w:rPr>
+          <w:sz w:val="28"/>
+          <w:szCs w:val="28"/>
+          <w:lang w:val="en-US"/>
+        </w:rPr>
+      </w:pPr>
+      <w:r>
+        <w:rPr>
+          <w:rStyle w:val="a4"/>
+          <w:b/>
+          <w:bCs/>
+          <w:sz w:val="28"/>
+          <w:szCs w:val="28"/>
+          <w:lang w:val="en-US"/>
+        </w:rPr>
+        <w:t>Bu standart näme üçin wajyp?</w:t>
+      </w:r>
+    </w:p>
+    <w:p>
+      <w:pPr>
+        <w:pStyle w:val="a3"/>
+        <w:numPr>
+          <w:ilvl w:val="0"/>
+          <w:numId w:val="13"/>
+        </w:numPr>
+        <w:jc w:val="both"/>
+        <w:rPr>
+          <w:sz w:val="28"/>
+          <w:szCs w:val="28"/>
+          <w:lang w:val="en-US"/>
+        </w:rPr>
+      </w:pPr>
+      <w:r>
+        <w:rPr>
+          <w:sz w:val="28"/>
+          <w:szCs w:val="28"/>
+          <w:lang w:val="en-US"/>
+        </w:rPr>
+        <w:t>IoT ulgamlary köplenç dürli öndürijileriň enjamlaryndan düzülýär. Bu ýagdaý dürli formatlarda, dürli protokollarda işleýän enjamlar bilen işleşmegi kynlaşdyrýar.</w:t>
+      </w:r>
+    </w:p>
+    <w:p>
+      <w:pPr>
+        <w:pStyle w:val="a3"/>
+        <w:numPr>
+          <w:ilvl w:val="0"/>
+          <w:numId w:val="13"/>
+        </w:numPr>
+        <w:jc w:val="both"/>
+        <w:rPr>
+          <w:sz w:val="28"/>
+          <w:szCs w:val="28"/>
+          <w:lang w:val="en-US"/>
+        </w:rPr>
+      </w:pPr>
+      <w:r>
+        <w:rPr>
+          <w:sz w:val="28"/>
+          <w:szCs w:val="28"/>
+          <w:lang w:val="en-US"/>
+        </w:rPr>
+        <w:t>ISO/IEC 30141 şol dürli enjamlaryň bir ulgamyň içinde sazlaşykly işlemegi üçin umumy çägirlenme berýär.</w:t>
+      </w:r>
+    </w:p>
+    <w:p>
+      <w:pPr>
+        <w:pStyle w:val="a3"/>
+        <w:numPr>
+          <w:ilvl w:val="0"/>
+          <w:numId w:val="13"/>
+        </w:numPr>
+        <w:jc w:val="both"/>
+        <w:rPr>
+          <w:sz w:val="28"/>
+          <w:szCs w:val="28"/>
+          <w:lang w:val="en-US"/>
+        </w:rPr>
+      </w:pPr>
+      <w:r>
+        <w:rPr>
+          <w:sz w:val="28"/>
+          <w:szCs w:val="28"/>
+          <w:lang w:val="en-US"/>
+        </w:rPr>
+        <w:t>Bu standart taslama taýýarlamakdan başlap, synag, işe girizmek we hyzmat tapgyrlarynda ulanylyp bilýär.</w:t>
+      </w:r>
+    </w:p>
+    <w:p>
+      <w:pPr>
+        <w:pStyle w:val="a3"/>
+        <w:numPr>
+          <w:ilvl w:val="0"/>
+          <w:numId w:val="13"/>
+        </w:numPr>
+        <w:jc w:val="both"/>
+        <w:rPr>
+          <w:sz w:val="28"/>
+          <w:szCs w:val="28"/>
+          <w:lang w:val="en-US"/>
+        </w:rPr>
+      </w:pPr>
+      <w:r>
+        <w:rPr>
+          <w:sz w:val="28"/>
+          <w:szCs w:val="28"/>
+          <w:lang w:val="en-US"/>
+        </w:rPr>
+        <w:t>Şeýle-de, howpsuzlyk we şahsy maglumatlaryň goragy boýunça halkara derejesindäki talaplara laýyk çözgütleri üpjün edýär.</w:t>
+      </w:r>
+    </w:p>
+    <w:p>
+      <w:pPr>
+        <w:pStyle w:val="a6"/>
+        <w:spacing w:before="100" w:beforeAutospacing="1" w:after="100" w:afterAutospacing="1" w:line="240" w:lineRule="auto"/>
+        <w:outlineLvl w:val="3"/>
+        <w:rPr>
+          <w:rFonts w:ascii="Times New Roman" w:eastAsia="Times New Roman" w:hAnsi="Times New Roman" w:cs="Times New Roman"/>
+          <w:b/>
+          <w:bCs/>
+          <w:color w:val="FF0000"/>
+          <w:sz w:val="28"/>
+          <w:szCs w:val="28"/>
+          <w:lang w:val="en-US" w:eastAsia="ru-RU"/>
+        </w:rPr>
+      </w:pPr>
+      <w:r>
+        <w:rPr>
+          <w:rFonts w:ascii="Times New Roman" w:eastAsia="Times New Roman" w:hAnsi="Times New Roman" w:cs="Times New Roman"/>
+          <w:b/>
+          <w:bCs/>
+          <w:color w:val="FF0000"/>
+          <w:sz w:val="28"/>
+          <w:szCs w:val="28"/>
+          <w:lang w:val="en-US" w:eastAsia="ru-RU"/>
+        </w:rPr>
+        <w:lastRenderedPageBreak/>
+        <w:t xml:space="preserve">ISO/IEC 27001 – Maglumat howpsuzlygynyň </w:t>
+      </w:r>
+      <w:proofErr w:type="gramStart"/>
+      <w:r>
+        <w:rPr>
+          <w:rFonts w:ascii="Times New Roman" w:eastAsia="Times New Roman" w:hAnsi="Times New Roman" w:cs="Times New Roman"/>
+          <w:b/>
+          <w:bCs/>
+          <w:color w:val="FF0000"/>
+          <w:sz w:val="28"/>
+          <w:szCs w:val="28"/>
+          <w:lang w:val="en-US" w:eastAsia="ru-RU"/>
+        </w:rPr>
+        <w:t>dolandyrylyşy(</w:t>
+      </w:r>
+      <w:proofErr w:type="gramEnd"/>
+      <w:r>
+        <w:rPr>
+          <w:rFonts w:ascii="Times New Roman" w:eastAsia="Times New Roman" w:hAnsi="Times New Roman" w:cs="Times New Roman"/>
+          <w:b/>
+          <w:bCs/>
+          <w:color w:val="FF0000"/>
+          <w:sz w:val="28"/>
+          <w:szCs w:val="28"/>
+          <w:lang w:val="en-US" w:eastAsia="ru-RU"/>
+        </w:rPr>
+        <w:t>leksiyadan almaly)</w:t>
+      </w:r>
+    </w:p>
+    <w:p>
+      <w:pPr>
+        <w:pStyle w:val="a3"/>
+        <w:jc w:val="both"/>
+        <w:rPr>
+          <w:sz w:val="28"/>
+          <w:szCs w:val="28"/>
+          <w:lang w:val="en-US"/>
+        </w:rPr>
+      </w:pPr>
+    </w:p>
+    <w:p>
+      <w:pPr>
+        <w:pStyle w:val="a3"/>
+        <w:ind w:firstLine="708"/>
+        <w:jc w:val="both"/>
+        <w:rPr>
+          <w:sz w:val="28"/>
+          <w:szCs w:val="28"/>
+          <w:lang w:val="en-US"/>
+        </w:rPr>
+      </w:pPr>
+      <w:r>
+        <w:rPr>
+          <w:b/>
+          <w:sz w:val="28"/>
+          <w:szCs w:val="28"/>
+          <w:lang w:val="en-US"/>
+        </w:rPr>
+        <w:t>ISO/IEC 25010</w:t>
+      </w:r>
+      <w:r>
+        <w:rPr>
+          <w:sz w:val="28"/>
+          <w:szCs w:val="28"/>
+          <w:lang w:val="en-US"/>
+        </w:rPr>
+        <w:t xml:space="preserve"> — </w:t>
+      </w:r>
+      <w:r>
+        <w:rPr>
+          <w:rStyle w:val="a4"/>
+          <w:sz w:val="28"/>
+          <w:szCs w:val="28"/>
+          <w:lang w:val="en-US"/>
+        </w:rPr>
+        <w:t>ulgamlaryň we programma üpjünçilikleriň hiline baha bermek üçin ulanylýan halkara standarty</w:t>
+      </w:r>
+      <w:r>
+        <w:rPr>
+          <w:sz w:val="28"/>
+          <w:szCs w:val="28"/>
+          <w:lang w:val="en-US"/>
+        </w:rPr>
+        <w:t xml:space="preserve"> bolup durýar. IoT ulgamlarynda bu standart esasan </w:t>
+      </w:r>
+      <w:r>
+        <w:rPr>
+          <w:rStyle w:val="a4"/>
+          <w:sz w:val="28"/>
+          <w:szCs w:val="28"/>
+          <w:lang w:val="en-US"/>
+        </w:rPr>
+        <w:t>ulgamyň näderejede gowy işleýändigini</w:t>
+      </w:r>
+      <w:r>
+        <w:rPr>
+          <w:sz w:val="28"/>
+          <w:szCs w:val="28"/>
+          <w:lang w:val="en-US"/>
+        </w:rPr>
+        <w:t xml:space="preserve">, </w:t>
+      </w:r>
+      <w:r>
+        <w:rPr>
+          <w:rStyle w:val="a4"/>
+          <w:sz w:val="28"/>
+          <w:szCs w:val="28"/>
+          <w:lang w:val="en-US"/>
+        </w:rPr>
+        <w:t>ulanyjynyň isleglerine nä</w:t>
+      </w:r>
+      <w:r>
+        <w:rPr>
+          <w:rStyle w:val="a4"/>
+          <w:sz w:val="28"/>
+          <w:szCs w:val="28"/>
+          <w:lang w:val="en-US"/>
+        </w:rPr>
+        <w:t>hili</w:t>
+      </w:r>
+      <w:r>
+        <w:rPr>
+          <w:rStyle w:val="a4"/>
+          <w:sz w:val="28"/>
+          <w:szCs w:val="28"/>
+          <w:lang w:val="en-US"/>
+        </w:rPr>
+        <w:t xml:space="preserve"> jogap berýändigini</w:t>
+      </w:r>
+      <w:r>
+        <w:rPr>
+          <w:sz w:val="28"/>
+          <w:szCs w:val="28"/>
+          <w:lang w:val="en-US"/>
+        </w:rPr>
+        <w:t xml:space="preserve"> we </w:t>
+      </w:r>
+      <w:r>
+        <w:rPr>
+          <w:rStyle w:val="a4"/>
+          <w:sz w:val="28"/>
+          <w:szCs w:val="28"/>
+          <w:lang w:val="en-US"/>
+        </w:rPr>
+        <w:t>ulgamyň durnuklylygyny</w:t>
+      </w:r>
+      <w:r>
+        <w:rPr>
+          <w:sz w:val="28"/>
+          <w:szCs w:val="28"/>
+          <w:lang w:val="en-US"/>
+        </w:rPr>
+        <w:t xml:space="preserve"> ölçemekde giňden ulanylýar.</w:t>
+      </w:r>
+    </w:p>
+    <w:p>
+      <w:pPr>
+        <w:pStyle w:val="a3"/>
+        <w:ind w:firstLine="708"/>
+        <w:jc w:val="both"/>
+        <w:rPr>
+          <w:sz w:val="28"/>
+          <w:szCs w:val="28"/>
+        </w:rPr>
+      </w:pPr>
+      <w:r>
+        <w:rPr>
+          <w:sz w:val="28"/>
+          <w:szCs w:val="28"/>
+          <w:lang w:val="en-US"/>
+        </w:rPr>
+        <w:t xml:space="preserve">IoT ulgamy diňe bir enjamlar däl — olar maglumat alyş-beriş, işleniş, görkeziliş we aragatnaşyk arkaly işläp dur. </w:t>
+      </w:r>
+      <w:r>
+        <w:rPr>
+          <w:sz w:val="28"/>
+          <w:szCs w:val="28"/>
+        </w:rPr>
+        <w:t xml:space="preserve">Şol sebäpli </w:t>
+      </w:r>
+      <w:r>
+        <w:rPr>
+          <w:rStyle w:val="a4"/>
+          <w:sz w:val="28"/>
+          <w:szCs w:val="28"/>
+        </w:rPr>
+        <w:t>IoT ulgamynyň hili</w:t>
+      </w:r>
+      <w:r>
+        <w:rPr>
+          <w:sz w:val="28"/>
+          <w:szCs w:val="28"/>
+        </w:rPr>
+        <w:t xml:space="preserve"> hem birnäçe ugur boýunça ölçenilýär. </w:t>
+      </w:r>
+    </w:p>
+    <w:p>
+      <w:pPr>
+        <w:pStyle w:val="2"/>
+        <w:jc w:val="both"/>
+        <w:rPr>
+          <w:rFonts w:ascii="Times New Roman" w:hAnsi="Times New Roman" w:cs="Times New Roman"/>
+          <w:sz w:val="28"/>
+          <w:szCs w:val="28"/>
+        </w:rPr>
+      </w:pPr>
+      <w:r>
+        <w:rPr>
+          <w:rFonts w:ascii="Times New Roman" w:hAnsi="Times New Roman" w:cs="Times New Roman"/>
+          <w:sz w:val="28"/>
+          <w:szCs w:val="28"/>
+        </w:rPr>
+        <w:t xml:space="preserve">🧩 </w:t>
+      </w:r>
+      <w:r>
+        <w:rPr>
+          <w:rStyle w:val="a4"/>
+          <w:rFonts w:ascii="Times New Roman" w:hAnsi="Times New Roman" w:cs="Times New Roman"/>
+          <w:b w:val="0"/>
+          <w:bCs w:val="0"/>
+          <w:sz w:val="28"/>
+          <w:szCs w:val="28"/>
+        </w:rPr>
+        <w:t>ISO/IEC 25010-nyň 8 sany esasy hil häsiýeti</w:t>
+      </w:r>
+      <w:r>
+        <w:rPr>
+          <w:rFonts w:ascii="Times New Roman" w:hAnsi="Times New Roman" w:cs="Times New Roman"/>
+          <w:sz w:val="28"/>
+          <w:szCs w:val="28"/>
+        </w:rPr>
+        <w:t xml:space="preserve"> (IoT kontekstinde düşündirişli):</w:t>
+      </w:r>
+    </w:p>
+    <w:tbl>
+      <w:tblPr>
+        <w:tblStyle w:val="a7"/>
+        <w:tblW w:w="0" w:type="auto"/>
+        <w:tblLook w:val="04A0" w:firstRow="1" w:lastRow="0" w:firstColumn="1" w:lastColumn="0" w:noHBand="0" w:noVBand="1"/>
+      </w:tblPr>
+      <w:tblGrid>
+        <w:gridCol w:w="498"/>
+        <w:gridCol w:w="2758"/>
+        <w:gridCol w:w="6089"/>
+      </w:tblGrid>
+      <w:tr>
+        <w:tc>
+          <w:tcPr>
+            <w:tcW w:w="498" w:type="dxa"/>
+          </w:tcPr>
+          <w:p>
+            <w:pPr>
+              <w:jc w:val="both"/>
+              <w:rPr>
+                <w:rFonts w:ascii="Times New Roman" w:hAnsi="Times New Roman" w:cs="Times New Roman"/>
+                <w:b/>
+                <w:bCs/>
+                <w:sz w:val="28"/>
+                <w:szCs w:val="28"/>
+              </w:rPr>
+            </w:pPr>
+            <w:r>
+              <w:rPr>
+                <w:rFonts w:ascii="Times New Roman" w:hAnsi="Times New Roman" w:cs="Times New Roman"/>
+                <w:b/>
+                <w:bCs/>
+                <w:sz w:val="28"/>
+                <w:szCs w:val="28"/>
+              </w:rPr>
+              <w:t>№</w:t>
+            </w:r>
+          </w:p>
+        </w:tc>
+        <w:tc>
+          <w:tcPr>
+            <w:tcW w:w="2758" w:type="dxa"/>
+            <w:hideMark/>
+          </w:tcPr>
+          <w:p>
+            <w:pPr>
+              <w:jc w:val="both"/>
+              <w:rPr>
+                <w:rFonts w:ascii="Times New Roman" w:hAnsi="Times New Roman" w:cs="Times New Roman"/>
+                <w:b/>
+                <w:bCs/>
+                <w:sz w:val="28"/>
+                <w:szCs w:val="28"/>
+              </w:rPr>
+            </w:pPr>
+            <w:r>
+              <w:rPr>
+                <w:rFonts w:ascii="Times New Roman" w:hAnsi="Times New Roman" w:cs="Times New Roman"/>
+                <w:b/>
+                <w:bCs/>
+                <w:sz w:val="28"/>
+                <w:szCs w:val="28"/>
+              </w:rPr>
+              <w:t>Hil aýratynlygy</w:t>
+            </w:r>
+          </w:p>
+        </w:tc>
+        <w:tc>
+          <w:tcPr>
+            <w:tcW w:w="6089" w:type="dxa"/>
+            <w:hideMark/>
+          </w:tcPr>
+          <w:p>
+            <w:pPr>
+              <w:jc w:val="both"/>
+              <w:rPr>
+                <w:rFonts w:ascii="Times New Roman" w:hAnsi="Times New Roman" w:cs="Times New Roman"/>
+                <w:b/>
+                <w:bCs/>
+                <w:sz w:val="28"/>
+                <w:szCs w:val="28"/>
+              </w:rPr>
+            </w:pPr>
+            <w:r>
+              <w:rPr>
+                <w:rFonts w:ascii="Times New Roman" w:hAnsi="Times New Roman" w:cs="Times New Roman"/>
+                <w:b/>
+                <w:bCs/>
+                <w:sz w:val="28"/>
+                <w:szCs w:val="28"/>
+              </w:rPr>
+              <w:t>IoT ulgamyndaky manysy</w:t>
+            </w:r>
+          </w:p>
+        </w:tc>
+      </w:tr>
+      <w:tr>
+        <w:tc>
+          <w:tcPr>
+            <w:tcW w:w="498" w:type="dxa"/>
+          </w:tcPr>
+          <w:p>
+            <w:pPr>
+              <w:jc w:val="both"/>
+              <w:rPr>
+                <w:rFonts w:ascii="Times New Roman" w:hAnsi="Times New Roman" w:cs="Times New Roman"/>
+                <w:sz w:val="28"/>
+                <w:szCs w:val="28"/>
+              </w:rPr>
+            </w:pPr>
+            <w:r>
+              <w:rPr>
+                <w:rFonts w:ascii="Times New Roman" w:hAnsi="Times New Roman" w:cs="Times New Roman"/>
+                <w:sz w:val="28"/>
+                <w:szCs w:val="28"/>
+              </w:rPr>
+              <w:t>1</w:t>
+            </w:r>
+          </w:p>
+        </w:tc>
+        <w:tc>
+          <w:tcPr>
+            <w:tcW w:w="2758" w:type="dxa"/>
+            <w:hideMark/>
+          </w:tcPr>
+          <w:p>
+            <w:pPr>
+              <w:jc w:val="both"/>
+              <w:rPr>
+                <w:rFonts w:ascii="Times New Roman" w:hAnsi="Times New Roman" w:cs="Times New Roman"/>
+                <w:sz w:val="28"/>
+                <w:szCs w:val="28"/>
+              </w:rPr>
+            </w:pPr>
+            <w:r>
+              <w:rPr>
+                <w:rFonts w:ascii="Times New Roman" w:hAnsi="Times New Roman" w:cs="Times New Roman"/>
+                <w:sz w:val="28"/>
+                <w:szCs w:val="28"/>
+              </w:rPr>
+              <w:t xml:space="preserve"> </w:t>
+            </w:r>
+            <w:r>
+              <w:rPr>
+                <w:rStyle w:val="a4"/>
+                <w:rFonts w:ascii="Times New Roman" w:hAnsi="Times New Roman" w:cs="Times New Roman"/>
+                <w:sz w:val="28"/>
+                <w:szCs w:val="28"/>
+              </w:rPr>
+              <w:t>Funksionallyk</w:t>
+            </w:r>
+          </w:p>
+        </w:tc>
+        <w:tc>
+          <w:tcPr>
+            <w:tcW w:w="6089" w:type="dxa"/>
+            <w:hideMark/>
+          </w:tcPr>
+          <w:p>
+            <w:pPr>
+              <w:jc w:val="both"/>
+              <w:rPr>
+                <w:rFonts w:ascii="Times New Roman" w:hAnsi="Times New Roman" w:cs="Times New Roman"/>
+                <w:sz w:val="28"/>
+                <w:szCs w:val="28"/>
+              </w:rPr>
+            </w:pPr>
+            <w:r>
+              <w:rPr>
+                <w:rFonts w:ascii="Times New Roman" w:hAnsi="Times New Roman" w:cs="Times New Roman"/>
+                <w:sz w:val="28"/>
+                <w:szCs w:val="28"/>
+                <w:lang w:val="en-US"/>
+              </w:rPr>
+              <w:t xml:space="preserve">Ulgam öz işini dogry we doly ýerine ýetirýärmi? </w:t>
+            </w:r>
+            <w:r>
+              <w:rPr>
+                <w:rFonts w:ascii="Times New Roman" w:hAnsi="Times New Roman" w:cs="Times New Roman"/>
+                <w:sz w:val="28"/>
+                <w:szCs w:val="28"/>
+              </w:rPr>
+              <w:t>Sensorlar dogry maglumat berýärmi?</w:t>
+            </w:r>
+          </w:p>
+        </w:tc>
+      </w:tr>
+      <w:tr>
+        <w:tc>
+          <w:tcPr>
+            <w:tcW w:w="498" w:type="dxa"/>
+          </w:tcPr>
+          <w:p>
+            <w:pPr>
+              <w:jc w:val="both"/>
+              <w:rPr>
+                <w:rFonts w:ascii="Times New Roman" w:hAnsi="Times New Roman" w:cs="Times New Roman"/>
+                <w:sz w:val="28"/>
+                <w:szCs w:val="28"/>
+              </w:rPr>
+            </w:pPr>
+            <w:r>
+              <w:rPr>
+                <w:rFonts w:ascii="Times New Roman" w:hAnsi="Times New Roman" w:cs="Times New Roman"/>
+                <w:sz w:val="28"/>
+                <w:szCs w:val="28"/>
+              </w:rPr>
+              <w:t>2</w:t>
+            </w:r>
+          </w:p>
+        </w:tc>
+        <w:tc>
+          <w:tcPr>
+            <w:tcW w:w="2758" w:type="dxa"/>
+            <w:hideMark/>
+          </w:tcPr>
+          <w:p>
+            <w:pPr>
+              <w:jc w:val="both"/>
+              <w:rPr>
+                <w:rFonts w:ascii="Times New Roman" w:hAnsi="Times New Roman" w:cs="Times New Roman"/>
+                <w:sz w:val="28"/>
+                <w:szCs w:val="28"/>
+              </w:rPr>
+            </w:pPr>
+            <w:r>
+              <w:rPr>
+                <w:rFonts w:ascii="Times New Roman" w:hAnsi="Times New Roman" w:cs="Times New Roman"/>
+                <w:sz w:val="28"/>
+                <w:szCs w:val="28"/>
+              </w:rPr>
+              <w:t xml:space="preserve"> </w:t>
+            </w:r>
+            <w:r>
+              <w:rPr>
+                <w:rStyle w:val="a4"/>
+                <w:rFonts w:ascii="Times New Roman" w:hAnsi="Times New Roman" w:cs="Times New Roman"/>
+                <w:sz w:val="28"/>
+                <w:szCs w:val="28"/>
+              </w:rPr>
+              <w:t>Howpsuzlyk</w:t>
+            </w:r>
+          </w:p>
+        </w:tc>
+        <w:tc>
+          <w:tcPr>
+            <w:tcW w:w="6089" w:type="dxa"/>
+            <w:hideMark/>
+          </w:tcPr>
+          <w:p>
+            <w:pPr>
+              <w:jc w:val="both"/>
+              <w:rPr>
+                <w:rFonts w:ascii="Times New Roman" w:hAnsi="Times New Roman" w:cs="Times New Roman"/>
+                <w:sz w:val="28"/>
+                <w:szCs w:val="28"/>
+                <w:lang w:val="en-US"/>
+              </w:rPr>
+            </w:pPr>
+            <w:r>
+              <w:rPr>
+                <w:rFonts w:ascii="Times New Roman" w:hAnsi="Times New Roman" w:cs="Times New Roman"/>
+                <w:sz w:val="28"/>
+                <w:szCs w:val="28"/>
+                <w:lang w:val="en-US"/>
+              </w:rPr>
+              <w:t>Maglumatlar şifrlenýärmi? Ulgama girýän her kim ygtybarlymy?</w:t>
+            </w:r>
+          </w:p>
+        </w:tc>
+      </w:tr>
+      <w:tr>
+        <w:tc>
+          <w:tcPr>
+            <w:tcW w:w="498" w:type="dxa"/>
+          </w:tcPr>
+          <w:p>
+            <w:pPr>
+              <w:jc w:val="both"/>
+              <w:rPr>
+                <w:rFonts w:ascii="Times New Roman" w:hAnsi="Times New Roman" w:cs="Times New Roman"/>
+                <w:sz w:val="28"/>
+                <w:szCs w:val="28"/>
+              </w:rPr>
+            </w:pPr>
+            <w:r>
+              <w:rPr>
+                <w:rFonts w:ascii="Times New Roman" w:hAnsi="Times New Roman" w:cs="Times New Roman"/>
+                <w:sz w:val="28"/>
+                <w:szCs w:val="28"/>
+              </w:rPr>
+              <w:t>3</w:t>
+            </w:r>
+          </w:p>
+        </w:tc>
+        <w:tc>
+          <w:tcPr>
+            <w:tcW w:w="2758" w:type="dxa"/>
+            <w:hideMark/>
+          </w:tcPr>
+          <w:p>
+            <w:pPr>
+              <w:jc w:val="both"/>
+              <w:rPr>
+                <w:rFonts w:ascii="Times New Roman" w:hAnsi="Times New Roman" w:cs="Times New Roman"/>
+                <w:sz w:val="28"/>
+                <w:szCs w:val="28"/>
+              </w:rPr>
+            </w:pPr>
+            <w:r>
+              <w:rPr>
+                <w:rStyle w:val="a4"/>
+                <w:rFonts w:ascii="Times New Roman" w:hAnsi="Times New Roman" w:cs="Times New Roman"/>
+                <w:sz w:val="28"/>
+                <w:szCs w:val="28"/>
+              </w:rPr>
+              <w:t>Ygtybarlylyk</w:t>
+            </w:r>
+          </w:p>
+        </w:tc>
+        <w:tc>
+          <w:tcPr>
+            <w:tcW w:w="6089" w:type="dxa"/>
+            <w:hideMark/>
+          </w:tcPr>
+          <w:p>
+            <w:pPr>
+              <w:jc w:val="both"/>
+              <w:rPr>
+                <w:rFonts w:ascii="Times New Roman" w:hAnsi="Times New Roman" w:cs="Times New Roman"/>
+                <w:sz w:val="28"/>
+                <w:szCs w:val="28"/>
+              </w:rPr>
+            </w:pPr>
+            <w:r>
+              <w:rPr>
+                <w:rFonts w:ascii="Times New Roman" w:hAnsi="Times New Roman" w:cs="Times New Roman"/>
+                <w:sz w:val="28"/>
+                <w:szCs w:val="28"/>
+              </w:rPr>
+              <w:t>Ulgam elektrik öçmesi ýa-da aragatnaşyk kesilende nähili reaksiýa berýär?</w:t>
+            </w:r>
+          </w:p>
+        </w:tc>
+      </w:tr>
+      <w:tr>
+        <w:tc>
+          <w:tcPr>
+            <w:tcW w:w="498" w:type="dxa"/>
+          </w:tcPr>
+          <w:p>
+            <w:pPr>
+              <w:jc w:val="both"/>
+              <w:rPr>
+                <w:rFonts w:ascii="Times New Roman" w:hAnsi="Times New Roman" w:cs="Times New Roman"/>
+                <w:sz w:val="28"/>
+                <w:szCs w:val="28"/>
+              </w:rPr>
+            </w:pPr>
+            <w:r>
+              <w:rPr>
+                <w:rFonts w:ascii="Times New Roman" w:hAnsi="Times New Roman" w:cs="Times New Roman"/>
+                <w:sz w:val="28"/>
+                <w:szCs w:val="28"/>
+              </w:rPr>
+              <w:t>4</w:t>
+            </w:r>
+          </w:p>
+        </w:tc>
+        <w:tc>
+          <w:tcPr>
+            <w:tcW w:w="2758" w:type="dxa"/>
+            <w:hideMark/>
+          </w:tcPr>
+          <w:p>
+            <w:pPr>
+              <w:jc w:val="both"/>
+              <w:rPr>
+                <w:rFonts w:ascii="Times New Roman" w:hAnsi="Times New Roman" w:cs="Times New Roman"/>
+                <w:sz w:val="28"/>
+                <w:szCs w:val="28"/>
+              </w:rPr>
+            </w:pPr>
+            <w:r>
+              <w:rPr>
+                <w:rFonts w:ascii="Times New Roman" w:hAnsi="Times New Roman" w:cs="Times New Roman"/>
+                <w:sz w:val="28"/>
+                <w:szCs w:val="28"/>
+              </w:rPr>
+              <w:t xml:space="preserve"> </w:t>
+            </w:r>
+            <w:r>
+              <w:rPr>
+                <w:rStyle w:val="a4"/>
+                <w:rFonts w:ascii="Times New Roman" w:hAnsi="Times New Roman" w:cs="Times New Roman"/>
+                <w:sz w:val="28"/>
+                <w:szCs w:val="28"/>
+              </w:rPr>
+              <w:t>Ulanylyş amatlylygy</w:t>
+            </w:r>
+          </w:p>
+        </w:tc>
+        <w:tc>
+          <w:tcPr>
+            <w:tcW w:w="6089" w:type="dxa"/>
+            <w:hideMark/>
+          </w:tcPr>
+          <w:p>
+            <w:pPr>
+              <w:jc w:val="both"/>
+              <w:rPr>
+                <w:rFonts w:ascii="Times New Roman" w:hAnsi="Times New Roman" w:cs="Times New Roman"/>
+                <w:sz w:val="28"/>
+                <w:szCs w:val="28"/>
+              </w:rPr>
+            </w:pPr>
+            <w:r>
+              <w:rPr>
+                <w:rFonts w:ascii="Times New Roman" w:hAnsi="Times New Roman" w:cs="Times New Roman"/>
+                <w:sz w:val="28"/>
+                <w:szCs w:val="28"/>
+              </w:rPr>
+              <w:t>Ulanyjy interfeýsi düşnüklimi? Ulgamy ulanmak aňsatmy?</w:t>
+            </w:r>
+          </w:p>
+        </w:tc>
+      </w:tr>
+      <w:tr>
+        <w:tc>
+          <w:tcPr>
+            <w:tcW w:w="498" w:type="dxa"/>
+          </w:tcPr>
+          <w:p>
+            <w:pPr>
+              <w:jc w:val="both"/>
+              <w:rPr>
+                <w:rFonts w:ascii="Times New Roman" w:hAnsi="Times New Roman" w:cs="Times New Roman"/>
+                <w:sz w:val="28"/>
+                <w:szCs w:val="28"/>
+              </w:rPr>
+            </w:pPr>
+            <w:r>
+              <w:rPr>
+                <w:rFonts w:ascii="Times New Roman" w:hAnsi="Times New Roman" w:cs="Times New Roman"/>
+                <w:sz w:val="28"/>
+                <w:szCs w:val="28"/>
+              </w:rPr>
+              <w:t>5</w:t>
+            </w:r>
+          </w:p>
+        </w:tc>
+        <w:tc>
+          <w:tcPr>
+            <w:tcW w:w="2758" w:type="dxa"/>
+            <w:hideMark/>
+          </w:tcPr>
+          <w:p>
+            <w:pPr>
+              <w:jc w:val="both"/>
+              <w:rPr>
+                <w:rFonts w:ascii="Times New Roman" w:hAnsi="Times New Roman" w:cs="Times New Roman"/>
+                <w:sz w:val="28"/>
+                <w:szCs w:val="28"/>
+              </w:rPr>
+            </w:pPr>
+            <w:r>
+              <w:rPr>
+                <w:rStyle w:val="a4"/>
+                <w:rFonts w:ascii="Times New Roman" w:hAnsi="Times New Roman" w:cs="Times New Roman"/>
+                <w:sz w:val="28"/>
+                <w:szCs w:val="28"/>
+              </w:rPr>
+              <w:t>Täzelenme we hyzmat berişlik</w:t>
+            </w:r>
+          </w:p>
+        </w:tc>
+        <w:tc>
+          <w:tcPr>
+            <w:tcW w:w="6089" w:type="dxa"/>
+            <w:hideMark/>
+          </w:tcPr>
+          <w:p>
+            <w:pPr>
+              <w:jc w:val="both"/>
+              <w:rPr>
+                <w:rFonts w:ascii="Times New Roman" w:hAnsi="Times New Roman" w:cs="Times New Roman"/>
+                <w:sz w:val="28"/>
+                <w:szCs w:val="28"/>
+              </w:rPr>
+            </w:pPr>
+            <w:r>
+              <w:rPr>
+                <w:rFonts w:ascii="Times New Roman" w:hAnsi="Times New Roman" w:cs="Times New Roman"/>
+                <w:sz w:val="28"/>
+                <w:szCs w:val="28"/>
+              </w:rPr>
+              <w:t>Ulgam soň täzelenmäge ýa-da giňeldilmäge taýynmy?</w:t>
+            </w:r>
+          </w:p>
+        </w:tc>
+      </w:tr>
+      <w:tr>
+        <w:tc>
+          <w:tcPr>
+            <w:tcW w:w="498" w:type="dxa"/>
+          </w:tcPr>
+          <w:p>
+            <w:pPr>
+              <w:jc w:val="both"/>
+              <w:rPr>
+                <w:rFonts w:ascii="Times New Roman" w:hAnsi="Times New Roman" w:cs="Times New Roman"/>
+                <w:sz w:val="28"/>
+                <w:szCs w:val="28"/>
+              </w:rPr>
+            </w:pPr>
+            <w:r>
+              <w:rPr>
+                <w:rFonts w:ascii="Times New Roman" w:hAnsi="Times New Roman" w:cs="Times New Roman"/>
+                <w:sz w:val="28"/>
+                <w:szCs w:val="28"/>
+              </w:rPr>
+              <w:t>6</w:t>
+            </w:r>
+          </w:p>
+        </w:tc>
+        <w:tc>
+          <w:tcPr>
+            <w:tcW w:w="2758" w:type="dxa"/>
+            <w:hideMark/>
+          </w:tcPr>
+          <w:p>
+            <w:pPr>
+              <w:jc w:val="both"/>
+              <w:rPr>
+                <w:rFonts w:ascii="Times New Roman" w:hAnsi="Times New Roman" w:cs="Times New Roman"/>
+                <w:sz w:val="28"/>
+                <w:szCs w:val="28"/>
+              </w:rPr>
+            </w:pPr>
+            <w:r>
+              <w:rPr>
+                <w:rStyle w:val="a4"/>
+                <w:rFonts w:ascii="Times New Roman" w:hAnsi="Times New Roman" w:cs="Times New Roman"/>
+                <w:sz w:val="28"/>
+                <w:szCs w:val="28"/>
+              </w:rPr>
+              <w:t>Iş öndürijiligi</w:t>
+            </w:r>
+          </w:p>
+        </w:tc>
+        <w:tc>
+          <w:tcPr>
+            <w:tcW w:w="6089" w:type="dxa"/>
+            <w:hideMark/>
+          </w:tcPr>
+          <w:p>
+            <w:pPr>
+              <w:jc w:val="both"/>
+              <w:rPr>
+                <w:rFonts w:ascii="Times New Roman" w:hAnsi="Times New Roman" w:cs="Times New Roman"/>
+                <w:sz w:val="28"/>
+                <w:szCs w:val="28"/>
+                <w:lang w:val="en-US"/>
+              </w:rPr>
+            </w:pPr>
+            <w:r>
+              <w:rPr>
+                <w:rFonts w:ascii="Times New Roman" w:hAnsi="Times New Roman" w:cs="Times New Roman"/>
+                <w:sz w:val="28"/>
+                <w:szCs w:val="28"/>
+                <w:lang w:val="en-US"/>
+              </w:rPr>
+              <w:t>Maglumat haýal dälmi? Sensorlardan gelen maglumat wagtynda işlenýärmi?</w:t>
+            </w:r>
+          </w:p>
+        </w:tc>
+      </w:tr>
+      <w:tr>
+        <w:tc>
+          <w:tcPr>
+            <w:tcW w:w="498" w:type="dxa"/>
+          </w:tcPr>
+          <w:p>
+            <w:pPr>
+              <w:jc w:val="both"/>
+              <w:rPr>
+                <w:rFonts w:ascii="Times New Roman" w:hAnsi="Times New Roman" w:cs="Times New Roman"/>
+                <w:sz w:val="28"/>
+                <w:szCs w:val="28"/>
+              </w:rPr>
+            </w:pPr>
+            <w:r>
+              <w:rPr>
+                <w:rFonts w:ascii="Times New Roman" w:hAnsi="Times New Roman" w:cs="Times New Roman"/>
+                <w:sz w:val="28"/>
+                <w:szCs w:val="28"/>
+              </w:rPr>
+              <w:t>7</w:t>
+            </w:r>
+          </w:p>
+        </w:tc>
+        <w:tc>
+          <w:tcPr>
+            <w:tcW w:w="2758" w:type="dxa"/>
+            <w:hideMark/>
+          </w:tcPr>
+          <w:p>
+            <w:pPr>
+              <w:jc w:val="both"/>
+              <w:rPr>
+                <w:rFonts w:ascii="Times New Roman" w:hAnsi="Times New Roman" w:cs="Times New Roman"/>
+                <w:sz w:val="28"/>
+                <w:szCs w:val="28"/>
+              </w:rPr>
+            </w:pPr>
+            <w:r>
+              <w:rPr>
+                <w:rFonts w:ascii="Times New Roman" w:hAnsi="Times New Roman" w:cs="Times New Roman"/>
+                <w:sz w:val="28"/>
+                <w:szCs w:val="28"/>
+              </w:rPr>
+              <w:t xml:space="preserve"> </w:t>
+            </w:r>
+            <w:r>
+              <w:rPr>
+                <w:rStyle w:val="a4"/>
+                <w:rFonts w:ascii="Times New Roman" w:hAnsi="Times New Roman" w:cs="Times New Roman"/>
+                <w:sz w:val="28"/>
+                <w:szCs w:val="28"/>
+              </w:rPr>
+              <w:t>Üýtgedilenlik (modifiýasiýa)</w:t>
+            </w:r>
+          </w:p>
+        </w:tc>
+        <w:tc>
+          <w:tcPr>
+            <w:tcW w:w="6089" w:type="dxa"/>
+            <w:hideMark/>
+          </w:tcPr>
+          <w:p>
+            <w:pPr>
+              <w:jc w:val="both"/>
+              <w:rPr>
+                <w:rFonts w:ascii="Times New Roman" w:hAnsi="Times New Roman" w:cs="Times New Roman"/>
+                <w:sz w:val="28"/>
+                <w:szCs w:val="28"/>
+                <w:lang w:val="en-US"/>
+              </w:rPr>
+            </w:pPr>
+            <w:r>
+              <w:rPr>
+                <w:rFonts w:ascii="Times New Roman" w:hAnsi="Times New Roman" w:cs="Times New Roman"/>
+                <w:sz w:val="28"/>
+                <w:szCs w:val="28"/>
+                <w:lang w:val="en-US"/>
+              </w:rPr>
+              <w:t>Ulgamy täzeden gurmazdan täze enjam goşup bolýarmy?</w:t>
+            </w:r>
+          </w:p>
+        </w:tc>
+      </w:tr>
+      <w:tr>
+        <w:tc>
+          <w:tcPr>
+            <w:tcW w:w="498" w:type="dxa"/>
+          </w:tcPr>
+          <w:p>
+            <w:pPr>
+              <w:jc w:val="both"/>
+              <w:rPr>
+                <w:rFonts w:ascii="Times New Roman" w:hAnsi="Times New Roman" w:cs="Times New Roman"/>
+                <w:sz w:val="28"/>
+                <w:szCs w:val="28"/>
+              </w:rPr>
+            </w:pPr>
+            <w:r>
+              <w:rPr>
+                <w:rFonts w:ascii="Times New Roman" w:hAnsi="Times New Roman" w:cs="Times New Roman"/>
+                <w:sz w:val="28"/>
+                <w:szCs w:val="28"/>
+              </w:rPr>
+              <w:t>8</w:t>
+            </w:r>
+          </w:p>
+        </w:tc>
+        <w:tc>
+          <w:tcPr>
+            <w:tcW w:w="2758" w:type="dxa"/>
+            <w:hideMark/>
+          </w:tcPr>
+          <w:p>
+            <w:pPr>
+              <w:jc w:val="both"/>
+              <w:rPr>
+                <w:rFonts w:ascii="Times New Roman" w:hAnsi="Times New Roman" w:cs="Times New Roman"/>
+                <w:sz w:val="28"/>
+                <w:szCs w:val="28"/>
+              </w:rPr>
+            </w:pPr>
+            <w:r>
+              <w:rPr>
+                <w:rFonts w:ascii="Times New Roman" w:hAnsi="Times New Roman" w:cs="Times New Roman"/>
+                <w:sz w:val="28"/>
+                <w:szCs w:val="28"/>
+              </w:rPr>
+              <w:t xml:space="preserve"> </w:t>
+            </w:r>
+            <w:r>
+              <w:rPr>
+                <w:rStyle w:val="a4"/>
+                <w:rFonts w:ascii="Times New Roman" w:hAnsi="Times New Roman" w:cs="Times New Roman"/>
+                <w:sz w:val="28"/>
+                <w:szCs w:val="28"/>
+              </w:rPr>
+              <w:t>Portýatylylyk</w:t>
+            </w:r>
+          </w:p>
+        </w:tc>
+        <w:tc>
+          <w:tcPr>
+            <w:tcW w:w="6089" w:type="dxa"/>
+            <w:hideMark/>
+          </w:tcPr>
+          <w:p>
+            <w:pPr>
+              <w:jc w:val="both"/>
+              <w:rPr>
+                <w:rFonts w:ascii="Times New Roman" w:hAnsi="Times New Roman" w:cs="Times New Roman"/>
+                <w:sz w:val="28"/>
+                <w:szCs w:val="28"/>
+                <w:lang w:val="en-US"/>
+              </w:rPr>
+            </w:pPr>
+            <w:r>
+              <w:rPr>
+                <w:rFonts w:ascii="Times New Roman" w:hAnsi="Times New Roman" w:cs="Times New Roman"/>
+                <w:sz w:val="28"/>
+                <w:szCs w:val="28"/>
+                <w:lang w:val="en-US"/>
+              </w:rPr>
+              <w:t>IoT ulgamy başga platforma ýa-da bulut sistemasy bilen işleşip bilýärmi?</w:t>
+            </w:r>
+          </w:p>
+        </w:tc>
+      </w:tr>
+    </w:tbl>
+    <w:p>
+      <w:pPr>
+        <w:pStyle w:val="2"/>
+        <w:jc w:val="both"/>
+        <w:rPr>
+          <w:rFonts w:ascii="Times New Roman" w:hAnsi="Times New Roman" w:cs="Times New Roman"/>
+          <w:sz w:val="28"/>
+          <w:szCs w:val="28"/>
+        </w:rPr>
+      </w:pPr>
+    </w:p>
+    <w:p>
+      <w:pPr>
+        <w:pStyle w:val="2"/>
+        <w:jc w:val="both"/>
+        <w:rPr>
+          <w:rFonts w:ascii="Times New Roman" w:hAnsi="Times New Roman" w:cs="Times New Roman"/>
+          <w:sz w:val="28"/>
+          <w:szCs w:val="28"/>
+          <w:lang w:val="en-US"/>
+        </w:rPr>
+      </w:pPr>
+      <w:r>
+        <w:rPr>
+          <w:rFonts w:ascii="Times New Roman" w:hAnsi="Times New Roman" w:cs="Times New Roman"/>
+          <w:sz w:val="28"/>
+          <w:szCs w:val="28"/>
+          <w:lang w:val="en-US"/>
+        </w:rPr>
+        <w:t xml:space="preserve"> </w:t>
+      </w:r>
+      <w:r>
+        <w:rPr>
+          <w:rStyle w:val="a4"/>
+          <w:rFonts w:ascii="Times New Roman" w:hAnsi="Times New Roman" w:cs="Times New Roman"/>
+          <w:b w:val="0"/>
+          <w:bCs w:val="0"/>
+          <w:sz w:val="28"/>
+          <w:szCs w:val="28"/>
+          <w:lang w:val="en-US"/>
+        </w:rPr>
+        <w:t>IoT ulgamynda ISO/IEC 25010-nyň ulanylyşy</w:t>
+      </w:r>
+    </w:p>
+    <w:p>
+      <w:pPr>
+        <w:pStyle w:val="a3"/>
+        <w:jc w:val="both"/>
+        <w:rPr>
+          <w:sz w:val="28"/>
+          <w:szCs w:val="28"/>
+        </w:rPr>
+      </w:pPr>
+      <w:r>
+        <w:rPr>
+          <w:sz w:val="28"/>
+          <w:szCs w:val="28"/>
+          <w:lang w:val="en-US"/>
+        </w:rPr>
+        <w:t xml:space="preserve">Mysallar arkaly </w:t>
+      </w:r>
+      <w:r>
+        <w:rPr>
+          <w:sz w:val="28"/>
+          <w:szCs w:val="28"/>
+          <w:lang w:val="tk-TM"/>
+        </w:rPr>
+        <w:t>d</w:t>
+      </w:r>
+      <w:r>
+        <w:rPr>
+          <w:sz w:val="28"/>
+          <w:szCs w:val="28"/>
+        </w:rPr>
+        <w:t>üşüneliň:</w:t>
+      </w:r>
+    </w:p>
+    <w:p>
+      <w:pPr>
+        <w:pStyle w:val="a3"/>
+        <w:numPr>
+          <w:ilvl w:val="0"/>
+          <w:numId w:val="15"/>
+        </w:numPr>
+        <w:jc w:val="both"/>
+        <w:rPr>
+          <w:sz w:val="28"/>
+          <w:szCs w:val="28"/>
+          <w:lang w:val="en-US"/>
+        </w:rPr>
+      </w:pPr>
+      <w:r>
+        <w:rPr>
+          <w:sz w:val="28"/>
+          <w:szCs w:val="28"/>
+          <w:lang w:val="en-US"/>
+        </w:rPr>
+        <w:t xml:space="preserve">Sen bir </w:t>
+      </w:r>
+      <w:r>
+        <w:rPr>
+          <w:rStyle w:val="a4"/>
+          <w:sz w:val="28"/>
+          <w:szCs w:val="28"/>
+          <w:lang w:val="en-US"/>
+        </w:rPr>
+        <w:t>akylly öý ulgamy</w:t>
+      </w:r>
+      <w:r>
+        <w:rPr>
+          <w:sz w:val="28"/>
+          <w:szCs w:val="28"/>
+          <w:lang w:val="en-US"/>
+        </w:rPr>
+        <w:t xml:space="preserve"> döredýärsiň.</w:t>
+      </w:r>
+    </w:p>
+    <w:p>
+      <w:pPr>
+        <w:pStyle w:val="a3"/>
+        <w:numPr>
+          <w:ilvl w:val="0"/>
+          <w:numId w:val="15"/>
+        </w:numPr>
+        <w:jc w:val="both"/>
+        <w:rPr>
+          <w:sz w:val="28"/>
+          <w:szCs w:val="28"/>
+          <w:lang w:val="en-US"/>
+        </w:rPr>
+      </w:pPr>
+      <w:r>
+        <w:rPr>
+          <w:sz w:val="28"/>
+          <w:szCs w:val="28"/>
+          <w:lang w:val="en-US"/>
+        </w:rPr>
+        <w:t xml:space="preserve">Bu ulgamyň </w:t>
+      </w:r>
+      <w:r>
+        <w:rPr>
+          <w:rStyle w:val="a4"/>
+          <w:sz w:val="28"/>
+          <w:szCs w:val="28"/>
+          <w:lang w:val="en-US"/>
+        </w:rPr>
+        <w:t>temperatura sensorlary</w:t>
+      </w:r>
+      <w:r>
+        <w:rPr>
+          <w:sz w:val="28"/>
+          <w:szCs w:val="28"/>
+          <w:lang w:val="en-US"/>
+        </w:rPr>
+        <w:t xml:space="preserve">, </w:t>
+      </w:r>
+      <w:r>
+        <w:rPr>
+          <w:rStyle w:val="a4"/>
+          <w:sz w:val="28"/>
+          <w:szCs w:val="28"/>
+          <w:lang w:val="en-US"/>
+        </w:rPr>
+        <w:t>kameralary</w:t>
+      </w:r>
+      <w:r>
+        <w:rPr>
+          <w:sz w:val="28"/>
+          <w:szCs w:val="28"/>
+          <w:lang w:val="en-US"/>
+        </w:rPr>
+        <w:t xml:space="preserve">, </w:t>
+      </w:r>
+      <w:r>
+        <w:rPr>
+          <w:rStyle w:val="a4"/>
+          <w:sz w:val="28"/>
+          <w:szCs w:val="28"/>
+          <w:lang w:val="en-US"/>
+        </w:rPr>
+        <w:t>ulanyjy interfeýsi</w:t>
+      </w:r>
+      <w:r>
+        <w:rPr>
+          <w:sz w:val="28"/>
+          <w:szCs w:val="28"/>
+          <w:lang w:val="en-US"/>
+        </w:rPr>
+        <w:t xml:space="preserve">, </w:t>
+      </w:r>
+      <w:r>
+        <w:rPr>
+          <w:rStyle w:val="a4"/>
+          <w:sz w:val="28"/>
+          <w:szCs w:val="28"/>
+          <w:lang w:val="en-US"/>
+        </w:rPr>
+        <w:t>bulut integrasiýasy</w:t>
+      </w:r>
+      <w:r>
+        <w:rPr>
+          <w:sz w:val="28"/>
+          <w:szCs w:val="28"/>
+          <w:lang w:val="en-US"/>
+        </w:rPr>
+        <w:t xml:space="preserve"> bar.</w:t>
+      </w:r>
+    </w:p>
+    <w:p>
+      <w:pPr>
+        <w:pStyle w:val="a3"/>
+        <w:numPr>
+          <w:ilvl w:val="0"/>
+          <w:numId w:val="15"/>
+        </w:numPr>
+        <w:jc w:val="both"/>
+        <w:rPr>
+          <w:sz w:val="28"/>
+          <w:szCs w:val="28"/>
+          <w:lang w:val="en-US"/>
+        </w:rPr>
+      </w:pPr>
+      <w:r>
+        <w:rPr>
+          <w:sz w:val="28"/>
+          <w:szCs w:val="28"/>
+          <w:lang w:val="en-US"/>
+        </w:rPr>
+        <w:t xml:space="preserve">Olaryň her biri </w:t>
+      </w:r>
+      <w:r>
+        <w:rPr>
+          <w:rStyle w:val="a4"/>
+          <w:sz w:val="28"/>
+          <w:szCs w:val="28"/>
+          <w:lang w:val="en-US"/>
+        </w:rPr>
+        <w:t>ISO/IEC 25010-nyň aýratynlyklary</w:t>
+      </w:r>
+      <w:r>
+        <w:rPr>
+          <w:sz w:val="28"/>
+          <w:szCs w:val="28"/>
+          <w:lang w:val="en-US"/>
+        </w:rPr>
+        <w:t xml:space="preserve"> boýunça baha berilýär.</w:t>
+      </w:r>
+    </w:p>
+    <w:p>
+      <w:pPr>
+        <w:pStyle w:val="a3"/>
+        <w:jc w:val="both"/>
+        <w:rPr>
+          <w:sz w:val="28"/>
+          <w:szCs w:val="28"/>
+        </w:rPr>
+      </w:pPr>
+      <w:r>
+        <w:rPr>
+          <w:sz w:val="28"/>
+          <w:szCs w:val="28"/>
+        </w:rPr>
+        <w:t>Mysallar:</w:t>
+      </w:r>
+    </w:p>
+    <w:p>
+      <w:pPr>
+        <w:pStyle w:val="a3"/>
+        <w:numPr>
+          <w:ilvl w:val="0"/>
+          <w:numId w:val="16"/>
+        </w:numPr>
+        <w:jc w:val="both"/>
+        <w:rPr>
+          <w:sz w:val="28"/>
+          <w:szCs w:val="28"/>
+          <w:lang w:val="en-US"/>
+        </w:rPr>
+      </w:pPr>
+      <w:r>
+        <w:rPr>
+          <w:sz w:val="28"/>
+          <w:szCs w:val="28"/>
+          <w:lang w:val="en-US"/>
+        </w:rPr>
+        <w:lastRenderedPageBreak/>
+        <w:t xml:space="preserve">Eger sensorlar nädogry maglumat berse → </w:t>
+      </w:r>
+      <w:r>
+        <w:rPr>
+          <w:rStyle w:val="a5"/>
+          <w:sz w:val="28"/>
+          <w:szCs w:val="28"/>
+          <w:lang w:val="en-US"/>
+        </w:rPr>
+        <w:t>Funksionallyk pesdir</w:t>
+      </w:r>
+      <w:r>
+        <w:rPr>
+          <w:sz w:val="28"/>
+          <w:szCs w:val="28"/>
+          <w:lang w:val="en-US"/>
+        </w:rPr>
+        <w:t>.</w:t>
+      </w:r>
+    </w:p>
+    <w:p>
+      <w:pPr>
+        <w:pStyle w:val="a3"/>
+        <w:numPr>
+          <w:ilvl w:val="0"/>
+          <w:numId w:val="16"/>
+        </w:numPr>
+        <w:jc w:val="both"/>
+        <w:rPr>
+          <w:sz w:val="28"/>
+          <w:szCs w:val="28"/>
+          <w:lang w:val="en-US"/>
+        </w:rPr>
+      </w:pPr>
+      <w:r>
+        <w:rPr>
+          <w:sz w:val="28"/>
+          <w:szCs w:val="28"/>
+          <w:lang w:val="en-US"/>
+        </w:rPr>
+        <w:t xml:space="preserve">Eger parol 1234 bolsa → </w:t>
+      </w:r>
+      <w:r>
+        <w:rPr>
+          <w:rStyle w:val="a5"/>
+          <w:sz w:val="28"/>
+          <w:szCs w:val="28"/>
+          <w:lang w:val="en-US"/>
+        </w:rPr>
+        <w:t>Howpsuzlyk pesdir</w:t>
+      </w:r>
+      <w:r>
+        <w:rPr>
+          <w:sz w:val="28"/>
+          <w:szCs w:val="28"/>
+          <w:lang w:val="en-US"/>
+        </w:rPr>
+        <w:t>.</w:t>
+      </w:r>
+    </w:p>
+    <w:p>
+      <w:pPr>
+        <w:pStyle w:val="a3"/>
+        <w:numPr>
+          <w:ilvl w:val="0"/>
+          <w:numId w:val="16"/>
+        </w:numPr>
+        <w:jc w:val="both"/>
+        <w:rPr>
+          <w:sz w:val="28"/>
+          <w:szCs w:val="28"/>
+          <w:lang w:val="en-US"/>
+        </w:rPr>
+      </w:pPr>
+      <w:r>
+        <w:rPr>
+          <w:sz w:val="28"/>
+          <w:szCs w:val="28"/>
+          <w:lang w:val="en-US"/>
+        </w:rPr>
+        <w:t xml:space="preserve">Eger internet bolmasa we ulgam işlemeýän bolsa → </w:t>
+      </w:r>
+      <w:r>
+        <w:rPr>
+          <w:rStyle w:val="a5"/>
+          <w:sz w:val="28"/>
+          <w:szCs w:val="28"/>
+          <w:lang w:val="en-US"/>
+        </w:rPr>
+        <w:t>Ygtybarlylyk ýokdur</w:t>
+      </w:r>
+      <w:r>
+        <w:rPr>
+          <w:sz w:val="28"/>
+          <w:szCs w:val="28"/>
+          <w:lang w:val="en-US"/>
+        </w:rPr>
+        <w:t>.</w:t>
+      </w:r>
+    </w:p>
+    <w:p>
+      <w:pPr>
+        <w:pStyle w:val="a3"/>
+        <w:numPr>
+          <w:ilvl w:val="0"/>
+          <w:numId w:val="16"/>
+        </w:numPr>
+        <w:jc w:val="both"/>
+        <w:rPr>
+          <w:sz w:val="28"/>
+          <w:szCs w:val="28"/>
+          <w:lang w:val="en-US"/>
+        </w:rPr>
+      </w:pPr>
+      <w:r>
+        <w:rPr>
+          <w:sz w:val="28"/>
+          <w:szCs w:val="28"/>
+          <w:lang w:val="en-US"/>
+        </w:rPr>
+        <w:t xml:space="preserve">Eger ulanyjy interfeýsi gaty çylşyrymly bolsa → </w:t>
+      </w:r>
+      <w:r>
+        <w:rPr>
+          <w:rStyle w:val="a5"/>
+          <w:sz w:val="28"/>
+          <w:szCs w:val="28"/>
+          <w:lang w:val="en-US"/>
+        </w:rPr>
+        <w:t>Ulanylyş amatlylygy pesdir</w:t>
+      </w:r>
+      <w:r>
+        <w:rPr>
+          <w:sz w:val="28"/>
+          <w:szCs w:val="28"/>
+          <w:lang w:val="en-US"/>
+        </w:rPr>
+        <w:t>.</w:t>
+      </w:r>
+    </w:p>
+    <w:p>
+      <w:pPr>
+        <w:pStyle w:val="2"/>
+        <w:jc w:val="both"/>
+        <w:rPr>
+          <w:rFonts w:ascii="Times New Roman" w:hAnsi="Times New Roman" w:cs="Times New Roman"/>
+          <w:sz w:val="28"/>
+          <w:szCs w:val="28"/>
+          <w:lang w:val="en-US"/>
+        </w:rPr>
+      </w:pPr>
+      <w:r>
+        <w:rPr>
+          <w:rStyle w:val="a4"/>
+          <w:rFonts w:ascii="Times New Roman" w:hAnsi="Times New Roman" w:cs="Times New Roman"/>
+          <w:b w:val="0"/>
+          <w:bCs w:val="0"/>
+          <w:sz w:val="28"/>
+          <w:szCs w:val="28"/>
+          <w:lang w:val="tk-TM"/>
+        </w:rPr>
+        <w:t xml:space="preserve">Standartyň </w:t>
+      </w:r>
+      <w:r>
+        <w:rPr>
+          <w:rStyle w:val="a4"/>
+          <w:rFonts w:ascii="Times New Roman" w:hAnsi="Times New Roman" w:cs="Times New Roman"/>
+          <w:b w:val="0"/>
+          <w:bCs w:val="0"/>
+          <w:sz w:val="28"/>
+          <w:szCs w:val="28"/>
+          <w:lang w:val="en-US"/>
+        </w:rPr>
+        <w:t>IoT taslamasyna girizýän peýdasy</w:t>
+      </w:r>
+    </w:p>
+    <w:p>
+      <w:pPr>
+        <w:pStyle w:val="a3"/>
+        <w:jc w:val="both"/>
+        <w:rPr>
+          <w:sz w:val="28"/>
+          <w:szCs w:val="28"/>
+        </w:rPr>
+      </w:pPr>
+      <w:r>
+        <w:rPr>
+          <w:sz w:val="28"/>
+          <w:szCs w:val="28"/>
+        </w:rPr>
+        <w:t>ISO/IEC 25010 arkaly IoT ulgamynyň:</w:t>
+      </w:r>
+    </w:p>
+    <w:p>
+      <w:pPr>
+        <w:pStyle w:val="a3"/>
+        <w:numPr>
+          <w:ilvl w:val="0"/>
+          <w:numId w:val="17"/>
+        </w:numPr>
+        <w:jc w:val="both"/>
+        <w:rPr>
+          <w:sz w:val="28"/>
+          <w:szCs w:val="28"/>
+        </w:rPr>
+      </w:pPr>
+      <w:r>
+        <w:rPr>
+          <w:sz w:val="28"/>
+          <w:szCs w:val="28"/>
+        </w:rPr>
+        <w:t>Hilini ýokarlandyryp bolýar.</w:t>
+      </w:r>
+    </w:p>
+    <w:p>
+      <w:pPr>
+        <w:pStyle w:val="a3"/>
+        <w:numPr>
+          <w:ilvl w:val="0"/>
+          <w:numId w:val="17"/>
+        </w:numPr>
+        <w:jc w:val="both"/>
+        <w:rPr>
+          <w:sz w:val="28"/>
+          <w:szCs w:val="28"/>
+        </w:rPr>
+      </w:pPr>
+      <w:r>
+        <w:rPr>
+          <w:sz w:val="28"/>
+          <w:szCs w:val="28"/>
+        </w:rPr>
+        <w:t>Potensial kemçiliklerini öňünden ýüze çykaryp bolýar.</w:t>
+      </w:r>
+    </w:p>
+    <w:p>
+      <w:pPr>
+        <w:pStyle w:val="a3"/>
+        <w:numPr>
+          <w:ilvl w:val="0"/>
+          <w:numId w:val="17"/>
+        </w:numPr>
+        <w:jc w:val="both"/>
+        <w:rPr>
+          <w:sz w:val="28"/>
+          <w:szCs w:val="28"/>
+        </w:rPr>
+      </w:pPr>
+      <w:r>
+        <w:rPr>
+          <w:sz w:val="28"/>
+          <w:szCs w:val="28"/>
+        </w:rPr>
+        <w:t>Ulanyjy üçin amatly we ygtybarly çözgüt döretmek mümkin bolýar.</w:t>
+      </w:r>
+    </w:p>
+    <w:p>
+      <w:pPr>
+        <w:pStyle w:val="a3"/>
+        <w:numPr>
+          <w:ilvl w:val="0"/>
+          <w:numId w:val="17"/>
+        </w:numPr>
+        <w:jc w:val="both"/>
+        <w:rPr>
+          <w:sz w:val="28"/>
+          <w:szCs w:val="28"/>
+        </w:rPr>
+      </w:pPr>
+      <w:r>
+        <w:rPr>
+          <w:sz w:val="28"/>
+          <w:szCs w:val="28"/>
+        </w:rPr>
+        <w:t>Howpsuzlyk we durnuklylyk boýunça halkara ülňülere laýyklykda taslama taýýarlanyp bilýär.</w:t>
+      </w:r>
+    </w:p>
+    <w:p>
+      <w:pPr>
+        <w:pStyle w:val="a3"/>
+        <w:ind w:firstLine="360"/>
+        <w:jc w:val="both"/>
+        <w:rPr>
+          <w:sz w:val="28"/>
+          <w:szCs w:val="28"/>
+        </w:rPr>
+      </w:pPr>
+      <w:r>
+        <w:rPr>
+          <w:rStyle w:val="a4"/>
+          <w:sz w:val="28"/>
+          <w:szCs w:val="28"/>
+        </w:rPr>
+        <w:t>ISO/IEC 25010</w:t>
+      </w:r>
+      <w:r>
+        <w:rPr>
+          <w:sz w:val="28"/>
+          <w:szCs w:val="28"/>
+        </w:rPr>
+        <w:t xml:space="preserve"> – IoT ulgamynyň diňe işlemegini däl-de, </w:t>
+      </w:r>
+      <w:r>
+        <w:rPr>
+          <w:rStyle w:val="a5"/>
+          <w:sz w:val="28"/>
+          <w:szCs w:val="28"/>
+        </w:rPr>
+        <w:t>näderejede gowy işleýändigini</w:t>
+      </w:r>
+      <w:r>
+        <w:rPr>
+          <w:sz w:val="28"/>
+          <w:szCs w:val="28"/>
+        </w:rPr>
+        <w:t xml:space="preserve">, </w:t>
+      </w:r>
+      <w:r>
+        <w:rPr>
+          <w:rStyle w:val="a5"/>
+          <w:sz w:val="28"/>
+          <w:szCs w:val="28"/>
+        </w:rPr>
+        <w:t>ulanyjynyň razylygyny</w:t>
+      </w:r>
+      <w:r>
+        <w:rPr>
+          <w:sz w:val="28"/>
+          <w:szCs w:val="28"/>
+        </w:rPr>
+        <w:t xml:space="preserve">, </w:t>
+      </w:r>
+      <w:r>
+        <w:rPr>
+          <w:rStyle w:val="a5"/>
+          <w:sz w:val="28"/>
+          <w:szCs w:val="28"/>
+        </w:rPr>
+        <w:t>durnuklylygyny</w:t>
+      </w:r>
+      <w:r>
+        <w:rPr>
+          <w:sz w:val="28"/>
+          <w:szCs w:val="28"/>
+        </w:rPr>
+        <w:t xml:space="preserve"> we </w:t>
+      </w:r>
+      <w:r>
+        <w:rPr>
+          <w:rStyle w:val="a5"/>
+          <w:sz w:val="28"/>
+          <w:szCs w:val="28"/>
+        </w:rPr>
+        <w:t>howpsuzlygyny</w:t>
+      </w:r>
+      <w:r>
+        <w:rPr>
+          <w:sz w:val="28"/>
+          <w:szCs w:val="28"/>
+        </w:rPr>
+        <w:t xml:space="preserve"> ölçemek üçin ulanylýan halkara derejesindäki hil standarty. IoT taslamasynyň her tapgyrynda bu ýörelgelere esaslanyp baha bermek, netijede ýokary hilli çözgüt döretmäge mümkinçilik berýär.</w:t>
+      </w:r>
+    </w:p>
+    <w:p>
+      <w:pPr>
+        <w:pStyle w:val="a3"/>
+        <w:ind w:firstLine="360"/>
+        <w:jc w:val="both"/>
+        <w:rPr>
+          <w:sz w:val="28"/>
+          <w:szCs w:val="28"/>
+        </w:rPr>
+      </w:pPr>
+      <w:r>
+        <w:rPr>
+          <w:sz w:val="28"/>
+          <w:szCs w:val="28"/>
+          <w:lang w:val="en-US"/>
+        </w:rPr>
+        <w:t>Indi</w:t>
+      </w:r>
+      <w:r>
+        <w:rPr>
+          <w:sz w:val="28"/>
+          <w:szCs w:val="28"/>
+        </w:rPr>
+        <w:t xml:space="preserve"> </w:t>
+      </w:r>
+      <w:r>
+        <w:rPr>
+          <w:sz w:val="28"/>
+          <w:szCs w:val="28"/>
+          <w:lang w:val="en-US"/>
+        </w:rPr>
+        <w:t>bolsa</w:t>
+      </w:r>
+      <w:r>
+        <w:rPr>
+          <w:sz w:val="28"/>
+          <w:szCs w:val="28"/>
+        </w:rPr>
+        <w:t xml:space="preserve">, </w:t>
+      </w:r>
+      <w:r>
+        <w:rPr>
+          <w:rStyle w:val="a4"/>
+          <w:sz w:val="28"/>
+          <w:szCs w:val="28"/>
+          <w:lang w:val="en-US"/>
+        </w:rPr>
+        <w:t>NIST</w:t>
+      </w:r>
+      <w:r>
+        <w:rPr>
+          <w:rStyle w:val="a4"/>
+          <w:sz w:val="28"/>
+          <w:szCs w:val="28"/>
+        </w:rPr>
+        <w:t xml:space="preserve"> </w:t>
+      </w:r>
+      <w:r>
+        <w:rPr>
+          <w:rStyle w:val="a4"/>
+          <w:sz w:val="28"/>
+          <w:szCs w:val="28"/>
+          <w:lang w:val="en-US"/>
+        </w:rPr>
+        <w:t>SP</w:t>
+      </w:r>
+      <w:r>
+        <w:rPr>
+          <w:rStyle w:val="a4"/>
+          <w:sz w:val="28"/>
+          <w:szCs w:val="28"/>
+        </w:rPr>
+        <w:t xml:space="preserve"> 800-183</w:t>
+      </w:r>
+      <w:r>
+        <w:rPr>
+          <w:sz w:val="28"/>
+          <w:szCs w:val="28"/>
+        </w:rPr>
+        <w:t xml:space="preserve"> </w:t>
+      </w:r>
+      <w:r>
+        <w:rPr>
+          <w:sz w:val="28"/>
+          <w:szCs w:val="28"/>
+          <w:lang w:val="en-US"/>
+        </w:rPr>
+        <w:t>standarty</w:t>
+      </w:r>
+      <w:r>
+        <w:rPr>
+          <w:sz w:val="28"/>
+          <w:szCs w:val="28"/>
+        </w:rPr>
+        <w:t xml:space="preserve"> </w:t>
+      </w:r>
+      <w:r>
+        <w:rPr>
+          <w:sz w:val="28"/>
+          <w:szCs w:val="28"/>
+          <w:lang w:val="en-US"/>
+        </w:rPr>
+        <w:t>barada</w:t>
+      </w:r>
+      <w:r>
+        <w:rPr>
+          <w:sz w:val="28"/>
+          <w:szCs w:val="28"/>
+        </w:rPr>
+        <w:t xml:space="preserve"> </w:t>
+      </w:r>
+      <w:r>
+        <w:rPr>
+          <w:sz w:val="28"/>
+          <w:szCs w:val="28"/>
+          <w:lang w:val="en-US"/>
+        </w:rPr>
+        <w:t>g</w:t>
+      </w:r>
+      <w:r>
+        <w:rPr>
+          <w:sz w:val="28"/>
+          <w:szCs w:val="28"/>
+        </w:rPr>
+        <w:t>ü</w:t>
+      </w:r>
+      <w:r>
+        <w:rPr>
+          <w:sz w:val="28"/>
+          <w:szCs w:val="28"/>
+          <w:lang w:val="en-US"/>
+        </w:rPr>
+        <w:t>rr</w:t>
+      </w:r>
+      <w:r>
+        <w:rPr>
+          <w:sz w:val="28"/>
+          <w:szCs w:val="28"/>
+        </w:rPr>
+        <w:t xml:space="preserve">üň </w:t>
+      </w:r>
+      <w:r>
+        <w:rPr>
+          <w:sz w:val="28"/>
+          <w:szCs w:val="28"/>
+          <w:lang w:val="en-US"/>
+        </w:rPr>
+        <w:t>edeli</w:t>
+      </w:r>
+      <w:r>
+        <w:rPr>
+          <w:sz w:val="28"/>
+          <w:szCs w:val="28"/>
+        </w:rPr>
+        <w:t xml:space="preserve">ň </w:t>
+      </w:r>
+      <w:r>
+        <w:rPr>
+          <w:sz w:val="28"/>
+          <w:szCs w:val="28"/>
+          <w:lang w:val="en-US"/>
+        </w:rPr>
+        <w:t>we</w:t>
+      </w:r>
+      <w:r>
+        <w:rPr>
+          <w:sz w:val="28"/>
+          <w:szCs w:val="28"/>
+        </w:rPr>
+        <w:t xml:space="preserve"> </w:t>
+      </w:r>
+      <w:r>
+        <w:rPr>
+          <w:sz w:val="28"/>
+          <w:szCs w:val="28"/>
+          <w:lang w:val="en-US"/>
+        </w:rPr>
+        <w:t>onu</w:t>
+      </w:r>
+      <w:r>
+        <w:rPr>
+          <w:sz w:val="28"/>
+          <w:szCs w:val="28"/>
+        </w:rPr>
+        <w:t xml:space="preserve">ň </w:t>
+      </w:r>
+      <w:r>
+        <w:rPr>
+          <w:rStyle w:val="a4"/>
+          <w:sz w:val="28"/>
+          <w:szCs w:val="28"/>
+          <w:lang w:val="en-US"/>
+        </w:rPr>
+        <w:t>IoT</w:t>
+      </w:r>
+      <w:r>
+        <w:rPr>
+          <w:rStyle w:val="a4"/>
+          <w:sz w:val="28"/>
+          <w:szCs w:val="28"/>
+        </w:rPr>
+        <w:t xml:space="preserve"> </w:t>
+      </w:r>
+      <w:r>
+        <w:rPr>
+          <w:rStyle w:val="a4"/>
+          <w:sz w:val="28"/>
+          <w:szCs w:val="28"/>
+          <w:lang w:val="en-US"/>
+        </w:rPr>
+        <w:t>ulgamynda</w:t>
+      </w:r>
+      <w:r>
+        <w:rPr>
+          <w:rStyle w:val="a4"/>
+          <w:sz w:val="28"/>
+          <w:szCs w:val="28"/>
+        </w:rPr>
+        <w:t xml:space="preserve"> </w:t>
+      </w:r>
+      <w:r>
+        <w:rPr>
+          <w:rStyle w:val="a4"/>
+          <w:sz w:val="28"/>
+          <w:szCs w:val="28"/>
+          <w:lang w:val="en-US"/>
+        </w:rPr>
+        <w:t>maglumat</w:t>
+      </w:r>
+      <w:r>
+        <w:rPr>
+          <w:rStyle w:val="a4"/>
+          <w:sz w:val="28"/>
+          <w:szCs w:val="28"/>
+        </w:rPr>
+        <w:t xml:space="preserve"> </w:t>
+      </w:r>
+      <w:r>
+        <w:rPr>
+          <w:rStyle w:val="a4"/>
+          <w:sz w:val="28"/>
+          <w:szCs w:val="28"/>
+          <w:lang w:val="en-US"/>
+        </w:rPr>
+        <w:t>howpsuzlygyna</w:t>
+      </w:r>
+      <w:r>
+        <w:rPr>
+          <w:rStyle w:val="a4"/>
+          <w:sz w:val="28"/>
+          <w:szCs w:val="28"/>
+        </w:rPr>
+        <w:t xml:space="preserve"> </w:t>
+      </w:r>
+      <w:r>
+        <w:rPr>
+          <w:rStyle w:val="a4"/>
+          <w:sz w:val="28"/>
+          <w:szCs w:val="28"/>
+          <w:lang w:val="en-US"/>
+        </w:rPr>
+        <w:t>n</w:t>
+      </w:r>
+      <w:r>
+        <w:rPr>
+          <w:rStyle w:val="a4"/>
+          <w:sz w:val="28"/>
+          <w:szCs w:val="28"/>
+        </w:rPr>
+        <w:t>ä</w:t>
+      </w:r>
+      <w:r>
+        <w:rPr>
+          <w:rStyle w:val="a4"/>
+          <w:sz w:val="28"/>
+          <w:szCs w:val="28"/>
+          <w:lang w:val="en-US"/>
+        </w:rPr>
+        <w:t>hili</w:t>
+      </w:r>
+      <w:r>
+        <w:rPr>
+          <w:rStyle w:val="a4"/>
+          <w:sz w:val="28"/>
+          <w:szCs w:val="28"/>
+        </w:rPr>
+        <w:t xml:space="preserve"> </w:t>
+      </w:r>
+      <w:r>
+        <w:rPr>
+          <w:rStyle w:val="a4"/>
+          <w:sz w:val="28"/>
+          <w:szCs w:val="28"/>
+          <w:lang w:val="en-US"/>
+        </w:rPr>
+        <w:t>baha</w:t>
+      </w:r>
+      <w:r>
+        <w:rPr>
+          <w:rStyle w:val="a4"/>
+          <w:sz w:val="28"/>
+          <w:szCs w:val="28"/>
+        </w:rPr>
+        <w:t xml:space="preserve"> </w:t>
+      </w:r>
+      <w:r>
+        <w:rPr>
+          <w:rStyle w:val="a4"/>
+          <w:sz w:val="28"/>
+          <w:szCs w:val="28"/>
+          <w:lang w:val="en-US"/>
+        </w:rPr>
+        <w:t>ber</w:t>
+      </w:r>
+      <w:r>
+        <w:rPr>
+          <w:rStyle w:val="a4"/>
+          <w:sz w:val="28"/>
+          <w:szCs w:val="28"/>
+        </w:rPr>
+        <w:t>ýä</w:t>
+      </w:r>
+      <w:r>
+        <w:rPr>
+          <w:rStyle w:val="a4"/>
+          <w:sz w:val="28"/>
+          <w:szCs w:val="28"/>
+          <w:lang w:val="en-US"/>
+        </w:rPr>
+        <w:t>ndigini</w:t>
+      </w:r>
+      <w:r>
+        <w:rPr>
+          <w:sz w:val="28"/>
+          <w:szCs w:val="28"/>
+        </w:rPr>
+        <w:t xml:space="preserve"> </w:t>
+      </w:r>
+      <w:r>
+        <w:rPr>
+          <w:sz w:val="28"/>
+          <w:szCs w:val="28"/>
+          <w:lang w:val="en-US"/>
+        </w:rPr>
+        <w:t>gi</w:t>
+      </w:r>
+      <w:r>
+        <w:rPr>
+          <w:sz w:val="28"/>
+          <w:szCs w:val="28"/>
+        </w:rPr>
+        <w:t>ň</w:t>
+      </w:r>
+      <w:r>
+        <w:rPr>
+          <w:sz w:val="28"/>
+          <w:szCs w:val="28"/>
+          <w:lang w:val="en-US"/>
+        </w:rPr>
+        <w:t>i</w:t>
+      </w:r>
+      <w:r>
+        <w:rPr>
+          <w:sz w:val="28"/>
+          <w:szCs w:val="28"/>
+        </w:rPr>
+        <w:t>ş</w:t>
+      </w:r>
+      <w:r>
+        <w:rPr>
+          <w:sz w:val="28"/>
+          <w:szCs w:val="28"/>
+          <w:lang w:val="en-US"/>
+        </w:rPr>
+        <w:t>le</w:t>
+      </w:r>
+      <w:r>
+        <w:rPr>
+          <w:sz w:val="28"/>
+          <w:szCs w:val="28"/>
+        </w:rPr>
+        <w:t>ý</w:t>
+      </w:r>
+      <w:r>
+        <w:rPr>
+          <w:sz w:val="28"/>
+          <w:szCs w:val="28"/>
+          <w:lang w:val="en-US"/>
+        </w:rPr>
+        <w:t>in</w:t>
+      </w:r>
+      <w:r>
+        <w:rPr>
+          <w:sz w:val="28"/>
+          <w:szCs w:val="28"/>
+        </w:rPr>
+        <w:t xml:space="preserve"> </w:t>
+      </w:r>
+      <w:r>
+        <w:rPr>
+          <w:sz w:val="28"/>
+          <w:szCs w:val="28"/>
+          <w:lang w:val="en-US"/>
+        </w:rPr>
+        <w:t>d</w:t>
+      </w:r>
+      <w:r>
+        <w:rPr>
+          <w:sz w:val="28"/>
+          <w:szCs w:val="28"/>
+        </w:rPr>
+        <w:t>üşü</w:t>
+      </w:r>
+      <w:r>
+        <w:rPr>
+          <w:sz w:val="28"/>
+          <w:szCs w:val="28"/>
+          <w:lang w:val="en-US"/>
+        </w:rPr>
+        <w:t>ndireli</w:t>
+      </w:r>
+      <w:r>
+        <w:rPr>
+          <w:sz w:val="28"/>
+          <w:szCs w:val="28"/>
+        </w:rPr>
+        <w:t>ň.</w:t>
+      </w:r>
+    </w:p>
+    <w:p>
+      <w:pPr>
+        <w:pStyle w:val="a3"/>
+        <w:ind w:firstLine="708"/>
+        <w:jc w:val="both"/>
+        <w:rPr>
+          <w:sz w:val="28"/>
+          <w:szCs w:val="28"/>
+          <w:lang w:val="en-US"/>
+        </w:rPr>
+      </w:pPr>
+      <w:r>
+        <w:rPr>
+          <w:rStyle w:val="a4"/>
+          <w:sz w:val="28"/>
+          <w:szCs w:val="28"/>
+          <w:lang w:val="en-US"/>
+        </w:rPr>
+        <w:t>"Networks of ‘Things’ (NoT)"</w:t>
+      </w:r>
+      <w:r>
+        <w:rPr>
+          <w:sz w:val="28"/>
+          <w:szCs w:val="28"/>
+          <w:lang w:val="en-US"/>
+        </w:rPr>
+        <w:t xml:space="preserve"> – Bu dokument </w:t>
+      </w:r>
+      <w:r>
+        <w:rPr>
+          <w:rStyle w:val="a4"/>
+          <w:sz w:val="28"/>
+          <w:szCs w:val="28"/>
+          <w:lang w:val="en-US"/>
+        </w:rPr>
+        <w:t>Amerikanyň Milli Standartlar we Tehnologiýalar Instituty (NIST)</w:t>
+      </w:r>
+      <w:r>
+        <w:rPr>
+          <w:sz w:val="28"/>
+          <w:szCs w:val="28"/>
+          <w:lang w:val="en-US"/>
+        </w:rPr>
+        <w:t xml:space="preserve"> tarapyndan taýýarlanyldy we </w:t>
+      </w:r>
+      <w:r>
+        <w:rPr>
+          <w:rStyle w:val="a4"/>
+          <w:sz w:val="28"/>
+          <w:szCs w:val="28"/>
+          <w:lang w:val="en-US"/>
+        </w:rPr>
+        <w:t>IoT ulgamyndaky komponentleriň özara gatnaşygyndaky maglumat howpsuzlygyny modellemek</w:t>
+      </w:r>
+      <w:r>
+        <w:rPr>
+          <w:sz w:val="28"/>
+          <w:szCs w:val="28"/>
+          <w:lang w:val="en-US"/>
+        </w:rPr>
+        <w:t xml:space="preserve"> üçin niýetlenendir.</w:t>
+      </w:r>
+    </w:p>
+    <w:p>
+      <w:pPr>
+        <w:pStyle w:val="2"/>
+        <w:jc w:val="both"/>
+        <w:rPr>
+          <w:rFonts w:ascii="Times New Roman" w:hAnsi="Times New Roman" w:cs="Times New Roman"/>
+          <w:sz w:val="28"/>
+          <w:szCs w:val="28"/>
+          <w:lang w:val="en-US"/>
+        </w:rPr>
+      </w:pPr>
+      <w:r>
+        <w:rPr>
+          <w:rFonts w:ascii="Times New Roman" w:hAnsi="Times New Roman" w:cs="Times New Roman"/>
+          <w:sz w:val="28"/>
+          <w:szCs w:val="28"/>
+          <w:lang w:val="en-US"/>
+        </w:rPr>
+        <w:t xml:space="preserve"> </w:t>
+      </w:r>
+      <w:r>
+        <w:rPr>
+          <w:rStyle w:val="a4"/>
+          <w:rFonts w:ascii="Times New Roman" w:hAnsi="Times New Roman" w:cs="Times New Roman"/>
+          <w:b w:val="0"/>
+          <w:bCs w:val="0"/>
+          <w:sz w:val="28"/>
+          <w:szCs w:val="28"/>
+          <w:lang w:val="en-US"/>
+        </w:rPr>
+        <w:t>Standartyň esasy maksady</w:t>
+      </w:r>
+      <w:r>
+        <w:rPr>
+          <w:rStyle w:val="a4"/>
+          <w:rFonts w:ascii="Times New Roman" w:hAnsi="Times New Roman" w:cs="Times New Roman"/>
+          <w:b w:val="0"/>
+          <w:bCs w:val="0"/>
+          <w:sz w:val="28"/>
+          <w:szCs w:val="28"/>
+          <w:lang w:val="en-US"/>
+        </w:rPr>
+        <w:t>:</w:t>
+      </w:r>
+    </w:p>
+    <w:p>
+      <w:pPr>
+        <w:pStyle w:val="a3"/>
+        <w:numPr>
+          <w:ilvl w:val="0"/>
+          <w:numId w:val="21"/>
+        </w:numPr>
+        <w:jc w:val="both"/>
+        <w:rPr>
+          <w:sz w:val="28"/>
+          <w:szCs w:val="28"/>
+          <w:lang w:val="en-US"/>
+        </w:rPr>
+      </w:pPr>
+      <w:r>
+        <w:rPr>
+          <w:sz w:val="28"/>
+          <w:szCs w:val="28"/>
+          <w:lang w:val="en-US"/>
+        </w:rPr>
+        <w:t xml:space="preserve">IoT ulgamlarynda </w:t>
+      </w:r>
+      <w:r>
+        <w:rPr>
+          <w:rStyle w:val="a4"/>
+          <w:sz w:val="28"/>
+          <w:szCs w:val="28"/>
+          <w:lang w:val="en-US"/>
+        </w:rPr>
+        <w:t>maglumat nädip hereket edýär</w:t>
+      </w:r>
+      <w:r>
+        <w:rPr>
+          <w:sz w:val="28"/>
+          <w:szCs w:val="28"/>
+          <w:lang w:val="en-US"/>
+        </w:rPr>
+        <w:t xml:space="preserve"> we nähili ýerlerde </w:t>
+      </w:r>
+      <w:r>
+        <w:rPr>
+          <w:rStyle w:val="a4"/>
+          <w:sz w:val="28"/>
+          <w:szCs w:val="28"/>
+          <w:lang w:val="en-US"/>
+        </w:rPr>
+        <w:t>howpsuzlyk howpy döreýär</w:t>
+      </w:r>
+      <w:r>
+        <w:rPr>
+          <w:sz w:val="28"/>
+          <w:szCs w:val="28"/>
+          <w:lang w:val="en-US"/>
+        </w:rPr>
+        <w:t xml:space="preserve"> diýen soraglara model esasynda jogap bermek.</w:t>
+      </w:r>
+    </w:p>
+    <w:p>
+      <w:pPr>
+        <w:pStyle w:val="a3"/>
+        <w:numPr>
+          <w:ilvl w:val="0"/>
+          <w:numId w:val="21"/>
+        </w:numPr>
+        <w:jc w:val="both"/>
+        <w:rPr>
+          <w:sz w:val="28"/>
+          <w:szCs w:val="28"/>
+          <w:lang w:val="en-US"/>
+        </w:rPr>
+      </w:pPr>
+      <w:r>
+        <w:rPr>
+          <w:sz w:val="28"/>
+          <w:szCs w:val="28"/>
+          <w:lang w:val="en-US"/>
+        </w:rPr>
+        <w:t xml:space="preserve">Maglumat akymynyň her tapgyrynda </w:t>
+      </w:r>
+      <w:r>
+        <w:rPr>
+          <w:rStyle w:val="a4"/>
+          <w:sz w:val="28"/>
+          <w:szCs w:val="28"/>
+          <w:lang w:val="en-US"/>
+        </w:rPr>
+        <w:t>potensial howplary</w:t>
+      </w:r>
+      <w:r>
+        <w:rPr>
+          <w:sz w:val="28"/>
+          <w:szCs w:val="28"/>
+          <w:lang w:val="en-US"/>
+        </w:rPr>
+        <w:t xml:space="preserve"> ýüze çykarmaga ýardam bermek.</w:t>
+      </w:r>
+    </w:p>
+    <w:p>
+      <w:pPr>
+        <w:pStyle w:val="a3"/>
+        <w:numPr>
+          <w:ilvl w:val="0"/>
+          <w:numId w:val="21"/>
+        </w:numPr>
+        <w:jc w:val="both"/>
+        <w:rPr>
+          <w:sz w:val="28"/>
+          <w:szCs w:val="28"/>
+          <w:lang w:val="en-US"/>
+        </w:rPr>
+      </w:pPr>
+      <w:r>
+        <w:rPr>
+          <w:sz w:val="28"/>
+          <w:szCs w:val="28"/>
+          <w:lang w:val="en-US"/>
+        </w:rPr>
+        <w:t xml:space="preserve">IoT ulgamynyň iş prinsiplerine </w:t>
+      </w:r>
+      <w:r>
+        <w:rPr>
+          <w:rStyle w:val="a4"/>
+          <w:sz w:val="28"/>
+          <w:szCs w:val="28"/>
+          <w:lang w:val="en-US"/>
+        </w:rPr>
+        <w:t>strukturaly düşünme</w:t>
+      </w:r>
+      <w:r>
+        <w:rPr>
+          <w:sz w:val="28"/>
+          <w:szCs w:val="28"/>
+          <w:lang w:val="en-US"/>
+        </w:rPr>
+        <w:t xml:space="preserve"> bermek.</w:t>
+      </w:r>
+    </w:p>
+    <w:p>
+      <w:pPr>
+        <w:pStyle w:val="a3"/>
+        <w:ind w:firstLine="360"/>
+        <w:jc w:val="both"/>
+        <w:rPr>
+          <w:sz w:val="28"/>
+          <w:szCs w:val="28"/>
+          <w:lang w:val="en-US"/>
+        </w:rPr>
+      </w:pPr>
+      <w:r>
+        <w:rPr>
+          <w:sz w:val="28"/>
+          <w:szCs w:val="28"/>
+          <w:lang w:val="en-US"/>
+        </w:rPr>
+        <w:t xml:space="preserve">NIST bu modelde IoT ulgamyny </w:t>
+      </w:r>
+      <w:r>
+        <w:rPr>
+          <w:rStyle w:val="a4"/>
+          <w:sz w:val="28"/>
+          <w:szCs w:val="28"/>
+          <w:lang w:val="en-US"/>
+        </w:rPr>
+        <w:t>5 sany esasy bölek</w:t>
+      </w:r>
+      <w:r>
+        <w:rPr>
+          <w:sz w:val="28"/>
+          <w:szCs w:val="28"/>
+          <w:lang w:val="en-US"/>
+        </w:rPr>
+        <w:t xml:space="preserve"> arkaly düşündirýär. Olaryň her biri maglumat akymynda aýratyn rol oýnaýar we </w:t>
+      </w:r>
+      <w:r>
+        <w:rPr>
+          <w:rStyle w:val="a4"/>
+          <w:sz w:val="28"/>
+          <w:szCs w:val="28"/>
+          <w:lang w:val="en-US"/>
+        </w:rPr>
+        <w:t>howpsuzlyk taýdan aýratyn seljerilýär</w:t>
+      </w:r>
+      <w:r>
+        <w:rPr>
+          <w:sz w:val="28"/>
+          <w:szCs w:val="28"/>
+          <w:lang w:val="en-US"/>
+        </w:rPr>
+        <w:t>:</w:t>
+      </w:r>
+    </w:p>
+    <w:tbl>
+      <w:tblPr>
+        <w:tblStyle w:val="a7"/>
+        <w:tblW w:w="0" w:type="auto"/>
+        <w:tblLook w:val="04A0" w:firstRow="1" w:lastRow="0" w:firstColumn="1" w:lastColumn="0" w:noHBand="0" w:noVBand="1"/>
+      </w:tblPr>
+      <w:tblGrid>
+        <w:gridCol w:w="498"/>
+        <w:gridCol w:w="2191"/>
+        <w:gridCol w:w="6656"/>
+      </w:tblGrid>
+      <w:tr>
+        <w:tc>
+          <w:tcPr>
+            <w:tcW w:w="0" w:type="auto"/>
+            <w:hideMark/>
+          </w:tcPr>
+          <w:p>
+            <w:pPr>
+              <w:jc w:val="both"/>
+              <w:rPr>
+                <w:rFonts w:ascii="Times New Roman" w:hAnsi="Times New Roman" w:cs="Times New Roman"/>
+                <w:b/>
+                <w:bCs/>
+                <w:sz w:val="28"/>
+                <w:szCs w:val="28"/>
+              </w:rPr>
+            </w:pPr>
+            <w:r>
+              <w:rPr>
+                <w:rFonts w:ascii="Times New Roman" w:hAnsi="Times New Roman" w:cs="Times New Roman"/>
+                <w:b/>
+                <w:bCs/>
+                <w:sz w:val="28"/>
+                <w:szCs w:val="28"/>
+              </w:rPr>
+              <w:t>№</w:t>
+            </w:r>
+          </w:p>
+        </w:tc>
+        <w:tc>
+          <w:tcPr>
+            <w:tcW w:w="2191" w:type="dxa"/>
+            <w:hideMark/>
+          </w:tcPr>
+          <w:p>
+            <w:pPr>
+              <w:jc w:val="both"/>
+              <w:rPr>
+                <w:rFonts w:ascii="Times New Roman" w:hAnsi="Times New Roman" w:cs="Times New Roman"/>
+                <w:b/>
+                <w:bCs/>
+                <w:sz w:val="28"/>
+                <w:szCs w:val="28"/>
+              </w:rPr>
+            </w:pPr>
+            <w:r>
+              <w:rPr>
+                <w:rFonts w:ascii="Times New Roman" w:hAnsi="Times New Roman" w:cs="Times New Roman"/>
+                <w:b/>
+                <w:bCs/>
+                <w:sz w:val="28"/>
+                <w:szCs w:val="28"/>
+              </w:rPr>
+              <w:t>Komponent</w:t>
+            </w:r>
+          </w:p>
+        </w:tc>
+        <w:tc>
+          <w:tcPr>
+            <w:tcW w:w="6656" w:type="dxa"/>
+            <w:hideMark/>
+          </w:tcPr>
+          <w:p>
+            <w:pPr>
+              <w:jc w:val="both"/>
+              <w:rPr>
+                <w:rFonts w:ascii="Times New Roman" w:hAnsi="Times New Roman" w:cs="Times New Roman"/>
+                <w:b/>
+                <w:bCs/>
+                <w:sz w:val="28"/>
+                <w:szCs w:val="28"/>
+              </w:rPr>
+            </w:pPr>
+            <w:r>
+              <w:rPr>
+                <w:rFonts w:ascii="Times New Roman" w:hAnsi="Times New Roman" w:cs="Times New Roman"/>
+                <w:b/>
+                <w:bCs/>
+                <w:sz w:val="28"/>
+                <w:szCs w:val="28"/>
+              </w:rPr>
+              <w:t>Düşündirişi</w:t>
+            </w:r>
+          </w:p>
+        </w:tc>
+      </w:tr>
+      <w:tr>
+        <w:tc>
+          <w:tcPr>
+            <w:tcW w:w="0" w:type="auto"/>
+            <w:hideMark/>
+          </w:tcPr>
+          <w:p>
+            <w:pPr>
+              <w:jc w:val="both"/>
+              <w:rPr>
+                <w:rFonts w:ascii="Times New Roman" w:hAnsi="Times New Roman" w:cs="Times New Roman"/>
+                <w:sz w:val="28"/>
+                <w:szCs w:val="28"/>
+              </w:rPr>
+            </w:pPr>
+            <w:r>
+              <w:rPr>
+                <w:rFonts w:ascii="Times New Roman" w:hAnsi="Times New Roman" w:cs="Times New Roman"/>
+                <w:sz w:val="28"/>
+                <w:szCs w:val="28"/>
+              </w:rPr>
+              <w:t>1</w:t>
+            </w:r>
+          </w:p>
+        </w:tc>
+        <w:tc>
+          <w:tcPr>
+            <w:tcW w:w="2191" w:type="dxa"/>
+            <w:hideMark/>
+          </w:tcPr>
+          <w:p>
+            <w:pPr>
+              <w:jc w:val="both"/>
+              <w:rPr>
+                <w:rFonts w:ascii="Times New Roman" w:hAnsi="Times New Roman" w:cs="Times New Roman"/>
+                <w:sz w:val="28"/>
+                <w:szCs w:val="28"/>
+              </w:rPr>
+            </w:pPr>
+            <w:r>
+              <w:rPr>
+                <w:rStyle w:val="a4"/>
+                <w:rFonts w:ascii="Times New Roman" w:hAnsi="Times New Roman" w:cs="Times New Roman"/>
+                <w:sz w:val="28"/>
+                <w:szCs w:val="28"/>
+              </w:rPr>
+              <w:t>Sensor</w:t>
+            </w:r>
+          </w:p>
+        </w:tc>
+        <w:tc>
+          <w:tcPr>
+            <w:tcW w:w="6656" w:type="dxa"/>
+            <w:hideMark/>
+          </w:tcPr>
+          <w:p>
+            <w:pPr>
+              <w:jc w:val="both"/>
+              <w:rPr>
+                <w:rFonts w:ascii="Times New Roman" w:hAnsi="Times New Roman" w:cs="Times New Roman"/>
+                <w:sz w:val="28"/>
+                <w:szCs w:val="28"/>
+              </w:rPr>
+            </w:pPr>
+            <w:r>
+              <w:rPr>
+                <w:rFonts w:ascii="Times New Roman" w:hAnsi="Times New Roman" w:cs="Times New Roman"/>
+                <w:sz w:val="28"/>
+                <w:szCs w:val="28"/>
+              </w:rPr>
+              <w:t>Daşky gurşawdan maglumat ýygnap, ulgama geçirýär.</w:t>
+            </w:r>
+          </w:p>
+        </w:tc>
+      </w:tr>
+      <w:tr>
+        <w:tc>
+          <w:tcPr>
+            <w:tcW w:w="0" w:type="auto"/>
+            <w:hideMark/>
+          </w:tcPr>
+          <w:p>
+            <w:pPr>
+              <w:jc w:val="both"/>
+              <w:rPr>
+                <w:rFonts w:ascii="Times New Roman" w:hAnsi="Times New Roman" w:cs="Times New Roman"/>
+                <w:sz w:val="28"/>
+                <w:szCs w:val="28"/>
+              </w:rPr>
+            </w:pPr>
+            <w:r>
+              <w:rPr>
+                <w:rFonts w:ascii="Times New Roman" w:hAnsi="Times New Roman" w:cs="Times New Roman"/>
+                <w:sz w:val="28"/>
+                <w:szCs w:val="28"/>
+              </w:rPr>
+              <w:t>2</w:t>
+            </w:r>
+          </w:p>
+        </w:tc>
+        <w:tc>
+          <w:tcPr>
+            <w:tcW w:w="2191" w:type="dxa"/>
+            <w:hideMark/>
+          </w:tcPr>
+          <w:p>
+            <w:pPr>
+              <w:jc w:val="both"/>
+              <w:rPr>
+                <w:rFonts w:ascii="Times New Roman" w:hAnsi="Times New Roman" w:cs="Times New Roman"/>
+                <w:sz w:val="28"/>
+                <w:szCs w:val="28"/>
+              </w:rPr>
+            </w:pPr>
+            <w:r>
+              <w:rPr>
+                <w:rStyle w:val="a4"/>
+                <w:rFonts w:ascii="Times New Roman" w:hAnsi="Times New Roman" w:cs="Times New Roman"/>
+                <w:sz w:val="28"/>
+                <w:szCs w:val="28"/>
+              </w:rPr>
+              <w:t>Aggregator</w:t>
+            </w:r>
+          </w:p>
+        </w:tc>
+        <w:tc>
+          <w:tcPr>
+            <w:tcW w:w="6656" w:type="dxa"/>
+            <w:hideMark/>
+          </w:tcPr>
+          <w:p>
+            <w:pPr>
+              <w:jc w:val="both"/>
+              <w:rPr>
+                <w:rFonts w:ascii="Times New Roman" w:hAnsi="Times New Roman" w:cs="Times New Roman"/>
+                <w:sz w:val="28"/>
+                <w:szCs w:val="28"/>
+                <w:lang w:val="en-US"/>
+              </w:rPr>
+            </w:pPr>
+            <w:r>
+              <w:rPr>
+                <w:rFonts w:ascii="Times New Roman" w:hAnsi="Times New Roman" w:cs="Times New Roman"/>
+                <w:sz w:val="28"/>
+                <w:szCs w:val="28"/>
+                <w:lang w:val="en-US"/>
+              </w:rPr>
+              <w:t>Sensorlardan gelen maglumatlary jemleýär we gaýtadan işleýär.</w:t>
+            </w:r>
+          </w:p>
+        </w:tc>
+      </w:tr>
+      <w:tr>
+        <w:tc>
+          <w:tcPr>
+            <w:tcW w:w="0" w:type="auto"/>
+            <w:hideMark/>
+          </w:tcPr>
+          <w:p>
+            <w:pPr>
+              <w:jc w:val="both"/>
+              <w:rPr>
+                <w:rFonts w:ascii="Times New Roman" w:hAnsi="Times New Roman" w:cs="Times New Roman"/>
+                <w:sz w:val="28"/>
+                <w:szCs w:val="28"/>
+              </w:rPr>
+            </w:pPr>
+            <w:r>
+              <w:rPr>
+                <w:rFonts w:ascii="Times New Roman" w:hAnsi="Times New Roman" w:cs="Times New Roman"/>
+                <w:sz w:val="28"/>
+                <w:szCs w:val="28"/>
+              </w:rPr>
+              <w:lastRenderedPageBreak/>
+              <w:t>3</w:t>
+            </w:r>
+          </w:p>
+        </w:tc>
+        <w:tc>
+          <w:tcPr>
+            <w:tcW w:w="2191" w:type="dxa"/>
+            <w:hideMark/>
+          </w:tcPr>
+          <w:p>
+            <w:pPr>
+              <w:jc w:val="both"/>
+              <w:rPr>
+                <w:rFonts w:ascii="Times New Roman" w:hAnsi="Times New Roman" w:cs="Times New Roman"/>
+                <w:sz w:val="28"/>
+                <w:szCs w:val="28"/>
+              </w:rPr>
+            </w:pPr>
+            <w:r>
+              <w:rPr>
+                <w:rStyle w:val="a4"/>
+                <w:rFonts w:ascii="Times New Roman" w:hAnsi="Times New Roman" w:cs="Times New Roman"/>
+                <w:sz w:val="28"/>
+                <w:szCs w:val="28"/>
+              </w:rPr>
+              <w:t>Communication</w:t>
+            </w:r>
+          </w:p>
+        </w:tc>
+        <w:tc>
+          <w:tcPr>
+            <w:tcW w:w="6656" w:type="dxa"/>
+            <w:hideMark/>
+          </w:tcPr>
+          <w:p>
+            <w:pPr>
+              <w:jc w:val="both"/>
+              <w:rPr>
+                <w:rFonts w:ascii="Times New Roman" w:hAnsi="Times New Roman" w:cs="Times New Roman"/>
+                <w:sz w:val="28"/>
+                <w:szCs w:val="28"/>
+                <w:lang w:val="en-US"/>
+              </w:rPr>
+            </w:pPr>
+            <w:r>
+              <w:rPr>
+                <w:rFonts w:ascii="Times New Roman" w:hAnsi="Times New Roman" w:cs="Times New Roman"/>
+                <w:sz w:val="28"/>
+                <w:szCs w:val="28"/>
+                <w:lang w:val="en-US"/>
+              </w:rPr>
+              <w:t>Maglumaty bir ýerden başga ýere geçirýän aragatnaşyk kanaly.</w:t>
+            </w:r>
+          </w:p>
+        </w:tc>
+      </w:tr>
+      <w:tr>
+        <w:tc>
+          <w:tcPr>
+            <w:tcW w:w="0" w:type="auto"/>
+            <w:hideMark/>
+          </w:tcPr>
+          <w:p>
+            <w:pPr>
+              <w:jc w:val="both"/>
+              <w:rPr>
+                <w:rFonts w:ascii="Times New Roman" w:hAnsi="Times New Roman" w:cs="Times New Roman"/>
+                <w:sz w:val="28"/>
+                <w:szCs w:val="28"/>
+              </w:rPr>
+            </w:pPr>
+            <w:r>
+              <w:rPr>
+                <w:rFonts w:ascii="Times New Roman" w:hAnsi="Times New Roman" w:cs="Times New Roman"/>
+                <w:sz w:val="28"/>
+                <w:szCs w:val="28"/>
+              </w:rPr>
+              <w:t>4</w:t>
+            </w:r>
+          </w:p>
+        </w:tc>
+        <w:tc>
+          <w:tcPr>
+            <w:tcW w:w="2191" w:type="dxa"/>
+            <w:hideMark/>
+          </w:tcPr>
+          <w:p>
+            <w:pPr>
+              <w:jc w:val="both"/>
+              <w:rPr>
+                <w:rFonts w:ascii="Times New Roman" w:hAnsi="Times New Roman" w:cs="Times New Roman"/>
+                <w:sz w:val="28"/>
+                <w:szCs w:val="28"/>
+              </w:rPr>
+            </w:pPr>
+            <w:r>
+              <w:rPr>
+                <w:rStyle w:val="a4"/>
+                <w:rFonts w:ascii="Times New Roman" w:hAnsi="Times New Roman" w:cs="Times New Roman"/>
+                <w:sz w:val="28"/>
+                <w:szCs w:val="28"/>
+              </w:rPr>
+              <w:t>Eýriler (eIdentifier)</w:t>
+            </w:r>
+          </w:p>
+        </w:tc>
+        <w:tc>
+          <w:tcPr>
+            <w:tcW w:w="6656" w:type="dxa"/>
+            <w:hideMark/>
+          </w:tcPr>
+          <w:p>
+            <w:pPr>
+              <w:jc w:val="both"/>
+              <w:rPr>
+                <w:rFonts w:ascii="Times New Roman" w:hAnsi="Times New Roman" w:cs="Times New Roman"/>
+                <w:sz w:val="28"/>
+                <w:szCs w:val="28"/>
+              </w:rPr>
+            </w:pPr>
+            <w:r>
+              <w:rPr>
+                <w:rFonts w:ascii="Times New Roman" w:hAnsi="Times New Roman" w:cs="Times New Roman"/>
+                <w:sz w:val="28"/>
+                <w:szCs w:val="28"/>
+              </w:rPr>
+              <w:t>Maglumat çeşmesiniň kimdigi ýa-da nämedigi baradaky tanatma.</w:t>
+            </w:r>
+          </w:p>
+        </w:tc>
+      </w:tr>
+      <w:tr>
+        <w:tc>
+          <w:tcPr>
+            <w:tcW w:w="0" w:type="auto"/>
+            <w:hideMark/>
+          </w:tcPr>
+          <w:p>
+            <w:pPr>
+              <w:jc w:val="both"/>
+              <w:rPr>
+                <w:rFonts w:ascii="Times New Roman" w:hAnsi="Times New Roman" w:cs="Times New Roman"/>
+                <w:sz w:val="28"/>
+                <w:szCs w:val="28"/>
+              </w:rPr>
+            </w:pPr>
+            <w:r>
+              <w:rPr>
+                <w:rFonts w:ascii="Times New Roman" w:hAnsi="Times New Roman" w:cs="Times New Roman"/>
+                <w:sz w:val="28"/>
+                <w:szCs w:val="28"/>
+              </w:rPr>
+              <w:t>5</w:t>
+            </w:r>
+          </w:p>
+        </w:tc>
+        <w:tc>
+          <w:tcPr>
+            <w:tcW w:w="2191" w:type="dxa"/>
+            <w:hideMark/>
+          </w:tcPr>
+          <w:p>
+            <w:pPr>
+              <w:jc w:val="both"/>
+              <w:rPr>
+                <w:rFonts w:ascii="Times New Roman" w:hAnsi="Times New Roman" w:cs="Times New Roman"/>
+                <w:sz w:val="28"/>
+                <w:szCs w:val="28"/>
+              </w:rPr>
+            </w:pPr>
+            <w:r>
+              <w:rPr>
+                <w:rStyle w:val="a4"/>
+                <w:rFonts w:ascii="Times New Roman" w:hAnsi="Times New Roman" w:cs="Times New Roman"/>
+                <w:sz w:val="28"/>
+                <w:szCs w:val="28"/>
+              </w:rPr>
+              <w:t>Gateway</w:t>
+            </w:r>
+            <w:r>
+              <w:rPr>
+                <w:rStyle w:val="a4"/>
+                <w:rFonts w:ascii="Times New Roman" w:hAnsi="Times New Roman" w:cs="Times New Roman"/>
+                <w:sz w:val="28"/>
+                <w:szCs w:val="28"/>
+                <w:lang w:val="en-US"/>
+              </w:rPr>
+              <w:t>,</w:t>
+            </w:r>
+            <w:r>
+              <w:rPr>
+                <w:rStyle w:val="a4"/>
+                <w:rFonts w:ascii="Times New Roman" w:hAnsi="Times New Roman" w:cs="Times New Roman"/>
+                <w:sz w:val="28"/>
+                <w:szCs w:val="28"/>
+              </w:rPr>
+              <w:t xml:space="preserve"> External Network</w:t>
+            </w:r>
+          </w:p>
+        </w:tc>
+        <w:tc>
+          <w:tcPr>
+            <w:tcW w:w="6656" w:type="dxa"/>
+            <w:hideMark/>
+          </w:tcPr>
+          <w:p>
+            <w:pPr>
+              <w:jc w:val="both"/>
+              <w:rPr>
+                <w:rFonts w:ascii="Times New Roman" w:hAnsi="Times New Roman" w:cs="Times New Roman"/>
+                <w:sz w:val="28"/>
+                <w:szCs w:val="28"/>
+                <w:lang w:val="en-US"/>
+              </w:rPr>
+            </w:pPr>
+            <w:r>
+              <w:rPr>
+                <w:rFonts w:ascii="Times New Roman" w:hAnsi="Times New Roman" w:cs="Times New Roman"/>
+                <w:sz w:val="28"/>
+                <w:szCs w:val="28"/>
+                <w:lang w:val="en-US"/>
+              </w:rPr>
+              <w:t>IoT ulgamynyň daşarky dünýä (internet, bulut ulgamy) bilen baglanyşygy.</w:t>
+            </w:r>
+          </w:p>
+        </w:tc>
+      </w:tr>
+    </w:tbl>
+    <w:p>
+      <w:pPr>
+        <w:pStyle w:val="a3"/>
+        <w:jc w:val="both"/>
+        <w:rPr>
+          <w:sz w:val="28"/>
+          <w:szCs w:val="28"/>
+          <w:lang w:val="en-US"/>
+        </w:rPr>
+      </w:pPr>
+      <w:r>
+        <w:rPr>
+          <w:sz w:val="28"/>
+          <w:szCs w:val="28"/>
+          <w:lang w:val="en-US"/>
+        </w:rPr>
+        <w:t xml:space="preserve">Bu komponentleriň her biri </w:t>
+      </w:r>
+      <w:r>
+        <w:rPr>
+          <w:rStyle w:val="a4"/>
+          <w:sz w:val="28"/>
+          <w:szCs w:val="28"/>
+          <w:lang w:val="en-US"/>
+        </w:rPr>
+        <w:t>maglumat howpsuzlygy taýdan aýratyn seljerilýär</w:t>
+      </w:r>
+      <w:r>
+        <w:rPr>
+          <w:sz w:val="28"/>
+          <w:szCs w:val="28"/>
+          <w:lang w:val="en-US"/>
+        </w:rPr>
+        <w:t xml:space="preserve"> we </w:t>
+      </w:r>
+      <w:r>
+        <w:rPr>
+          <w:rStyle w:val="a4"/>
+          <w:sz w:val="28"/>
+          <w:szCs w:val="28"/>
+          <w:lang w:val="en-US"/>
+        </w:rPr>
+        <w:t>howplaryň nireden döräp biljekdigi</w:t>
+      </w:r>
+      <w:r>
+        <w:rPr>
+          <w:sz w:val="28"/>
+          <w:szCs w:val="28"/>
+          <w:lang w:val="en-US"/>
+        </w:rPr>
+        <w:t xml:space="preserve"> görkezilýär.</w:t>
+      </w:r>
+    </w:p>
+    <w:p>
+      <w:pPr>
+        <w:pStyle w:val="2"/>
+        <w:jc w:val="both"/>
+        <w:rPr>
+          <w:rFonts w:ascii="Times New Roman" w:hAnsi="Times New Roman" w:cs="Times New Roman"/>
+          <w:sz w:val="28"/>
+          <w:szCs w:val="28"/>
+          <w:lang w:val="en-US"/>
+        </w:rPr>
+      </w:pPr>
+      <w:r>
+        <w:rPr>
+          <w:rFonts w:ascii="Times New Roman" w:hAnsi="Times New Roman" w:cs="Times New Roman"/>
+          <w:sz w:val="28"/>
+          <w:szCs w:val="28"/>
+          <w:lang w:val="en-US"/>
+        </w:rPr>
+        <w:t xml:space="preserve"> </w:t>
+      </w:r>
+      <w:r>
+        <w:rPr>
+          <w:rStyle w:val="a4"/>
+          <w:rFonts w:ascii="Times New Roman" w:hAnsi="Times New Roman" w:cs="Times New Roman"/>
+          <w:b w:val="0"/>
+          <w:bCs w:val="0"/>
+          <w:sz w:val="28"/>
+          <w:szCs w:val="28"/>
+          <w:lang w:val="en-US"/>
+        </w:rPr>
+        <w:t>Maglumat akymyna baha bermek – NIST SP 800-183 boýunça nähili?</w:t>
+      </w:r>
+    </w:p>
+    <w:p>
+      <w:pPr>
+        <w:pStyle w:val="a3"/>
+        <w:jc w:val="both"/>
+        <w:rPr>
+          <w:sz w:val="28"/>
+          <w:szCs w:val="28"/>
+        </w:rPr>
+      </w:pPr>
+      <w:r>
+        <w:rPr>
+          <w:sz w:val="28"/>
+          <w:szCs w:val="28"/>
+          <w:lang w:val="en-US"/>
+        </w:rPr>
+        <w:t xml:space="preserve">Maglumat sensor arkaly ýygnalyp, aggregator tarapyndan işlenýär, soňra kommunikasiýa arkaly geçirilýär. </w:t>
+      </w:r>
+      <w:r>
+        <w:rPr>
+          <w:sz w:val="28"/>
+          <w:szCs w:val="28"/>
+        </w:rPr>
+        <w:t>Her bu tapgyrda:</w:t>
+      </w:r>
+    </w:p>
+    <w:p>
+      <w:pPr>
+        <w:pStyle w:val="a3"/>
+        <w:numPr>
+          <w:ilvl w:val="0"/>
+          <w:numId w:val="22"/>
+        </w:numPr>
+        <w:jc w:val="both"/>
+        <w:rPr>
+          <w:sz w:val="28"/>
+          <w:szCs w:val="28"/>
+        </w:rPr>
+      </w:pPr>
+      <w:r>
+        <w:rPr>
+          <w:rStyle w:val="a4"/>
+          <w:sz w:val="28"/>
+          <w:szCs w:val="28"/>
+        </w:rPr>
+        <w:t>Şifrleme (encryption) bar ýalymy?</w:t>
+      </w:r>
+    </w:p>
+    <w:p>
+      <w:pPr>
+        <w:pStyle w:val="a3"/>
+        <w:numPr>
+          <w:ilvl w:val="0"/>
+          <w:numId w:val="22"/>
+        </w:numPr>
+        <w:jc w:val="both"/>
+        <w:rPr>
+          <w:sz w:val="28"/>
+          <w:szCs w:val="28"/>
+          <w:lang w:val="en-US"/>
+        </w:rPr>
+      </w:pPr>
+      <w:r>
+        <w:rPr>
+          <w:rStyle w:val="a4"/>
+          <w:sz w:val="28"/>
+          <w:szCs w:val="28"/>
+          <w:lang w:val="en-US"/>
+        </w:rPr>
+        <w:t>Maglumat kimden gelýär, kim alýar – identifikasiýa anykmy?</w:t>
+      </w:r>
+    </w:p>
+    <w:p>
+      <w:pPr>
+        <w:pStyle w:val="a3"/>
+        <w:numPr>
+          <w:ilvl w:val="0"/>
+          <w:numId w:val="22"/>
+        </w:numPr>
+        <w:jc w:val="both"/>
+        <w:rPr>
+          <w:sz w:val="28"/>
+          <w:szCs w:val="28"/>
+        </w:rPr>
+      </w:pPr>
+      <w:r>
+        <w:rPr>
+          <w:rStyle w:val="a4"/>
+          <w:sz w:val="28"/>
+          <w:szCs w:val="28"/>
+        </w:rPr>
+        <w:t>Sensor galplaşdyrylyp bilinermi?</w:t>
+      </w:r>
+    </w:p>
+    <w:p>
+      <w:pPr>
+        <w:pStyle w:val="a3"/>
+        <w:numPr>
+          <w:ilvl w:val="0"/>
+          <w:numId w:val="22"/>
+        </w:numPr>
+        <w:jc w:val="both"/>
+        <w:rPr>
+          <w:sz w:val="28"/>
+          <w:szCs w:val="28"/>
+          <w:lang w:val="en-US"/>
+        </w:rPr>
+      </w:pPr>
+      <w:r>
+        <w:rPr>
+          <w:rStyle w:val="a4"/>
+          <w:sz w:val="28"/>
+          <w:szCs w:val="28"/>
+          <w:lang w:val="en-US"/>
+        </w:rPr>
+        <w:t>Maglumat gatnawy “man-in-the-middle” hüjümine sezewar bolup bilermi?</w:t>
+      </w:r>
+    </w:p>
+    <w:p>
+      <w:pPr>
+        <w:pStyle w:val="a3"/>
+        <w:numPr>
+          <w:ilvl w:val="0"/>
+          <w:numId w:val="22"/>
+        </w:numPr>
+        <w:jc w:val="both"/>
+        <w:rPr>
+          <w:sz w:val="28"/>
+          <w:szCs w:val="28"/>
+          <w:lang w:val="en-US"/>
+        </w:rPr>
+      </w:pPr>
+      <w:r>
+        <w:rPr>
+          <w:rStyle w:val="a4"/>
+          <w:sz w:val="28"/>
+          <w:szCs w:val="28"/>
+          <w:lang w:val="en-US"/>
+        </w:rPr>
+        <w:t>Netije maglumatlary nädip we nirä iberilýär?</w:t>
+      </w:r>
+    </w:p>
+    <w:p>
+      <w:pPr>
+        <w:pStyle w:val="a3"/>
+        <w:jc w:val="both"/>
+        <w:rPr>
+          <w:sz w:val="28"/>
+          <w:szCs w:val="28"/>
+          <w:lang w:val="en-US"/>
+        </w:rPr>
+      </w:pPr>
+      <w:r>
+        <w:rPr>
+          <w:sz w:val="28"/>
+          <w:szCs w:val="28"/>
+          <w:lang w:val="en-US"/>
+        </w:rPr>
+        <w:t xml:space="preserve">Bu soraglaryň hemmesi </w:t>
+      </w:r>
+      <w:r>
+        <w:rPr>
+          <w:rStyle w:val="a4"/>
+          <w:sz w:val="28"/>
+          <w:szCs w:val="28"/>
+          <w:lang w:val="en-US"/>
+        </w:rPr>
+        <w:t>howpsuzlygyň audit we bahalandyrmak tapgyrynda</w:t>
+      </w:r>
+      <w:r>
+        <w:rPr>
+          <w:sz w:val="28"/>
+          <w:szCs w:val="28"/>
+          <w:lang w:val="en-US"/>
+        </w:rPr>
+        <w:t xml:space="preserve"> möhüm rol oýnaýar.</w:t>
+      </w:r>
+    </w:p>
+    <w:p>
+      <w:pPr>
+        <w:pStyle w:val="2"/>
+        <w:jc w:val="both"/>
+        <w:rPr>
+          <w:rFonts w:ascii="Times New Roman" w:hAnsi="Times New Roman" w:cs="Times New Roman"/>
+          <w:sz w:val="28"/>
+          <w:szCs w:val="28"/>
+          <w:lang w:val="en-US"/>
+        </w:rPr>
+      </w:pPr>
+      <w:r>
+        <w:rPr>
+          <w:rStyle w:val="a4"/>
+          <w:rFonts w:ascii="Times New Roman" w:hAnsi="Times New Roman" w:cs="Times New Roman"/>
+          <w:b w:val="0"/>
+          <w:bCs w:val="0"/>
+          <w:sz w:val="28"/>
+          <w:szCs w:val="28"/>
+          <w:lang w:val="en-US"/>
+        </w:rPr>
+        <w:t>IoT ulgamyndaky peýdasy</w:t>
+      </w:r>
+      <w:r>
+        <w:rPr>
+          <w:rStyle w:val="a4"/>
+          <w:rFonts w:ascii="Times New Roman" w:hAnsi="Times New Roman" w:cs="Times New Roman"/>
+          <w:b w:val="0"/>
+          <w:bCs w:val="0"/>
+          <w:sz w:val="28"/>
+          <w:szCs w:val="28"/>
+          <w:lang w:val="en-US"/>
+        </w:rPr>
+        <w:t xml:space="preserve"> </w:t>
+      </w:r>
+      <w:r>
+        <w:rPr>
+          <w:rStyle w:val="a4"/>
+          <w:rFonts w:ascii="Times New Roman" w:hAnsi="Times New Roman" w:cs="Times New Roman"/>
+          <w:b w:val="0"/>
+          <w:bCs w:val="0"/>
+          <w:sz w:val="28"/>
+          <w:szCs w:val="28"/>
+          <w:lang w:val="en-US"/>
+        </w:rPr>
+        <w:t>(</w:t>
+      </w:r>
+      <w:r>
+        <w:rPr>
+          <w:rStyle w:val="a4"/>
+          <w:rFonts w:ascii="Times New Roman" w:hAnsi="Times New Roman" w:cs="Times New Roman"/>
+          <w:b w:val="0"/>
+          <w:bCs w:val="0"/>
+          <w:sz w:val="28"/>
+          <w:szCs w:val="28"/>
+          <w:lang w:val="en-US"/>
+        </w:rPr>
+        <w:t>NIST SP 800-183</w:t>
+      </w:r>
+      <w:r>
+        <w:rPr>
+          <w:rStyle w:val="a4"/>
+          <w:rFonts w:ascii="Times New Roman" w:hAnsi="Times New Roman" w:cs="Times New Roman"/>
+          <w:b w:val="0"/>
+          <w:bCs w:val="0"/>
+          <w:sz w:val="28"/>
+          <w:szCs w:val="28"/>
+          <w:lang w:val="en-US"/>
+        </w:rPr>
+        <w:t>):</w:t>
+      </w:r>
+    </w:p>
+    <w:p>
+      <w:pPr>
+        <w:pStyle w:val="a3"/>
+        <w:numPr>
+          <w:ilvl w:val="0"/>
+          <w:numId w:val="23"/>
+        </w:numPr>
+        <w:jc w:val="both"/>
+        <w:rPr>
+          <w:sz w:val="28"/>
+          <w:szCs w:val="28"/>
+          <w:lang w:val="en-US"/>
+        </w:rPr>
+      </w:pPr>
+      <w:r>
+        <w:rPr>
+          <w:sz w:val="28"/>
+          <w:szCs w:val="28"/>
+          <w:lang w:val="en-US"/>
+        </w:rPr>
+        <w:t xml:space="preserve">IoT ulgamynyň ähli böleklerini </w:t>
+      </w:r>
+      <w:r>
+        <w:rPr>
+          <w:rStyle w:val="a4"/>
+          <w:sz w:val="28"/>
+          <w:szCs w:val="28"/>
+          <w:lang w:val="en-US"/>
+        </w:rPr>
+        <w:t>bölümleýin analiz etmäge mümkinçilik berýär</w:t>
+      </w:r>
+      <w:r>
+        <w:rPr>
+          <w:sz w:val="28"/>
+          <w:szCs w:val="28"/>
+          <w:lang w:val="en-US"/>
+        </w:rPr>
+        <w:t>.</w:t>
+      </w:r>
+    </w:p>
+    <w:p>
+      <w:pPr>
+        <w:pStyle w:val="a3"/>
+        <w:numPr>
+          <w:ilvl w:val="0"/>
+          <w:numId w:val="23"/>
+        </w:numPr>
+        <w:jc w:val="both"/>
+        <w:rPr>
+          <w:sz w:val="28"/>
+          <w:szCs w:val="28"/>
+          <w:lang w:val="en-US"/>
+        </w:rPr>
+      </w:pPr>
+      <w:r>
+        <w:rPr>
+          <w:sz w:val="28"/>
+          <w:szCs w:val="28"/>
+          <w:lang w:val="en-US"/>
+        </w:rPr>
+        <w:t xml:space="preserve">Maglumat akymynyň ýoluny çyzyp, </w:t>
+      </w:r>
+      <w:r>
+        <w:rPr>
+          <w:rStyle w:val="a4"/>
+          <w:sz w:val="28"/>
+          <w:szCs w:val="28"/>
+          <w:lang w:val="en-US"/>
+        </w:rPr>
+        <w:t>hakyky howp nokatlaryny ýüze çykarýar</w:t>
+      </w:r>
+      <w:r>
+        <w:rPr>
+          <w:sz w:val="28"/>
+          <w:szCs w:val="28"/>
+          <w:lang w:val="en-US"/>
+        </w:rPr>
+        <w:t>.</w:t>
+      </w:r>
+    </w:p>
+    <w:p>
+      <w:pPr>
+        <w:pStyle w:val="a3"/>
+        <w:numPr>
+          <w:ilvl w:val="0"/>
+          <w:numId w:val="23"/>
+        </w:numPr>
+        <w:jc w:val="both"/>
+        <w:rPr>
+          <w:sz w:val="28"/>
+          <w:szCs w:val="28"/>
+          <w:lang w:val="en-US"/>
+        </w:rPr>
+      </w:pPr>
+      <w:r>
+        <w:rPr>
+          <w:sz w:val="28"/>
+          <w:szCs w:val="28"/>
+          <w:lang w:val="en-US"/>
+        </w:rPr>
+        <w:t xml:space="preserve">Täze IoT çözgüt gurmazdan öň, </w:t>
+      </w:r>
+      <w:r>
+        <w:rPr>
+          <w:rStyle w:val="a4"/>
+          <w:sz w:val="28"/>
+          <w:szCs w:val="28"/>
+          <w:lang w:val="en-US"/>
+        </w:rPr>
+        <w:t>taslama derejede audit geçirmäge</w:t>
+      </w:r>
+      <w:r>
+        <w:rPr>
+          <w:sz w:val="28"/>
+          <w:szCs w:val="28"/>
+          <w:lang w:val="en-US"/>
+        </w:rPr>
+        <w:t xml:space="preserve"> şert döredýär.</w:t>
+      </w:r>
+    </w:p>
+    <w:p>
+      <w:pPr>
+        <w:pStyle w:val="a3"/>
+        <w:numPr>
+          <w:ilvl w:val="0"/>
+          <w:numId w:val="23"/>
+        </w:numPr>
+        <w:jc w:val="both"/>
+        <w:rPr>
+          <w:sz w:val="28"/>
+          <w:szCs w:val="28"/>
+          <w:lang w:val="en-US"/>
+        </w:rPr>
+      </w:pPr>
+      <w:r>
+        <w:rPr>
+          <w:rStyle w:val="a4"/>
+          <w:sz w:val="28"/>
+          <w:szCs w:val="28"/>
+          <w:lang w:val="en-US"/>
+        </w:rPr>
+        <w:t>Ulgam durnuklylygyny we howpsuzlygyny ýokarlandyrmaga</w:t>
+      </w:r>
+      <w:r>
+        <w:rPr>
+          <w:sz w:val="28"/>
+          <w:szCs w:val="28"/>
+          <w:lang w:val="en-US"/>
+        </w:rPr>
+        <w:t xml:space="preserve"> kömek edýär.</w:t>
+      </w:r>
+    </w:p>
+    <w:p>
+      <w:pPr>
+        <w:pStyle w:val="a3"/>
+        <w:ind w:firstLine="360"/>
+        <w:jc w:val="both"/>
+        <w:rPr>
+          <w:sz w:val="28"/>
+          <w:szCs w:val="28"/>
+          <w:lang w:val="en-US"/>
+        </w:rPr>
+      </w:pPr>
+      <w:r>
+        <w:rPr>
+          <w:rStyle w:val="a4"/>
+          <w:sz w:val="28"/>
+          <w:szCs w:val="28"/>
+          <w:lang w:val="en-US"/>
+        </w:rPr>
+        <w:t>NIST SP 800-183</w:t>
+      </w:r>
+      <w:r>
+        <w:rPr>
+          <w:sz w:val="28"/>
+          <w:szCs w:val="28"/>
+          <w:lang w:val="en-US"/>
+        </w:rPr>
+        <w:t xml:space="preserve"> – bu IoT ulgamynyň maglumat akymyny modelläp, her tapgyrda </w:t>
+      </w:r>
+      <w:r>
+        <w:rPr>
+          <w:rStyle w:val="a4"/>
+          <w:sz w:val="28"/>
+          <w:szCs w:val="28"/>
+          <w:lang w:val="en-US"/>
+        </w:rPr>
+        <w:t>howpsuzlyk ýagdaýyna baha bermäge mümkinçilik berýän standartdyr</w:t>
+      </w:r>
+      <w:r>
+        <w:rPr>
+          <w:sz w:val="28"/>
+          <w:szCs w:val="28"/>
+          <w:lang w:val="en-US"/>
+        </w:rPr>
+        <w:t xml:space="preserve">. </w:t>
+      </w:r>
+      <w:r>
+        <w:rPr>
+          <w:sz w:val="28"/>
+          <w:szCs w:val="28"/>
+          <w:lang w:val="en-US"/>
+        </w:rPr>
+        <w:t xml:space="preserve">Bu standart IoT ulgamynyň diňe işlemegini däl, </w:t>
+      </w:r>
+      <w:r>
+        <w:rPr>
+          <w:rStyle w:val="a4"/>
+          <w:sz w:val="28"/>
+          <w:szCs w:val="28"/>
+          <w:lang w:val="en-US"/>
+        </w:rPr>
+        <w:t>ygtybarly işlemegini</w:t>
+      </w:r>
+      <w:r>
+        <w:rPr>
+          <w:sz w:val="28"/>
+          <w:szCs w:val="28"/>
+          <w:lang w:val="en-US"/>
+        </w:rPr>
+        <w:t xml:space="preserve"> hem üpjün etmek üçin möhüm gurallaryň biridir.</w:t>
+      </w:r>
+    </w:p>
+    <w:p>
+      <w:pPr>
+        <w:pStyle w:val="a3"/>
+        <w:ind w:firstLine="360"/>
+        <w:jc w:val="both"/>
+        <w:rPr>
+          <w:sz w:val="28"/>
+          <w:szCs w:val="28"/>
+          <w:lang w:val="en-US"/>
+        </w:rPr>
+      </w:pPr>
+      <w:r>
+        <w:rPr>
+          <w:sz w:val="28"/>
+          <w:szCs w:val="28"/>
+          <w:lang w:val="en-US"/>
+        </w:rPr>
+        <w:t xml:space="preserve">Indi bolsa, </w:t>
+      </w:r>
+      <w:r>
+        <w:rPr>
+          <w:rStyle w:val="a4"/>
+          <w:sz w:val="28"/>
+          <w:szCs w:val="28"/>
+          <w:lang w:val="en-US"/>
+        </w:rPr>
+        <w:t>ETSI EN 303 645</w:t>
+      </w:r>
+      <w:r>
+        <w:rPr>
+          <w:sz w:val="28"/>
+          <w:szCs w:val="28"/>
+          <w:lang w:val="en-US"/>
+        </w:rPr>
+        <w:t xml:space="preserve"> standarty barada giňişleýin gürrüň edeliň. Bu standart </w:t>
+      </w:r>
+      <w:r>
+        <w:rPr>
+          <w:rStyle w:val="a4"/>
+          <w:sz w:val="28"/>
+          <w:szCs w:val="28"/>
+          <w:lang w:val="en-US"/>
+        </w:rPr>
+        <w:t>IoT enjamlarynyň howpsuzlygyny üpjün etmek üçin esasy ýol görkeziji</w:t>
+      </w:r>
+      <w:r>
+        <w:rPr>
+          <w:sz w:val="28"/>
+          <w:szCs w:val="28"/>
+          <w:lang w:val="en-US"/>
+        </w:rPr>
+        <w:t xml:space="preserve"> bolup hyzmat edýär.</w:t>
+      </w:r>
+      <w:r>
+        <w:rPr>
+          <w:sz w:val="28"/>
+          <w:szCs w:val="28"/>
+          <w:lang w:val="en-US"/>
+        </w:rPr>
+        <w:t xml:space="preserve"> </w:t>
+      </w:r>
+    </w:p>
+    <w:p>
+      <w:pPr>
+        <w:pStyle w:val="a3"/>
+        <w:ind w:firstLine="360"/>
+        <w:jc w:val="both"/>
+        <w:rPr>
+          <w:sz w:val="28"/>
+          <w:szCs w:val="28"/>
+          <w:lang w:val="en-US"/>
+        </w:rPr>
+      </w:pPr>
+      <w:r>
+        <w:rPr>
+          <w:rStyle w:val="a4"/>
+          <w:sz w:val="28"/>
+          <w:szCs w:val="28"/>
+          <w:lang w:val="en-US"/>
+        </w:rPr>
+        <w:lastRenderedPageBreak/>
+        <w:t>ETSI EN 303 645</w:t>
+      </w:r>
+      <w:r>
+        <w:rPr>
+          <w:sz w:val="28"/>
+          <w:szCs w:val="28"/>
+          <w:lang w:val="en-US"/>
+        </w:rPr>
+        <w:t xml:space="preserve"> — bu </w:t>
+      </w:r>
+      <w:r>
+        <w:rPr>
+          <w:rStyle w:val="a4"/>
+          <w:sz w:val="28"/>
+          <w:szCs w:val="28"/>
+          <w:lang w:val="en-US"/>
+        </w:rPr>
+        <w:t>European Telecommunications Standards Institute (ETSI)</w:t>
+      </w:r>
+      <w:r>
+        <w:rPr>
+          <w:sz w:val="28"/>
+          <w:szCs w:val="28"/>
+          <w:lang w:val="en-US"/>
+        </w:rPr>
+        <w:t xml:space="preserve"> tarapyndan kabul edilen standart bolup, </w:t>
+      </w:r>
+      <w:r>
+        <w:rPr>
+          <w:rStyle w:val="a4"/>
+          <w:sz w:val="28"/>
+          <w:szCs w:val="28"/>
+          <w:lang w:val="en-US"/>
+        </w:rPr>
+        <w:t>Internet zatlar (IoT) enjamlary üçin başlangyç we möhüm howpsuzlyk düzgünlerini</w:t>
+      </w:r>
+      <w:r>
+        <w:rPr>
+          <w:sz w:val="28"/>
+          <w:szCs w:val="28"/>
+          <w:lang w:val="en-US"/>
+        </w:rPr>
+        <w:t xml:space="preserve"> kesgitleýär. Bu standart esasan </w:t>
+      </w:r>
+      <w:r>
+        <w:rPr>
+          <w:rStyle w:val="a4"/>
+          <w:sz w:val="28"/>
+          <w:szCs w:val="28"/>
+          <w:lang w:val="en-US"/>
+        </w:rPr>
+        <w:t>sarpaçy (consumer) IoT</w:t>
+      </w:r>
+      <w:r>
+        <w:rPr>
+          <w:sz w:val="28"/>
+          <w:szCs w:val="28"/>
+          <w:lang w:val="en-US"/>
+        </w:rPr>
+        <w:t xml:space="preserve"> enjamlaryna gönükdirilen bolsa-da, ol ähli IoT ulgam taslamalary üçin örän wajyp gollanmadyr.</w:t>
+      </w:r>
+    </w:p>
+    <w:p>
+      <w:pPr>
+        <w:pStyle w:val="2"/>
+        <w:jc w:val="both"/>
+        <w:rPr>
+          <w:rFonts w:ascii="Times New Roman" w:hAnsi="Times New Roman" w:cs="Times New Roman"/>
+          <w:sz w:val="28"/>
+          <w:szCs w:val="28"/>
+          <w:lang w:val="en-US"/>
+        </w:rPr>
+      </w:pPr>
+      <w:r>
+        <w:rPr>
+          <w:rStyle w:val="a4"/>
+          <w:rFonts w:ascii="Times New Roman" w:hAnsi="Times New Roman" w:cs="Times New Roman"/>
+          <w:b w:val="0"/>
+          <w:bCs w:val="0"/>
+          <w:sz w:val="28"/>
+          <w:szCs w:val="28"/>
+        </w:rPr>
+        <w:t>Standartyň maksady</w:t>
+      </w:r>
+      <w:r>
+        <w:rPr>
+          <w:rStyle w:val="a4"/>
+          <w:rFonts w:ascii="Times New Roman" w:hAnsi="Times New Roman" w:cs="Times New Roman"/>
+          <w:b w:val="0"/>
+          <w:bCs w:val="0"/>
+          <w:sz w:val="28"/>
+          <w:szCs w:val="28"/>
+          <w:lang w:val="en-US"/>
+        </w:rPr>
+        <w:t>:</w:t>
+      </w:r>
+    </w:p>
+    <w:p>
+      <w:pPr>
+        <w:pStyle w:val="a3"/>
+        <w:numPr>
+          <w:ilvl w:val="0"/>
+          <w:numId w:val="18"/>
+        </w:numPr>
+        <w:jc w:val="both"/>
+        <w:rPr>
+          <w:sz w:val="28"/>
+          <w:szCs w:val="28"/>
+          <w:lang w:val="en-US"/>
+        </w:rPr>
+      </w:pPr>
+      <w:r>
+        <w:rPr>
+          <w:sz w:val="28"/>
+          <w:szCs w:val="28"/>
+          <w:lang w:val="en-US"/>
+        </w:rPr>
+        <w:t xml:space="preserve">IoT enjamlaryny </w:t>
+      </w:r>
+      <w:r>
+        <w:rPr>
+          <w:rStyle w:val="a4"/>
+          <w:sz w:val="28"/>
+          <w:szCs w:val="28"/>
+          <w:lang w:val="en-US"/>
+        </w:rPr>
+        <w:t>haker hüjümlerinden goramak</w:t>
+      </w:r>
+    </w:p>
+    <w:p>
+      <w:pPr>
+        <w:pStyle w:val="a3"/>
+        <w:numPr>
+          <w:ilvl w:val="0"/>
+          <w:numId w:val="18"/>
+        </w:numPr>
+        <w:jc w:val="both"/>
+        <w:rPr>
+          <w:sz w:val="28"/>
+          <w:szCs w:val="28"/>
+          <w:lang w:val="en-US"/>
+        </w:rPr>
+      </w:pPr>
+      <w:r>
+        <w:rPr>
+          <w:sz w:val="28"/>
+          <w:szCs w:val="28"/>
+          <w:lang w:val="en-US"/>
+        </w:rPr>
+        <w:t xml:space="preserve">Ulanyjylaryň şahsy maglumatlaryny </w:t>
+      </w:r>
+      <w:r>
+        <w:rPr>
+          <w:rStyle w:val="a4"/>
+          <w:sz w:val="28"/>
+          <w:szCs w:val="28"/>
+          <w:lang w:val="en-US"/>
+        </w:rPr>
+        <w:t>gorap saklamak</w:t>
+      </w:r>
+    </w:p>
+    <w:p>
+      <w:pPr>
+        <w:pStyle w:val="a3"/>
+        <w:numPr>
+          <w:ilvl w:val="0"/>
+          <w:numId w:val="18"/>
+        </w:numPr>
+        <w:jc w:val="both"/>
+        <w:rPr>
+          <w:sz w:val="28"/>
+          <w:szCs w:val="28"/>
+          <w:lang w:val="en-US"/>
+        </w:rPr>
+      </w:pPr>
+      <w:r>
+        <w:rPr>
+          <w:sz w:val="28"/>
+          <w:szCs w:val="28"/>
+          <w:lang w:val="en-US"/>
+        </w:rPr>
+        <w:t xml:space="preserve">Ulgam öndürijilerini we taslama taýýarlaýanlary </w:t>
+      </w:r>
+      <w:r>
+        <w:rPr>
+          <w:rStyle w:val="a4"/>
+          <w:sz w:val="28"/>
+          <w:szCs w:val="28"/>
+          <w:lang w:val="en-US"/>
+        </w:rPr>
+        <w:t>ýörite howpsuzlyk çäreleri</w:t>
+      </w:r>
+      <w:r>
+        <w:rPr>
+          <w:sz w:val="28"/>
+          <w:szCs w:val="28"/>
+          <w:lang w:val="en-US"/>
+        </w:rPr>
+        <w:t xml:space="preserve"> görmäge höweslendirmek</w:t>
+      </w:r>
+    </w:p>
+    <w:p>
+      <w:pPr>
+        <w:pStyle w:val="a3"/>
+        <w:numPr>
+          <w:ilvl w:val="0"/>
+          <w:numId w:val="18"/>
+        </w:numPr>
+        <w:jc w:val="both"/>
+        <w:rPr>
+          <w:sz w:val="28"/>
+          <w:szCs w:val="28"/>
+          <w:lang w:val="en-US"/>
+        </w:rPr>
+      </w:pPr>
+      <w:r>
+        <w:rPr>
+          <w:sz w:val="28"/>
+          <w:szCs w:val="28"/>
+          <w:lang w:val="en-US"/>
+        </w:rPr>
+        <w:t xml:space="preserve">IoT bazarynda </w:t>
+      </w:r>
+      <w:r>
+        <w:rPr>
+          <w:rStyle w:val="a4"/>
+          <w:sz w:val="28"/>
+          <w:szCs w:val="28"/>
+          <w:lang w:val="en-US"/>
+        </w:rPr>
+        <w:t>standartlaşdyrylan we ygtybarly enjamlar</w:t>
+      </w:r>
+      <w:r>
+        <w:rPr>
+          <w:sz w:val="28"/>
+          <w:szCs w:val="28"/>
+          <w:lang w:val="en-US"/>
+        </w:rPr>
+        <w:t xml:space="preserve"> döretmek.</w:t>
+      </w:r>
+    </w:p>
+    <w:p>
+      <w:pPr>
+        <w:pStyle w:val="2"/>
+        <w:jc w:val="both"/>
+        <w:rPr>
+          <w:rFonts w:ascii="Times New Roman" w:hAnsi="Times New Roman" w:cs="Times New Roman"/>
+          <w:sz w:val="28"/>
+          <w:szCs w:val="28"/>
+          <w:lang w:val="en-US"/>
+        </w:rPr>
+      </w:pPr>
+      <w:r>
+        <w:rPr>
+          <w:rFonts w:ascii="Times New Roman" w:hAnsi="Times New Roman" w:cs="Times New Roman"/>
+          <w:sz w:val="28"/>
+          <w:szCs w:val="28"/>
+        </w:rPr>
+        <w:t>🧩</w:t>
+      </w:r>
+      <w:r>
+        <w:rPr>
+          <w:rFonts w:ascii="Times New Roman" w:hAnsi="Times New Roman" w:cs="Times New Roman"/>
+          <w:sz w:val="28"/>
+          <w:szCs w:val="28"/>
+          <w:lang w:val="en-US"/>
+        </w:rPr>
+        <w:t xml:space="preserve"> </w:t>
+      </w:r>
+      <w:r>
+        <w:rPr>
+          <w:rStyle w:val="a4"/>
+          <w:rFonts w:ascii="Times New Roman" w:hAnsi="Times New Roman" w:cs="Times New Roman"/>
+          <w:b w:val="0"/>
+          <w:bCs w:val="0"/>
+          <w:sz w:val="28"/>
+          <w:szCs w:val="28"/>
+          <w:lang w:val="en-US"/>
+        </w:rPr>
+        <w:t>ETSI EN 303 645 standartyndaky esasy 13 howpsuzlyk talaby</w:t>
+      </w:r>
+      <w:r>
+        <w:rPr>
+          <w:rStyle w:val="a4"/>
+          <w:rFonts w:ascii="Times New Roman" w:hAnsi="Times New Roman" w:cs="Times New Roman"/>
+          <w:b w:val="0"/>
+          <w:bCs w:val="0"/>
+          <w:sz w:val="28"/>
+          <w:szCs w:val="28"/>
+          <w:lang w:val="en-US"/>
+        </w:rPr>
+        <w:t>:</w:t>
+      </w:r>
+    </w:p>
+    <w:tbl>
+      <w:tblPr>
+        <w:tblStyle w:val="a7"/>
+        <w:tblW w:w="0" w:type="auto"/>
+        <w:tblLook w:val="04A0" w:firstRow="1" w:lastRow="0" w:firstColumn="1" w:lastColumn="0" w:noHBand="0" w:noVBand="1"/>
+      </w:tblPr>
+      <w:tblGrid>
+        <w:gridCol w:w="498"/>
+        <w:gridCol w:w="3878"/>
+        <w:gridCol w:w="4969"/>
+      </w:tblGrid>
+      <w:tr>
+        <w:tc>
+          <w:tcPr>
+            <w:tcW w:w="0" w:type="auto"/>
+            <w:hideMark/>
+          </w:tcPr>
+          <w:p>
+            <w:pPr>
+              <w:jc w:val="both"/>
+              <w:rPr>
+                <w:rFonts w:ascii="Times New Roman" w:hAnsi="Times New Roman" w:cs="Times New Roman"/>
+                <w:b/>
+                <w:bCs/>
+                <w:sz w:val="28"/>
+                <w:szCs w:val="28"/>
+              </w:rPr>
+            </w:pPr>
+            <w:r>
+              <w:rPr>
+                <w:rFonts w:ascii="Times New Roman" w:hAnsi="Times New Roman" w:cs="Times New Roman"/>
+                <w:b/>
+                <w:bCs/>
+                <w:sz w:val="28"/>
+                <w:szCs w:val="28"/>
+              </w:rPr>
+              <w:t>№</w:t>
+            </w:r>
+          </w:p>
+        </w:tc>
+        <w:tc>
+          <w:tcPr>
+            <w:tcW w:w="0" w:type="auto"/>
+            <w:hideMark/>
+          </w:tcPr>
+          <w:p>
+            <w:pPr>
+              <w:jc w:val="both"/>
+              <w:rPr>
+                <w:rFonts w:ascii="Times New Roman" w:hAnsi="Times New Roman" w:cs="Times New Roman"/>
+                <w:b/>
+                <w:bCs/>
+                <w:sz w:val="28"/>
+                <w:szCs w:val="28"/>
+              </w:rPr>
+            </w:pPr>
+            <w:r>
+              <w:rPr>
+                <w:rFonts w:ascii="Times New Roman" w:hAnsi="Times New Roman" w:cs="Times New Roman"/>
+                <w:b/>
+                <w:bCs/>
+                <w:sz w:val="28"/>
+                <w:szCs w:val="28"/>
+              </w:rPr>
+              <w:t>Talap</w:t>
+            </w:r>
+          </w:p>
+        </w:tc>
+        <w:tc>
+          <w:tcPr>
+            <w:tcW w:w="0" w:type="auto"/>
+            <w:hideMark/>
+          </w:tcPr>
+          <w:p>
+            <w:pPr>
+              <w:jc w:val="both"/>
+              <w:rPr>
+                <w:rFonts w:ascii="Times New Roman" w:hAnsi="Times New Roman" w:cs="Times New Roman"/>
+                <w:b/>
+                <w:bCs/>
+                <w:sz w:val="28"/>
+                <w:szCs w:val="28"/>
+              </w:rPr>
+            </w:pPr>
+            <w:r>
+              <w:rPr>
+                <w:rFonts w:ascii="Times New Roman" w:hAnsi="Times New Roman" w:cs="Times New Roman"/>
+                <w:b/>
+                <w:bCs/>
+                <w:sz w:val="28"/>
+                <w:szCs w:val="28"/>
+              </w:rPr>
+              <w:t>IoT ulgamyndaky ähmiýeti</w:t>
+            </w:r>
+          </w:p>
+        </w:tc>
+      </w:tr>
+      <w:tr>
+        <w:tc>
+          <w:tcPr>
+            <w:tcW w:w="0" w:type="auto"/>
+            <w:hideMark/>
+          </w:tcPr>
+          <w:p>
+            <w:pPr>
+              <w:jc w:val="both"/>
+              <w:rPr>
+                <w:rFonts w:ascii="Times New Roman" w:hAnsi="Times New Roman" w:cs="Times New Roman"/>
+                <w:sz w:val="28"/>
+                <w:szCs w:val="28"/>
+              </w:rPr>
+            </w:pPr>
+            <w:r>
+              <w:rPr>
+                <w:rFonts w:ascii="Times New Roman" w:hAnsi="Times New Roman" w:cs="Times New Roman"/>
+                <w:sz w:val="28"/>
+                <w:szCs w:val="28"/>
+              </w:rPr>
+              <w:t>1</w:t>
+            </w:r>
+          </w:p>
+        </w:tc>
+        <w:tc>
+          <w:tcPr>
+            <w:tcW w:w="0" w:type="auto"/>
+            <w:hideMark/>
+          </w:tcPr>
+          <w:p>
+            <w:pPr>
+              <w:jc w:val="both"/>
+              <w:rPr>
+                <w:rFonts w:ascii="Times New Roman" w:hAnsi="Times New Roman" w:cs="Times New Roman"/>
+                <w:sz w:val="28"/>
+                <w:szCs w:val="28"/>
+              </w:rPr>
+            </w:pPr>
+            <w:r>
+              <w:rPr>
+                <w:rStyle w:val="a4"/>
+                <w:rFonts w:ascii="Times New Roman" w:hAnsi="Times New Roman" w:cs="Times New Roman"/>
+                <w:sz w:val="28"/>
+                <w:szCs w:val="28"/>
+              </w:rPr>
+              <w:t>Parol üçin güýçli düzgünler</w:t>
+            </w:r>
+          </w:p>
+        </w:tc>
+        <w:tc>
+          <w:tcPr>
+            <w:tcW w:w="0" w:type="auto"/>
+            <w:hideMark/>
+          </w:tcPr>
+          <w:p>
+            <w:pPr>
+              <w:jc w:val="both"/>
+              <w:rPr>
+                <w:rFonts w:ascii="Times New Roman" w:hAnsi="Times New Roman" w:cs="Times New Roman"/>
+                <w:sz w:val="28"/>
+                <w:szCs w:val="28"/>
+                <w:lang w:val="en-US"/>
+              </w:rPr>
+            </w:pPr>
+            <w:r>
+              <w:rPr>
+                <w:rFonts w:ascii="Times New Roman" w:hAnsi="Times New Roman" w:cs="Times New Roman"/>
+                <w:sz w:val="28"/>
+                <w:szCs w:val="28"/>
+                <w:lang w:val="en-US"/>
+              </w:rPr>
+              <w:t>"</w:t>
+            </w:r>
+            <w:proofErr w:type="gramStart"/>
+            <w:r>
+              <w:rPr>
+                <w:rFonts w:ascii="Times New Roman" w:hAnsi="Times New Roman" w:cs="Times New Roman"/>
+                <w:sz w:val="28"/>
+                <w:szCs w:val="28"/>
+                <w:lang w:val="en-US"/>
+              </w:rPr>
+              <w:t>admin:admin</w:t>
+            </w:r>
+            <w:proofErr w:type="gramEnd"/>
+            <w:r>
+              <w:rPr>
+                <w:rFonts w:ascii="Times New Roman" w:hAnsi="Times New Roman" w:cs="Times New Roman"/>
+                <w:sz w:val="28"/>
+                <w:szCs w:val="28"/>
+                <w:lang w:val="en-US"/>
+              </w:rPr>
+              <w:t>" ýaly standart parollardan gaça durmaly</w:t>
+            </w:r>
+          </w:p>
+        </w:tc>
+      </w:tr>
+      <w:tr>
+        <w:tc>
+          <w:tcPr>
+            <w:tcW w:w="0" w:type="auto"/>
+            <w:hideMark/>
+          </w:tcPr>
+          <w:p>
+            <w:pPr>
+              <w:jc w:val="both"/>
+              <w:rPr>
+                <w:rFonts w:ascii="Times New Roman" w:hAnsi="Times New Roman" w:cs="Times New Roman"/>
+                <w:sz w:val="28"/>
+                <w:szCs w:val="28"/>
+              </w:rPr>
+            </w:pPr>
+            <w:r>
+              <w:rPr>
+                <w:rFonts w:ascii="Times New Roman" w:hAnsi="Times New Roman" w:cs="Times New Roman"/>
+                <w:sz w:val="28"/>
+                <w:szCs w:val="28"/>
+              </w:rPr>
+              <w:t>2</w:t>
+            </w:r>
+          </w:p>
+        </w:tc>
+        <w:tc>
+          <w:tcPr>
+            <w:tcW w:w="0" w:type="auto"/>
+            <w:hideMark/>
+          </w:tcPr>
+          <w:p>
+            <w:pPr>
+              <w:jc w:val="both"/>
+              <w:rPr>
+                <w:rFonts w:ascii="Times New Roman" w:hAnsi="Times New Roman" w:cs="Times New Roman"/>
+                <w:sz w:val="28"/>
+                <w:szCs w:val="28"/>
+              </w:rPr>
+            </w:pPr>
+            <w:r>
+              <w:rPr>
+                <w:rStyle w:val="a4"/>
+                <w:rFonts w:ascii="Times New Roman" w:hAnsi="Times New Roman" w:cs="Times New Roman"/>
+                <w:sz w:val="28"/>
+                <w:szCs w:val="28"/>
+              </w:rPr>
+              <w:t>Günelleşdirmeler (updates) üçin mehanizm</w:t>
+            </w:r>
+          </w:p>
+        </w:tc>
+        <w:tc>
+          <w:tcPr>
+            <w:tcW w:w="0" w:type="auto"/>
+            <w:hideMark/>
+          </w:tcPr>
+          <w:p>
+            <w:pPr>
+              <w:jc w:val="both"/>
+              <w:rPr>
+                <w:rFonts w:ascii="Times New Roman" w:hAnsi="Times New Roman" w:cs="Times New Roman"/>
+                <w:sz w:val="28"/>
+                <w:szCs w:val="28"/>
+              </w:rPr>
+            </w:pPr>
+            <w:r>
+              <w:rPr>
+                <w:rFonts w:ascii="Times New Roman" w:hAnsi="Times New Roman" w:cs="Times New Roman"/>
+                <w:sz w:val="28"/>
+                <w:szCs w:val="28"/>
+              </w:rPr>
+              <w:t>Ulgamlar howpsuzlyk deşikleri üçin täzelenmeli</w:t>
+            </w:r>
+          </w:p>
+        </w:tc>
+      </w:tr>
+      <w:tr>
+        <w:tc>
+          <w:tcPr>
+            <w:tcW w:w="0" w:type="auto"/>
+            <w:hideMark/>
+          </w:tcPr>
+          <w:p>
+            <w:pPr>
+              <w:jc w:val="both"/>
+              <w:rPr>
+                <w:rFonts w:ascii="Times New Roman" w:hAnsi="Times New Roman" w:cs="Times New Roman"/>
+                <w:sz w:val="28"/>
+                <w:szCs w:val="28"/>
+              </w:rPr>
+            </w:pPr>
+            <w:r>
+              <w:rPr>
+                <w:rFonts w:ascii="Times New Roman" w:hAnsi="Times New Roman" w:cs="Times New Roman"/>
+                <w:sz w:val="28"/>
+                <w:szCs w:val="28"/>
+              </w:rPr>
+              <w:t>3</w:t>
+            </w:r>
+          </w:p>
+        </w:tc>
+        <w:tc>
+          <w:tcPr>
+            <w:tcW w:w="0" w:type="auto"/>
+            <w:hideMark/>
+          </w:tcPr>
+          <w:p>
+            <w:pPr>
+              <w:jc w:val="both"/>
+              <w:rPr>
+                <w:rFonts w:ascii="Times New Roman" w:hAnsi="Times New Roman" w:cs="Times New Roman"/>
+                <w:sz w:val="28"/>
+                <w:szCs w:val="28"/>
+              </w:rPr>
+            </w:pPr>
+            <w:r>
+              <w:rPr>
+                <w:rStyle w:val="a4"/>
+                <w:rFonts w:ascii="Times New Roman" w:hAnsi="Times New Roman" w:cs="Times New Roman"/>
+                <w:sz w:val="28"/>
+                <w:szCs w:val="28"/>
+              </w:rPr>
+              <w:t>Maglumatlary we aragatnaşygy şifrlemek</w:t>
+            </w:r>
+          </w:p>
+        </w:tc>
+        <w:tc>
+          <w:tcPr>
+            <w:tcW w:w="0" w:type="auto"/>
+            <w:hideMark/>
+          </w:tcPr>
+          <w:p>
+            <w:pPr>
+              <w:jc w:val="both"/>
+              <w:rPr>
+                <w:rFonts w:ascii="Times New Roman" w:hAnsi="Times New Roman" w:cs="Times New Roman"/>
+                <w:sz w:val="28"/>
+                <w:szCs w:val="28"/>
+              </w:rPr>
+            </w:pPr>
+            <w:r>
+              <w:rPr>
+                <w:rFonts w:ascii="Times New Roman" w:hAnsi="Times New Roman" w:cs="Times New Roman"/>
+                <w:sz w:val="28"/>
+                <w:szCs w:val="28"/>
+              </w:rPr>
+              <w:t>IoT arkaly geçýän maglumatlar üçünji tarapdan ogurlanmaz ýaly</w:t>
+            </w:r>
+          </w:p>
+        </w:tc>
+      </w:tr>
+      <w:tr>
+        <w:tc>
+          <w:tcPr>
+            <w:tcW w:w="0" w:type="auto"/>
+            <w:hideMark/>
+          </w:tcPr>
+          <w:p>
+            <w:pPr>
+              <w:jc w:val="both"/>
+              <w:rPr>
+                <w:rFonts w:ascii="Times New Roman" w:hAnsi="Times New Roman" w:cs="Times New Roman"/>
+                <w:sz w:val="28"/>
+                <w:szCs w:val="28"/>
+              </w:rPr>
+            </w:pPr>
+            <w:r>
+              <w:rPr>
+                <w:rFonts w:ascii="Times New Roman" w:hAnsi="Times New Roman" w:cs="Times New Roman"/>
+                <w:sz w:val="28"/>
+                <w:szCs w:val="28"/>
+              </w:rPr>
+              <w:t>4</w:t>
+            </w:r>
+          </w:p>
+        </w:tc>
+        <w:tc>
+          <w:tcPr>
+            <w:tcW w:w="0" w:type="auto"/>
+            <w:hideMark/>
+          </w:tcPr>
+          <w:p>
+            <w:pPr>
+              <w:jc w:val="both"/>
+              <w:rPr>
+                <w:rFonts w:ascii="Times New Roman" w:hAnsi="Times New Roman" w:cs="Times New Roman"/>
+                <w:sz w:val="28"/>
+                <w:szCs w:val="28"/>
+              </w:rPr>
+            </w:pPr>
+            <w:r>
+              <w:rPr>
+                <w:rStyle w:val="a4"/>
+                <w:rFonts w:ascii="Times New Roman" w:hAnsi="Times New Roman" w:cs="Times New Roman"/>
+                <w:sz w:val="28"/>
+                <w:szCs w:val="28"/>
+              </w:rPr>
+              <w:t>Minimal maglumat ýygnamak</w:t>
+            </w:r>
+          </w:p>
+        </w:tc>
+        <w:tc>
+          <w:tcPr>
+            <w:tcW w:w="0" w:type="auto"/>
+            <w:hideMark/>
+          </w:tcPr>
+          <w:p>
+            <w:pPr>
+              <w:jc w:val="both"/>
+              <w:rPr>
+                <w:rFonts w:ascii="Times New Roman" w:hAnsi="Times New Roman" w:cs="Times New Roman"/>
+                <w:sz w:val="28"/>
+                <w:szCs w:val="28"/>
+                <w:lang w:val="en-US"/>
+              </w:rPr>
+            </w:pPr>
+            <w:r>
+              <w:rPr>
+                <w:rFonts w:ascii="Times New Roman" w:hAnsi="Times New Roman" w:cs="Times New Roman"/>
+                <w:sz w:val="28"/>
+                <w:szCs w:val="28"/>
+                <w:lang w:val="en-US"/>
+              </w:rPr>
+              <w:t>Ulanyjydan diňe zerur maglumat ýygnalýar</w:t>
+            </w:r>
+          </w:p>
+        </w:tc>
+      </w:tr>
+      <w:tr>
+        <w:tc>
+          <w:tcPr>
+            <w:tcW w:w="0" w:type="auto"/>
+            <w:hideMark/>
+          </w:tcPr>
+          <w:p>
+            <w:pPr>
+              <w:jc w:val="both"/>
+              <w:rPr>
+                <w:rFonts w:ascii="Times New Roman" w:hAnsi="Times New Roman" w:cs="Times New Roman"/>
+                <w:sz w:val="28"/>
+                <w:szCs w:val="28"/>
+              </w:rPr>
+            </w:pPr>
+            <w:r>
+              <w:rPr>
+                <w:rFonts w:ascii="Times New Roman" w:hAnsi="Times New Roman" w:cs="Times New Roman"/>
+                <w:sz w:val="28"/>
+                <w:szCs w:val="28"/>
+              </w:rPr>
+              <w:t>5</w:t>
+            </w:r>
+          </w:p>
+        </w:tc>
+        <w:tc>
+          <w:tcPr>
+            <w:tcW w:w="0" w:type="auto"/>
+            <w:hideMark/>
+          </w:tcPr>
+          <w:p>
+            <w:pPr>
+              <w:jc w:val="both"/>
+              <w:rPr>
+                <w:rFonts w:ascii="Times New Roman" w:hAnsi="Times New Roman" w:cs="Times New Roman"/>
+                <w:sz w:val="28"/>
+                <w:szCs w:val="28"/>
+              </w:rPr>
+            </w:pPr>
+            <w:r>
+              <w:rPr>
+                <w:rStyle w:val="a4"/>
+                <w:rFonts w:ascii="Times New Roman" w:hAnsi="Times New Roman" w:cs="Times New Roman"/>
+                <w:sz w:val="28"/>
+                <w:szCs w:val="28"/>
+              </w:rPr>
+              <w:t>Maglumatlary ygtybarly saklamak</w:t>
+            </w:r>
+          </w:p>
+        </w:tc>
+        <w:tc>
+          <w:tcPr>
+            <w:tcW w:w="0" w:type="auto"/>
+            <w:hideMark/>
+          </w:tcPr>
+          <w:p>
+            <w:pPr>
+              <w:jc w:val="both"/>
+              <w:rPr>
+                <w:rFonts w:ascii="Times New Roman" w:hAnsi="Times New Roman" w:cs="Times New Roman"/>
+                <w:sz w:val="28"/>
+                <w:szCs w:val="28"/>
+                <w:lang w:val="en-US"/>
+              </w:rPr>
+            </w:pPr>
+            <w:r>
+              <w:rPr>
+                <w:rFonts w:ascii="Times New Roman" w:hAnsi="Times New Roman" w:cs="Times New Roman"/>
+                <w:sz w:val="28"/>
+                <w:szCs w:val="28"/>
+                <w:lang w:val="en-US"/>
+              </w:rPr>
+              <w:t>Şahsy maglumatlaryň belli bir düzgün bilen saklanmagy</w:t>
+            </w:r>
+          </w:p>
+        </w:tc>
+      </w:tr>
+      <w:tr>
+        <w:tc>
+          <w:tcPr>
+            <w:tcW w:w="0" w:type="auto"/>
+            <w:hideMark/>
+          </w:tcPr>
+          <w:p>
+            <w:pPr>
+              <w:jc w:val="both"/>
+              <w:rPr>
+                <w:rFonts w:ascii="Times New Roman" w:hAnsi="Times New Roman" w:cs="Times New Roman"/>
+                <w:sz w:val="28"/>
+                <w:szCs w:val="28"/>
+              </w:rPr>
+            </w:pPr>
+            <w:r>
+              <w:rPr>
+                <w:rFonts w:ascii="Times New Roman" w:hAnsi="Times New Roman" w:cs="Times New Roman"/>
+                <w:sz w:val="28"/>
+                <w:szCs w:val="28"/>
+              </w:rPr>
+              <w:t>6</w:t>
+            </w:r>
+          </w:p>
+        </w:tc>
+        <w:tc>
+          <w:tcPr>
+            <w:tcW w:w="0" w:type="auto"/>
+            <w:hideMark/>
+          </w:tcPr>
+          <w:p>
+            <w:pPr>
+              <w:jc w:val="both"/>
+              <w:rPr>
+                <w:rFonts w:ascii="Times New Roman" w:hAnsi="Times New Roman" w:cs="Times New Roman"/>
+                <w:sz w:val="28"/>
+                <w:szCs w:val="28"/>
+              </w:rPr>
+            </w:pPr>
+            <w:r>
+              <w:rPr>
+                <w:rStyle w:val="a4"/>
+                <w:rFonts w:ascii="Times New Roman" w:hAnsi="Times New Roman" w:cs="Times New Roman"/>
+                <w:sz w:val="28"/>
+                <w:szCs w:val="28"/>
+              </w:rPr>
+              <w:t>Ulanyjy maglumatlarynyň goragy</w:t>
+            </w:r>
+          </w:p>
+        </w:tc>
+        <w:tc>
+          <w:tcPr>
+            <w:tcW w:w="0" w:type="auto"/>
+            <w:hideMark/>
+          </w:tcPr>
+          <w:p>
+            <w:pPr>
+              <w:jc w:val="both"/>
+              <w:rPr>
+                <w:rFonts w:ascii="Times New Roman" w:hAnsi="Times New Roman" w:cs="Times New Roman"/>
+                <w:sz w:val="28"/>
+                <w:szCs w:val="28"/>
+                <w:lang w:val="en-US"/>
+              </w:rPr>
+            </w:pPr>
+            <w:r>
+              <w:rPr>
+                <w:rFonts w:ascii="Times New Roman" w:hAnsi="Times New Roman" w:cs="Times New Roman"/>
+                <w:sz w:val="28"/>
+                <w:szCs w:val="28"/>
+                <w:lang w:val="en-US"/>
+              </w:rPr>
+              <w:t>Maglumatlar ýitende ýa-da enjam ýok edilende, pozulmagy kepillendirilmeli</w:t>
+            </w:r>
+          </w:p>
+        </w:tc>
+      </w:tr>
+      <w:tr>
+        <w:tc>
+          <w:tcPr>
+            <w:tcW w:w="0" w:type="auto"/>
+            <w:hideMark/>
+          </w:tcPr>
+          <w:p>
+            <w:pPr>
+              <w:jc w:val="both"/>
+              <w:rPr>
+                <w:rFonts w:ascii="Times New Roman" w:hAnsi="Times New Roman" w:cs="Times New Roman"/>
+                <w:sz w:val="28"/>
+                <w:szCs w:val="28"/>
+              </w:rPr>
+            </w:pPr>
+            <w:r>
+              <w:rPr>
+                <w:rFonts w:ascii="Times New Roman" w:hAnsi="Times New Roman" w:cs="Times New Roman"/>
+                <w:sz w:val="28"/>
+                <w:szCs w:val="28"/>
+              </w:rPr>
+              <w:t>7</w:t>
+            </w:r>
+          </w:p>
+        </w:tc>
+        <w:tc>
+          <w:tcPr>
+            <w:tcW w:w="0" w:type="auto"/>
+            <w:hideMark/>
+          </w:tcPr>
+          <w:p>
+            <w:pPr>
+              <w:jc w:val="both"/>
+              <w:rPr>
+                <w:rFonts w:ascii="Times New Roman" w:hAnsi="Times New Roman" w:cs="Times New Roman"/>
+                <w:sz w:val="28"/>
+                <w:szCs w:val="28"/>
+              </w:rPr>
+            </w:pPr>
+            <w:r>
+              <w:rPr>
+                <w:rStyle w:val="a4"/>
+                <w:rFonts w:ascii="Times New Roman" w:hAnsi="Times New Roman" w:cs="Times New Roman"/>
+                <w:sz w:val="28"/>
+                <w:szCs w:val="28"/>
+              </w:rPr>
+              <w:t>Giriş kontroly (access control)</w:t>
+            </w:r>
+          </w:p>
+        </w:tc>
+        <w:tc>
+          <w:tcPr>
+            <w:tcW w:w="0" w:type="auto"/>
+            <w:hideMark/>
+          </w:tcPr>
+          <w:p>
+            <w:pPr>
+              <w:jc w:val="both"/>
+              <w:rPr>
+                <w:rFonts w:ascii="Times New Roman" w:hAnsi="Times New Roman" w:cs="Times New Roman"/>
+                <w:sz w:val="28"/>
+                <w:szCs w:val="28"/>
+                <w:lang w:val="en-US"/>
+              </w:rPr>
+            </w:pPr>
+            <w:r>
+              <w:rPr>
+                <w:rFonts w:ascii="Times New Roman" w:hAnsi="Times New Roman" w:cs="Times New Roman"/>
+                <w:sz w:val="28"/>
+                <w:szCs w:val="28"/>
+                <w:lang w:val="en-US"/>
+              </w:rPr>
+              <w:t>Kimiň nire girip bilýändigine doly gözegçilik bolmaly</w:t>
+            </w:r>
+          </w:p>
+        </w:tc>
+      </w:tr>
+      <w:tr>
+        <w:tc>
+          <w:tcPr>
+            <w:tcW w:w="0" w:type="auto"/>
+            <w:hideMark/>
+          </w:tcPr>
+          <w:p>
+            <w:pPr>
+              <w:jc w:val="both"/>
+              <w:rPr>
+                <w:rFonts w:ascii="Times New Roman" w:hAnsi="Times New Roman" w:cs="Times New Roman"/>
+                <w:sz w:val="28"/>
+                <w:szCs w:val="28"/>
+              </w:rPr>
+            </w:pPr>
+            <w:r>
+              <w:rPr>
+                <w:rFonts w:ascii="Times New Roman" w:hAnsi="Times New Roman" w:cs="Times New Roman"/>
+                <w:sz w:val="28"/>
+                <w:szCs w:val="28"/>
+              </w:rPr>
+              <w:t>8</w:t>
+            </w:r>
+          </w:p>
+        </w:tc>
+        <w:tc>
+          <w:tcPr>
+            <w:tcW w:w="0" w:type="auto"/>
+            <w:hideMark/>
+          </w:tcPr>
+          <w:p>
+            <w:pPr>
+              <w:jc w:val="both"/>
+              <w:rPr>
+                <w:rFonts w:ascii="Times New Roman" w:hAnsi="Times New Roman" w:cs="Times New Roman"/>
+                <w:sz w:val="28"/>
+                <w:szCs w:val="28"/>
+              </w:rPr>
+            </w:pPr>
+            <w:r>
+              <w:rPr>
+                <w:rStyle w:val="a4"/>
+                <w:rFonts w:ascii="Times New Roman" w:hAnsi="Times New Roman" w:cs="Times New Roman"/>
+                <w:sz w:val="28"/>
+                <w:szCs w:val="28"/>
+              </w:rPr>
+              <w:t>Içki ulgamyň howpsuzlygy</w:t>
+            </w:r>
+          </w:p>
+        </w:tc>
+        <w:tc>
+          <w:tcPr>
+            <w:tcW w:w="0" w:type="auto"/>
+            <w:hideMark/>
+          </w:tcPr>
+          <w:p>
+            <w:pPr>
+              <w:jc w:val="both"/>
+              <w:rPr>
+                <w:rFonts w:ascii="Times New Roman" w:hAnsi="Times New Roman" w:cs="Times New Roman"/>
+                <w:sz w:val="28"/>
+                <w:szCs w:val="28"/>
+                <w:lang w:val="en-US"/>
+              </w:rPr>
+            </w:pPr>
+            <w:r>
+              <w:rPr>
+                <w:rFonts w:ascii="Times New Roman" w:hAnsi="Times New Roman" w:cs="Times New Roman"/>
+                <w:sz w:val="28"/>
+                <w:szCs w:val="28"/>
+                <w:lang w:val="en-US"/>
+              </w:rPr>
+              <w:t>Enjamyň öz gurluşy, operasion ulgamy we firmware howpsuz bolmaly</w:t>
+            </w:r>
+          </w:p>
+        </w:tc>
+      </w:tr>
+      <w:tr>
+        <w:tc>
+          <w:tcPr>
+            <w:tcW w:w="0" w:type="auto"/>
+            <w:hideMark/>
+          </w:tcPr>
+          <w:p>
+            <w:pPr>
+              <w:jc w:val="both"/>
+              <w:rPr>
+                <w:rFonts w:ascii="Times New Roman" w:hAnsi="Times New Roman" w:cs="Times New Roman"/>
+                <w:sz w:val="28"/>
+                <w:szCs w:val="28"/>
+              </w:rPr>
+            </w:pPr>
+            <w:r>
+              <w:rPr>
+                <w:rFonts w:ascii="Times New Roman" w:hAnsi="Times New Roman" w:cs="Times New Roman"/>
+                <w:sz w:val="28"/>
+                <w:szCs w:val="28"/>
+              </w:rPr>
+              <w:t>9</w:t>
+            </w:r>
+          </w:p>
+        </w:tc>
+        <w:tc>
+          <w:tcPr>
+            <w:tcW w:w="0" w:type="auto"/>
+            <w:hideMark/>
+          </w:tcPr>
+          <w:p>
+            <w:pPr>
+              <w:jc w:val="both"/>
+              <w:rPr>
+                <w:rFonts w:ascii="Times New Roman" w:hAnsi="Times New Roman" w:cs="Times New Roman"/>
+                <w:sz w:val="28"/>
+                <w:szCs w:val="28"/>
+                <w:lang w:val="en-US"/>
+              </w:rPr>
+            </w:pPr>
+            <w:r>
+              <w:rPr>
+                <w:rStyle w:val="a4"/>
+                <w:rFonts w:ascii="Times New Roman" w:hAnsi="Times New Roman" w:cs="Times New Roman"/>
+                <w:sz w:val="28"/>
+                <w:szCs w:val="28"/>
+                <w:lang w:val="en-US"/>
+              </w:rPr>
+              <w:t>Zehinli hakerlikden gorag (brute-force protection)</w:t>
+            </w:r>
+          </w:p>
+        </w:tc>
+        <w:tc>
+          <w:tcPr>
+            <w:tcW w:w="0" w:type="auto"/>
+            <w:hideMark/>
+          </w:tcPr>
+          <w:p>
+            <w:pPr>
+              <w:jc w:val="both"/>
+              <w:rPr>
+                <w:rFonts w:ascii="Times New Roman" w:hAnsi="Times New Roman" w:cs="Times New Roman"/>
+                <w:sz w:val="28"/>
+                <w:szCs w:val="28"/>
+                <w:lang w:val="en-US"/>
+              </w:rPr>
+            </w:pPr>
+            <w:r>
+              <w:rPr>
+                <w:rFonts w:ascii="Times New Roman" w:hAnsi="Times New Roman" w:cs="Times New Roman"/>
+                <w:sz w:val="28"/>
+                <w:szCs w:val="28"/>
+                <w:lang w:val="en-US"/>
+              </w:rPr>
+              <w:t>Paroly yzly-yzyna synap tapjak bolanlara garşy gorag</w:t>
+            </w:r>
+          </w:p>
+        </w:tc>
+      </w:tr>
+      <w:tr>
+        <w:tc>
+          <w:tcPr>
+            <w:tcW w:w="0" w:type="auto"/>
+            <w:hideMark/>
+          </w:tcPr>
+          <w:p>
+            <w:pPr>
+              <w:jc w:val="both"/>
+              <w:rPr>
+                <w:rFonts w:ascii="Times New Roman" w:hAnsi="Times New Roman" w:cs="Times New Roman"/>
+                <w:sz w:val="28"/>
+                <w:szCs w:val="28"/>
+              </w:rPr>
+            </w:pPr>
+            <w:r>
+              <w:rPr>
+                <w:rFonts w:ascii="Times New Roman" w:hAnsi="Times New Roman" w:cs="Times New Roman"/>
+                <w:sz w:val="28"/>
+                <w:szCs w:val="28"/>
+              </w:rPr>
+              <w:t>10</w:t>
+            </w:r>
+          </w:p>
+        </w:tc>
+        <w:tc>
+          <w:tcPr>
+            <w:tcW w:w="0" w:type="auto"/>
+            <w:hideMark/>
+          </w:tcPr>
+          <w:p>
+            <w:pPr>
+              <w:jc w:val="both"/>
+              <w:rPr>
+                <w:rFonts w:ascii="Times New Roman" w:hAnsi="Times New Roman" w:cs="Times New Roman"/>
+                <w:sz w:val="28"/>
+                <w:szCs w:val="28"/>
+                <w:lang w:val="en-US"/>
+              </w:rPr>
+            </w:pPr>
+            <w:r>
+              <w:rPr>
+                <w:rStyle w:val="a4"/>
+                <w:rFonts w:ascii="Times New Roman" w:hAnsi="Times New Roman" w:cs="Times New Roman"/>
+                <w:sz w:val="28"/>
+                <w:szCs w:val="28"/>
+                <w:lang w:val="en-US"/>
+              </w:rPr>
+              <w:t>Ulgam bilen baglanyşykly meseleleriň bildirilmegi</w:t>
+            </w:r>
+          </w:p>
+        </w:tc>
+        <w:tc>
+          <w:tcPr>
+            <w:tcW w:w="0" w:type="auto"/>
+            <w:hideMark/>
+          </w:tcPr>
+          <w:p>
+            <w:pPr>
+              <w:jc w:val="both"/>
+              <w:rPr>
+                <w:rFonts w:ascii="Times New Roman" w:hAnsi="Times New Roman" w:cs="Times New Roman"/>
+                <w:sz w:val="28"/>
+                <w:szCs w:val="28"/>
+                <w:lang w:val="en-US"/>
+              </w:rPr>
+            </w:pPr>
+            <w:r>
+              <w:rPr>
+                <w:rFonts w:ascii="Times New Roman" w:hAnsi="Times New Roman" w:cs="Times New Roman"/>
+                <w:sz w:val="28"/>
+                <w:szCs w:val="28"/>
+                <w:lang w:val="en-US"/>
+              </w:rPr>
+              <w:t>Ulanyjy enjamdaky howpsuzlyk meselesi barada habarly bolmaly</w:t>
+            </w:r>
+          </w:p>
+        </w:tc>
+      </w:tr>
+      <w:tr>
+        <w:tc>
+          <w:tcPr>
+            <w:tcW w:w="0" w:type="auto"/>
+            <w:hideMark/>
+          </w:tcPr>
+          <w:p>
+            <w:pPr>
+              <w:jc w:val="both"/>
+              <w:rPr>
+                <w:rFonts w:ascii="Times New Roman" w:hAnsi="Times New Roman" w:cs="Times New Roman"/>
+                <w:sz w:val="28"/>
+                <w:szCs w:val="28"/>
+              </w:rPr>
+            </w:pPr>
+            <w:r>
+              <w:rPr>
+                <w:rFonts w:ascii="Times New Roman" w:hAnsi="Times New Roman" w:cs="Times New Roman"/>
+                <w:sz w:val="28"/>
+                <w:szCs w:val="28"/>
+              </w:rPr>
+              <w:t>11</w:t>
+            </w:r>
+          </w:p>
+        </w:tc>
+        <w:tc>
+          <w:tcPr>
+            <w:tcW w:w="0" w:type="auto"/>
+            <w:hideMark/>
+          </w:tcPr>
+          <w:p>
+            <w:pPr>
+              <w:jc w:val="both"/>
+              <w:rPr>
+                <w:rFonts w:ascii="Times New Roman" w:hAnsi="Times New Roman" w:cs="Times New Roman"/>
+                <w:sz w:val="28"/>
+                <w:szCs w:val="28"/>
+                <w:lang w:val="en-US"/>
+              </w:rPr>
+            </w:pPr>
+            <w:r>
+              <w:rPr>
+                <w:rStyle w:val="a4"/>
+                <w:rFonts w:ascii="Times New Roman" w:hAnsi="Times New Roman" w:cs="Times New Roman"/>
+                <w:sz w:val="28"/>
+                <w:szCs w:val="28"/>
+                <w:lang w:val="en-US"/>
+              </w:rPr>
+              <w:t>Ulanyjy bilen aç-açan aragatnaşyk</w:t>
+            </w:r>
+          </w:p>
+        </w:tc>
+        <w:tc>
+          <w:tcPr>
+            <w:tcW w:w="0" w:type="auto"/>
+            <w:hideMark/>
+          </w:tcPr>
+          <w:p>
+            <w:pPr>
+              <w:jc w:val="both"/>
+              <w:rPr>
+                <w:rFonts w:ascii="Times New Roman" w:hAnsi="Times New Roman" w:cs="Times New Roman"/>
+                <w:sz w:val="28"/>
+                <w:szCs w:val="28"/>
+                <w:lang w:val="en-US"/>
+              </w:rPr>
+            </w:pPr>
+            <w:r>
+              <w:rPr>
+                <w:rFonts w:ascii="Times New Roman" w:hAnsi="Times New Roman" w:cs="Times New Roman"/>
+                <w:sz w:val="28"/>
+                <w:szCs w:val="28"/>
+                <w:lang w:val="en-US"/>
+              </w:rPr>
+              <w:t>Ulanyja näme maglumat ýygnalýandygyny we nämä üçin ulanýandygyny aýtmak</w:t>
+            </w:r>
+          </w:p>
+        </w:tc>
+      </w:tr>
+      <w:tr>
+        <w:tc>
+          <w:tcPr>
+            <w:tcW w:w="0" w:type="auto"/>
+            <w:hideMark/>
+          </w:tcPr>
+          <w:p>
+            <w:pPr>
+              <w:jc w:val="both"/>
+              <w:rPr>
+                <w:rFonts w:ascii="Times New Roman" w:hAnsi="Times New Roman" w:cs="Times New Roman"/>
+                <w:sz w:val="28"/>
+                <w:szCs w:val="28"/>
+              </w:rPr>
+            </w:pPr>
+            <w:r>
+              <w:rPr>
+                <w:rFonts w:ascii="Times New Roman" w:hAnsi="Times New Roman" w:cs="Times New Roman"/>
+                <w:sz w:val="28"/>
+                <w:szCs w:val="28"/>
+              </w:rPr>
+              <w:t>12</w:t>
+            </w:r>
+          </w:p>
+        </w:tc>
+        <w:tc>
+          <w:tcPr>
+            <w:tcW w:w="0" w:type="auto"/>
+            <w:hideMark/>
+          </w:tcPr>
+          <w:p>
+            <w:pPr>
+              <w:jc w:val="both"/>
+              <w:rPr>
+                <w:rFonts w:ascii="Times New Roman" w:hAnsi="Times New Roman" w:cs="Times New Roman"/>
+                <w:sz w:val="28"/>
+                <w:szCs w:val="28"/>
+                <w:lang w:val="en-US"/>
+              </w:rPr>
+            </w:pPr>
+            <w:r>
+              <w:rPr>
+                <w:rStyle w:val="a4"/>
+                <w:rFonts w:ascii="Times New Roman" w:hAnsi="Times New Roman" w:cs="Times New Roman"/>
+                <w:sz w:val="28"/>
+                <w:szCs w:val="28"/>
+                <w:lang w:val="en-US"/>
+              </w:rPr>
+              <w:t>Maglumatlar syýasaty bilen düşnükli şertnama</w:t>
+            </w:r>
+          </w:p>
+        </w:tc>
+        <w:tc>
+          <w:tcPr>
+            <w:tcW w:w="0" w:type="auto"/>
+            <w:hideMark/>
+          </w:tcPr>
+          <w:p>
+            <w:pPr>
+              <w:jc w:val="both"/>
+              <w:rPr>
+                <w:rFonts w:ascii="Times New Roman" w:hAnsi="Times New Roman" w:cs="Times New Roman"/>
+                <w:sz w:val="28"/>
+                <w:szCs w:val="28"/>
+                <w:lang w:val="en-US"/>
+              </w:rPr>
+            </w:pPr>
+            <w:r>
+              <w:rPr>
+                <w:rFonts w:ascii="Times New Roman" w:hAnsi="Times New Roman" w:cs="Times New Roman"/>
+                <w:sz w:val="28"/>
+                <w:szCs w:val="28"/>
+                <w:lang w:val="en-US"/>
+              </w:rPr>
+              <w:t>Ulanyjy bilen aralyk aç-açan saklanmaly</w:t>
+            </w:r>
+          </w:p>
+        </w:tc>
+      </w:tr>
+      <w:tr>
+        <w:tc>
+          <w:tcPr>
+            <w:tcW w:w="0" w:type="auto"/>
+            <w:hideMark/>
+          </w:tcPr>
+          <w:p>
+            <w:pPr>
+              <w:jc w:val="both"/>
+              <w:rPr>
+                <w:rFonts w:ascii="Times New Roman" w:hAnsi="Times New Roman" w:cs="Times New Roman"/>
+                <w:sz w:val="28"/>
+                <w:szCs w:val="28"/>
+              </w:rPr>
+            </w:pPr>
+            <w:r>
+              <w:rPr>
+                <w:rFonts w:ascii="Times New Roman" w:hAnsi="Times New Roman" w:cs="Times New Roman"/>
+                <w:sz w:val="28"/>
+                <w:szCs w:val="28"/>
+              </w:rPr>
+              <w:t>13</w:t>
+            </w:r>
+          </w:p>
+        </w:tc>
+        <w:tc>
+          <w:tcPr>
+            <w:tcW w:w="0" w:type="auto"/>
+            <w:hideMark/>
+          </w:tcPr>
+          <w:p>
+            <w:pPr>
+              <w:jc w:val="both"/>
+              <w:rPr>
+                <w:rFonts w:ascii="Times New Roman" w:hAnsi="Times New Roman" w:cs="Times New Roman"/>
+                <w:sz w:val="28"/>
+                <w:szCs w:val="28"/>
+              </w:rPr>
+            </w:pPr>
+            <w:r>
+              <w:rPr>
+                <w:rStyle w:val="a4"/>
+                <w:rFonts w:ascii="Times New Roman" w:hAnsi="Times New Roman" w:cs="Times New Roman"/>
+                <w:sz w:val="28"/>
+                <w:szCs w:val="28"/>
+              </w:rPr>
+              <w:t>Howpsuz konfigurasiýa boýunça başlangyç ýagdaý</w:t>
+            </w:r>
+          </w:p>
+        </w:tc>
+        <w:tc>
+          <w:tcPr>
+            <w:tcW w:w="0" w:type="auto"/>
+            <w:hideMark/>
+          </w:tcPr>
+          <w:p>
+            <w:pPr>
+              <w:jc w:val="both"/>
+              <w:rPr>
+                <w:rFonts w:ascii="Times New Roman" w:hAnsi="Times New Roman" w:cs="Times New Roman"/>
+                <w:sz w:val="28"/>
+                <w:szCs w:val="28"/>
+              </w:rPr>
+            </w:pPr>
+            <w:r>
+              <w:rPr>
+                <w:rFonts w:ascii="Times New Roman" w:hAnsi="Times New Roman" w:cs="Times New Roman"/>
+                <w:sz w:val="28"/>
+                <w:szCs w:val="28"/>
+              </w:rPr>
+              <w:t>Enjam ilkinji gezek açylanda iň howpsuz ýagdaýda başlamaly</w:t>
+            </w:r>
+          </w:p>
+        </w:tc>
+      </w:tr>
+    </w:tbl>
+    <w:p>
+      <w:pPr>
+        <w:pStyle w:val="2"/>
+        <w:spacing w:after="240"/>
+        <w:jc w:val="both"/>
+        <w:rPr>
+          <w:rFonts w:ascii="Times New Roman" w:hAnsi="Times New Roman" w:cs="Times New Roman"/>
+          <w:sz w:val="28"/>
+          <w:szCs w:val="28"/>
+          <w:lang w:val="en-US"/>
+        </w:rPr>
+      </w:pPr>
+      <w:r>
+        <w:rPr>
+          <w:rStyle w:val="a4"/>
+          <w:rFonts w:ascii="Times New Roman" w:hAnsi="Times New Roman" w:cs="Times New Roman"/>
+          <w:b w:val="0"/>
+          <w:bCs w:val="0"/>
+          <w:sz w:val="28"/>
+          <w:szCs w:val="28"/>
+          <w:lang w:val="en-US"/>
+        </w:rPr>
+        <w:lastRenderedPageBreak/>
+        <w:t>IoT ulgamynda bu standartyň peýdasy</w:t>
+      </w:r>
+    </w:p>
+    <w:p>
+      <w:pPr>
+        <w:pStyle w:val="a3"/>
+        <w:numPr>
+          <w:ilvl w:val="0"/>
+          <w:numId w:val="19"/>
+        </w:numPr>
+        <w:jc w:val="both"/>
+        <w:rPr>
+          <w:sz w:val="28"/>
+          <w:szCs w:val="28"/>
+          <w:lang w:val="en-US"/>
+        </w:rPr>
+      </w:pPr>
+      <w:r>
+        <w:rPr>
+          <w:rStyle w:val="a4"/>
+          <w:sz w:val="28"/>
+          <w:szCs w:val="28"/>
+          <w:lang w:val="en-US"/>
+        </w:rPr>
+        <w:t>Haker hüjümleriniň öňüni alýar</w:t>
+      </w:r>
+      <w:r>
+        <w:rPr>
+          <w:sz w:val="28"/>
+          <w:szCs w:val="28"/>
+          <w:lang w:val="en-US"/>
+        </w:rPr>
+        <w:t xml:space="preserve"> </w:t>
+      </w:r>
+    </w:p>
+    <w:p>
+      <w:pPr>
+        <w:pStyle w:val="a3"/>
+        <w:numPr>
+          <w:ilvl w:val="0"/>
+          <w:numId w:val="19"/>
+        </w:numPr>
+        <w:jc w:val="both"/>
+        <w:rPr>
+          <w:sz w:val="28"/>
+          <w:szCs w:val="28"/>
+          <w:lang w:val="en-US"/>
+        </w:rPr>
+      </w:pPr>
+      <w:r>
+        <w:rPr>
+          <w:rStyle w:val="a4"/>
+          <w:sz w:val="28"/>
+          <w:szCs w:val="28"/>
+          <w:lang w:val="en-US"/>
+        </w:rPr>
+        <w:t>Ulanyjy maglumatlaryny gorap saklaýar</w:t>
+      </w:r>
+      <w:r>
+        <w:rPr>
+          <w:sz w:val="28"/>
+          <w:szCs w:val="28"/>
+          <w:lang w:val="en-US"/>
+        </w:rPr>
+        <w:t xml:space="preserve"> </w:t>
+      </w:r>
+    </w:p>
+    <w:p>
+      <w:pPr>
+        <w:pStyle w:val="a3"/>
+        <w:numPr>
+          <w:ilvl w:val="0"/>
+          <w:numId w:val="19"/>
+        </w:numPr>
+        <w:jc w:val="both"/>
+        <w:rPr>
+          <w:sz w:val="28"/>
+          <w:szCs w:val="28"/>
+          <w:lang w:val="en-US"/>
+        </w:rPr>
+      </w:pPr>
+      <w:r>
+        <w:rPr>
+          <w:rStyle w:val="a4"/>
+          <w:sz w:val="28"/>
+          <w:szCs w:val="28"/>
+          <w:lang w:val="en-US"/>
+        </w:rPr>
+        <w:t>Bazarda ynamy artdyrýar</w:t>
+      </w:r>
+      <w:r>
+        <w:rPr>
+          <w:sz w:val="28"/>
+          <w:szCs w:val="28"/>
+          <w:lang w:val="en-US"/>
+        </w:rPr>
+        <w:t xml:space="preserve"> </w:t>
+      </w:r>
+    </w:p>
+    <w:p>
+      <w:pPr>
+        <w:pStyle w:val="a3"/>
+        <w:numPr>
+          <w:ilvl w:val="0"/>
+          <w:numId w:val="19"/>
+        </w:numPr>
+        <w:jc w:val="both"/>
+        <w:rPr>
+          <w:sz w:val="28"/>
+          <w:szCs w:val="28"/>
+          <w:lang w:val="en-US"/>
+        </w:rPr>
+      </w:pPr>
+      <w:r>
+        <w:rPr>
+          <w:rStyle w:val="a4"/>
+          <w:sz w:val="28"/>
+          <w:szCs w:val="28"/>
+          <w:lang w:val="en-US"/>
+        </w:rPr>
+        <w:t>Kanunçylyk bilen sazlaşykly</w:t>
+      </w:r>
+      <w:r>
+        <w:rPr>
+          <w:sz w:val="28"/>
+          <w:szCs w:val="28"/>
+          <w:lang w:val="en-US"/>
+        </w:rPr>
+        <w:t xml:space="preserve"> </w:t>
+      </w:r>
+    </w:p>
+    <w:p>
+      <w:pPr>
+        <w:pStyle w:val="a3"/>
+        <w:numPr>
+          <w:ilvl w:val="0"/>
+          <w:numId w:val="19"/>
+        </w:numPr>
+        <w:jc w:val="both"/>
+        <w:rPr>
+          <w:sz w:val="28"/>
+          <w:szCs w:val="28"/>
+          <w:lang w:val="en-US"/>
+        </w:rPr>
+      </w:pPr>
+      <w:r>
+        <w:rPr>
+          <w:rStyle w:val="a4"/>
+          <w:sz w:val="28"/>
+          <w:szCs w:val="28"/>
+          <w:lang w:val="en-US"/>
+        </w:rPr>
+        <w:t>Ulgamyň ömri uzal</w:t>
+      </w:r>
+      <w:r>
+        <w:rPr>
+          <w:rStyle w:val="a4"/>
+          <w:sz w:val="28"/>
+          <w:szCs w:val="28"/>
+          <w:lang w:val="en-US"/>
+        </w:rPr>
+        <w:t>d</w:t>
+      </w:r>
+      <w:r>
+        <w:rPr>
+          <w:rStyle w:val="a4"/>
+          <w:sz w:val="28"/>
+          <w:szCs w:val="28"/>
+          <w:lang w:val="en-US"/>
+        </w:rPr>
+        <w:t>ýar</w:t>
+      </w:r>
+      <w:r>
+        <w:rPr>
+          <w:sz w:val="28"/>
+          <w:szCs w:val="28"/>
+          <w:lang w:val="en-US"/>
+        </w:rPr>
+        <w:t xml:space="preserve"> </w:t>
+      </w:r>
+    </w:p>
+    <w:p>
+      <w:pPr>
+        <w:pStyle w:val="a3"/>
+        <w:jc w:val="both"/>
+        <w:rPr>
+          <w:sz w:val="28"/>
+          <w:szCs w:val="28"/>
+          <w:lang w:val="en-US"/>
+        </w:rPr>
+      </w:pPr>
+      <w:r>
+        <w:rPr>
+          <w:sz w:val="28"/>
+          <w:szCs w:val="28"/>
+          <w:lang w:val="en-US"/>
+        </w:rPr>
+        <w:t xml:space="preserve">IoT ulgamynyň ähli tapgyrlarynda — taslama, gurnama, işe girizmek, hyzmat bermek — </w:t>
+      </w:r>
+      <w:r>
+        <w:rPr>
+          <w:rStyle w:val="a4"/>
+          <w:sz w:val="28"/>
+          <w:szCs w:val="28"/>
+          <w:lang w:val="en-US"/>
+        </w:rPr>
+        <w:t>ETSI EN 303 645 standartlaryny göz öňünde tutmak</w:t>
+      </w:r>
+      <w:r>
+        <w:rPr>
+          <w:sz w:val="28"/>
+          <w:szCs w:val="28"/>
+          <w:lang w:val="en-US"/>
+        </w:rPr>
+        <w:t>, häzirki döwrüň iň möhüm tehniki we etiki talaby hasaplanylýar.</w:t>
+      </w:r>
+    </w:p>
+    <w:p>
+      <w:pPr>
+        <w:jc w:val="both"/>
+        <w:rPr>
+          <w:sz w:val="28"/>
+          <w:szCs w:val="28"/>
+          <w:lang w:val="en-US"/>
+        </w:rPr>
+      </w:pPr>
+      <w:r>
+        <w:rPr>
+          <w:rFonts w:ascii="Times New Roman" w:hAnsi="Times New Roman" w:cs="Times New Roman"/>
+          <w:sz w:val="28"/>
+          <w:szCs w:val="28"/>
+          <w:lang w:val="en-US"/>
+        </w:rPr>
+        <w:br w:type="page"/>
+      </w:r>
+    </w:p>
+    <w:p>
+      <w:pPr>
         <w:rPr>
           <w:rFonts w:ascii="Times New Roman" w:eastAsia="Times New Roman" w:hAnsi="Times New Roman" w:cs="Times New Roman"/>
           <w:sz w:val="24"/>
@@ -18,50 +6272,12 @@
           <w:szCs w:val="24"/>
           <w:lang w:val="en-US" w:eastAsia="ru-RU"/>
         </w:rPr>
-        <w:t>https://www.wattlecorp.com/owasp-iot-top-10/</w:t>
-      </w:r>
-      <w:r>
-        <w:rPr>
-          <w:rFonts w:ascii="Times New Roman" w:eastAsia="Times New Roman" w:hAnsi="Times New Roman" w:cs="Times New Roman"/>
-          <w:sz w:val="24"/>
-          <w:szCs w:val="24"/>
-          <w:lang w:val="en-US" w:eastAsia="ru-RU"/>
-        </w:rPr>
-        <w:t xml:space="preserve"> </w:t>
-      </w:r>
-      <w:bookmarkStart w:id="0" w:name="_GoBack"/>
-      <w:bookmarkEnd w:id="0"/>
-      <w:r>
-        <w:rPr>
-          <w:rFonts w:ascii="Times New Roman" w:eastAsia="Times New Roman" w:hAnsi="Times New Roman" w:cs="Times New Roman"/>
-          <w:sz w:val="24"/>
-          <w:szCs w:val="24"/>
-          <w:lang w:val="en-US" w:eastAsia="ru-RU"/>
-        </w:rPr>
-        <w:br w:type="page"/>
-      </w:r>
-    </w:p>
-    <w:p>
-      <w:pPr>
-        <w:spacing w:before="100" w:beforeAutospacing="1" w:after="100" w:afterAutospacing="1" w:line="240" w:lineRule="auto"/>
-        <w:rPr>
-          <w:rFonts w:ascii="Times New Roman" w:eastAsia="Times New Roman" w:hAnsi="Times New Roman" w:cs="Times New Roman"/>
-          <w:sz w:val="24"/>
-          <w:szCs w:val="24"/>
-          <w:lang w:val="en-US" w:eastAsia="ru-RU"/>
-        </w:rPr>
-      </w:pPr>
-      <w:r>
-        <w:rPr>
-          <w:rFonts w:ascii="Times New Roman" w:eastAsia="Times New Roman" w:hAnsi="Times New Roman" w:cs="Times New Roman"/>
-          <w:sz w:val="24"/>
-          <w:szCs w:val="24"/>
-          <w:lang w:val="en-US" w:eastAsia="ru-RU"/>
-        </w:rPr>
         <w:lastRenderedPageBreak/>
-        <w:t xml:space="preserve">Gowy, indi bolsa </w:t>
-      </w:r>
-      <w:r>
+        <w:t xml:space="preserve">https://www.wattlecorp.com/owasp-iot-top-10/ </w:t>
+      </w:r>
+    </w:p>
+    <w:p>
+      <w:pPr>
         <w:rPr>
           <w:rFonts w:ascii="Times New Roman" w:eastAsia="Times New Roman" w:hAnsi="Times New Roman" w:cs="Times New Roman"/>
           <w:b/>
@@ -70,131 +6286,10 @@
           <w:szCs w:val="24"/>
           <w:lang w:val="en-US" w:eastAsia="ru-RU"/>
         </w:rPr>
-        <w:t>IoT ulgamyna baha bermekde ulanylýan standartlar</w:t>
-      </w:r>
-      <w:r>
-        <w:rPr>
-          <w:rFonts w:ascii="Times New Roman" w:eastAsia="Times New Roman" w:hAnsi="Times New Roman" w:cs="Times New Roman"/>
-          <w:sz w:val="24"/>
-          <w:szCs w:val="24"/>
-          <w:lang w:val="en-US" w:eastAsia="ru-RU"/>
-        </w:rPr>
-        <w:t xml:space="preserve"> barada maglumat gerek diýip düşünýärin. Aşakda bu tema boýunça giňişleýin düşündiriş berilýär – sen muny gönüden-göni referatyň bölümi hökmünde ulanyp bilersiň.</w:t>
-      </w:r>
-    </w:p>
-    <w:p>
-      <w:pPr>
-        <w:spacing w:after="0" w:line="240" w:lineRule="auto"/>
-        <w:rPr>
-          <w:rFonts w:ascii="Times New Roman" w:eastAsia="Times New Roman" w:hAnsi="Times New Roman" w:cs="Times New Roman"/>
-          <w:sz w:val="24"/>
-          <w:szCs w:val="24"/>
-          <w:lang w:eastAsia="ru-RU"/>
-        </w:rPr>
-      </w:pPr>
-      <w:r>
-        <w:rPr>
-          <w:rFonts w:ascii="Times New Roman" w:eastAsia="Times New Roman" w:hAnsi="Times New Roman" w:cs="Times New Roman"/>
-          <w:sz w:val="24"/>
-          <w:szCs w:val="24"/>
-          <w:lang w:eastAsia="ru-RU"/>
-        </w:rPr>
-        <w:pict w14:anchorId="7D1427D6">
-          <v:rect id="_x0000_i1025" style="width:0;height:1.5pt" o:hralign="center" o:hrstd="t" o:hr="t" fillcolor="#a0a0a0" stroked="f"/>
-        </w:pict>
-      </w:r>
-    </w:p>
-    <w:p>
-      <w:pPr>
-        <w:spacing w:before="100" w:beforeAutospacing="1" w:after="100" w:afterAutospacing="1" w:line="240" w:lineRule="auto"/>
-        <w:outlineLvl w:val="2"/>
-        <w:rPr>
-          <w:rFonts w:ascii="Times New Roman" w:eastAsia="Times New Roman" w:hAnsi="Times New Roman" w:cs="Times New Roman"/>
-          <w:b/>
-          <w:bCs/>
-          <w:sz w:val="27"/>
-          <w:szCs w:val="27"/>
-          <w:lang w:val="en-US" w:eastAsia="ru-RU"/>
-        </w:rPr>
-      </w:pPr>
-      <w:r>
-        <w:rPr>
-          <w:rFonts w:ascii="Times New Roman" w:eastAsia="Times New Roman" w:hAnsi="Times New Roman" w:cs="Times New Roman"/>
-          <w:b/>
-          <w:bCs/>
-          <w:sz w:val="27"/>
-          <w:szCs w:val="27"/>
-          <w:lang w:val="en-US" w:eastAsia="ru-RU"/>
-        </w:rPr>
-        <w:t>2. IoT ulgamyna baha bermekde ulanylýan standartlar</w:t>
-      </w:r>
-    </w:p>
-    <w:p>
-      <w:pPr>
-        <w:spacing w:before="100" w:beforeAutospacing="1" w:after="100" w:afterAutospacing="1" w:line="240" w:lineRule="auto"/>
-        <w:rPr>
-          <w:rFonts w:ascii="Times New Roman" w:eastAsia="Times New Roman" w:hAnsi="Times New Roman" w:cs="Times New Roman"/>
-          <w:sz w:val="24"/>
-          <w:szCs w:val="24"/>
-          <w:lang w:val="en-US" w:eastAsia="ru-RU"/>
-        </w:rPr>
-      </w:pPr>
-      <w:r>
-        <w:rPr>
-          <w:rFonts w:ascii="Times New Roman" w:eastAsia="Times New Roman" w:hAnsi="Times New Roman" w:cs="Times New Roman"/>
-          <w:sz w:val="24"/>
-          <w:szCs w:val="24"/>
-          <w:lang w:val="en-US" w:eastAsia="ru-RU"/>
-        </w:rPr>
-        <w:t>IoT (Internet zatlar) ulgamlary dürli enjamlaryň, protokollaryň, platformalaryň we maglumat ulgamynyň sazlaşykly işlemeginden ybarat bolan çylşyrymly ulgamlardyr. Şeýle ulgamyň netijeliligine we ygtybarlylygyna baha bermek üçin ýörite standartlar we ölçegler ulanylýar. Bu baha bermek IoT ulgamynyň hili, howpsuzlygy, ulanylyş amatlylygy, energiýa sarp edişi we giňeldilme mümkinçiligi ýaly taraplary öz içine alýar.</w:t>
-      </w:r>
-    </w:p>
-    <w:p>
-      <w:pPr>
-        <w:spacing w:before="100" w:beforeAutospacing="1" w:after="100" w:afterAutospacing="1" w:line="240" w:lineRule="auto"/>
-        <w:rPr>
-          <w:rFonts w:ascii="Times New Roman" w:eastAsia="Times New Roman" w:hAnsi="Times New Roman" w:cs="Times New Roman"/>
-          <w:sz w:val="24"/>
-          <w:szCs w:val="24"/>
-          <w:lang w:val="en-US" w:eastAsia="ru-RU"/>
-        </w:rPr>
-      </w:pPr>
-      <w:r>
-        <w:rPr>
-          <w:rFonts w:ascii="Times New Roman" w:eastAsia="Times New Roman" w:hAnsi="Times New Roman" w:cs="Times New Roman"/>
-          <w:sz w:val="24"/>
-          <w:szCs w:val="24"/>
-          <w:lang w:val="en-US" w:eastAsia="ru-RU"/>
-        </w:rPr>
-        <w:t>Aşakda IoT ulgamyna baha bermekde ulanylýan esasy standartlar we ölçegler beýan edilýär:</w:t>
-      </w:r>
-    </w:p>
-    <w:p>
-      <w:pPr>
-        <w:spacing w:after="0" w:line="240" w:lineRule="auto"/>
-        <w:rPr>
-          <w:rFonts w:ascii="Times New Roman" w:eastAsia="Times New Roman" w:hAnsi="Times New Roman" w:cs="Times New Roman"/>
-          <w:sz w:val="24"/>
-          <w:szCs w:val="24"/>
-          <w:lang w:eastAsia="ru-RU"/>
-        </w:rPr>
-      </w:pPr>
-      <w:r>
-        <w:rPr>
-          <w:rFonts w:ascii="Times New Roman" w:eastAsia="Times New Roman" w:hAnsi="Times New Roman" w:cs="Times New Roman"/>
-          <w:sz w:val="24"/>
-          <w:szCs w:val="24"/>
-          <w:lang w:eastAsia="ru-RU"/>
-        </w:rPr>
-        <w:pict w14:anchorId="094926D8">
-          <v:rect id="_x0000_i1026" style="width:0;height:1.5pt" o:hralign="center" o:hrstd="t" o:hr="t" fillcolor="#a0a0a0" stroked="f"/>
-        </w:pict>
-      </w:r>
-    </w:p>
-    <w:p>
-      <w:pPr>
-        <w:spacing w:before="100" w:beforeAutospacing="1" w:after="100" w:afterAutospacing="1" w:line="240" w:lineRule="auto"/>
-        <w:outlineLvl w:val="3"/>
+      </w:pPr>
+    </w:p>
+    <w:p>
+      <w:pPr>
         <w:rPr>
           <w:rFonts w:ascii="Times New Roman" w:eastAsia="Times New Roman" w:hAnsi="Times New Roman" w:cs="Times New Roman"/>
           <w:b/>
@@ -204,6 +6299,8 @@
           <w:lang w:val="en-US" w:eastAsia="ru-RU"/>
         </w:rPr>
       </w:pPr>
+      <w:bookmarkStart w:id="0" w:name="_GoBack"/>
+      <w:bookmarkEnd w:id="0"/>
       <w:r>
         <w:rPr>
           <w:rFonts w:ascii="Times New Roman" w:eastAsia="Times New Roman" w:hAnsi="Times New Roman" w:cs="Times New Roman"/>
@@ -274,73 +6371,10 @@
           <w:bCs/>
           <w:sz w:val="24"/>
           <w:szCs w:val="24"/>
-          <w:lang w:eastAsia="ru-RU"/>
-        </w:rPr>
-      </w:pPr>
-      <w:r>
-        <w:rPr>
-          <w:rFonts w:ascii="Times New Roman" w:eastAsia="Times New Roman" w:hAnsi="Times New Roman" w:cs="Times New Roman"/>
-          <w:b/>
-          <w:bCs/>
-          <w:sz w:val="24"/>
-          <w:szCs w:val="24"/>
-          <w:lang w:eastAsia="ru-RU"/>
-        </w:rPr>
-        <w:t>2. ISO/IEC 27001 – Maglumat howpsuzlygynyň dolandyrylyşy</w:t>
-      </w:r>
-    </w:p>
-    <w:p>
-      <w:pPr>
-        <w:numPr>
-          <w:ilvl w:val="0"/>
-          <w:numId w:val="2"/>
-        </w:numPr>
-        <w:spacing w:before="100" w:beforeAutospacing="1" w:after="100" w:afterAutospacing="1" w:line="240" w:lineRule="auto"/>
-        <w:rPr>
-          <w:rFonts w:ascii="Times New Roman" w:eastAsia="Times New Roman" w:hAnsi="Times New Roman" w:cs="Times New Roman"/>
-          <w:sz w:val="24"/>
-          <w:szCs w:val="24"/>
-          <w:lang w:eastAsia="ru-RU"/>
-        </w:rPr>
-      </w:pPr>
-      <w:r>
-        <w:rPr>
-          <w:rFonts w:ascii="Times New Roman" w:eastAsia="Times New Roman" w:hAnsi="Times New Roman" w:cs="Times New Roman"/>
-          <w:sz w:val="24"/>
-          <w:szCs w:val="24"/>
-          <w:lang w:eastAsia="ru-RU"/>
-        </w:rPr>
-        <w:t>IoT ulgamy arkaly iberilýän maglumatlaryň goraglylygyna baha bermek üçin ulanylýar.</w:t>
-      </w:r>
-    </w:p>
-    <w:p>
-      <w:pPr>
-        <w:numPr>
-          <w:ilvl w:val="0"/>
-          <w:numId w:val="2"/>
-        </w:numPr>
-        <w:spacing w:before="100" w:beforeAutospacing="1" w:after="100" w:afterAutospacing="1" w:line="240" w:lineRule="auto"/>
-        <w:rPr>
-          <w:rFonts w:ascii="Times New Roman" w:eastAsia="Times New Roman" w:hAnsi="Times New Roman" w:cs="Times New Roman"/>
-          <w:sz w:val="24"/>
-          <w:szCs w:val="24"/>
           <w:lang w:val="en-US" w:eastAsia="ru-RU"/>
         </w:rPr>
       </w:pPr>
       <w:r>
-        <w:rPr>
-          <w:rFonts w:ascii="Times New Roman" w:eastAsia="Times New Roman" w:hAnsi="Times New Roman" w:cs="Times New Roman"/>
-          <w:sz w:val="24"/>
-          <w:szCs w:val="24"/>
-          <w:lang w:val="en-US" w:eastAsia="ru-RU"/>
-        </w:rPr>
-        <w:t>Serwer, bulut ulgamy we sensor maglumatlarynyň şifrlenmegi we gorag derejesi bu standart boýunça ölçenilýär.</w:t>
-      </w:r>
-    </w:p>
-    <w:p>
-      <w:pPr>
-        <w:spacing w:before="100" w:beforeAutospacing="1" w:after="100" w:afterAutospacing="1" w:line="240" w:lineRule="auto"/>
-        <w:outlineLvl w:val="3"/>
         <w:rPr>
           <w:rFonts w:ascii="Times New Roman" w:eastAsia="Times New Roman" w:hAnsi="Times New Roman" w:cs="Times New Roman"/>
           <w:b/>
@@ -349,8 +6383,61 @@
           <w:szCs w:val="24"/>
           <w:lang w:val="en-US" w:eastAsia="ru-RU"/>
         </w:rPr>
-      </w:pPr>
-      <w:r>
+        <w:t>2. ISO/IEC 27001 – Maglumat howpsuzlygynyň dolandyrylyşy</w:t>
+      </w:r>
+    </w:p>
+    <w:p>
+      <w:pPr>
+        <w:numPr>
+          <w:ilvl w:val="0"/>
+          <w:numId w:val="2"/>
+        </w:numPr>
+        <w:spacing w:before="100" w:beforeAutospacing="1" w:after="100" w:afterAutospacing="1" w:line="240" w:lineRule="auto"/>
+        <w:rPr>
+          <w:rFonts w:ascii="Times New Roman" w:eastAsia="Times New Roman" w:hAnsi="Times New Roman" w:cs="Times New Roman"/>
+          <w:sz w:val="24"/>
+          <w:szCs w:val="24"/>
+          <w:lang w:eastAsia="ru-RU"/>
+        </w:rPr>
+      </w:pPr>
+      <w:r>
+        <w:rPr>
+          <w:rFonts w:ascii="Times New Roman" w:eastAsia="Times New Roman" w:hAnsi="Times New Roman" w:cs="Times New Roman"/>
+          <w:sz w:val="24"/>
+          <w:szCs w:val="24"/>
+          <w:lang w:eastAsia="ru-RU"/>
+        </w:rPr>
+        <w:t>IoT ulgamy arkaly iberilýän maglumatlaryň goraglylygyna baha bermek üçin ulanylýar.</w:t>
+      </w:r>
+    </w:p>
+    <w:p>
+      <w:pPr>
+        <w:numPr>
+          <w:ilvl w:val="0"/>
+          <w:numId w:val="2"/>
+        </w:numPr>
+        <w:spacing w:before="100" w:beforeAutospacing="1" w:after="100" w:afterAutospacing="1" w:line="240" w:lineRule="auto"/>
+        <w:rPr>
+          <w:rFonts w:ascii="Times New Roman" w:eastAsia="Times New Roman" w:hAnsi="Times New Roman" w:cs="Times New Roman"/>
+          <w:sz w:val="24"/>
+          <w:szCs w:val="24"/>
+          <w:lang w:val="en-US" w:eastAsia="ru-RU"/>
+        </w:rPr>
+      </w:pPr>
+      <w:r>
+        <w:rPr>
+          <w:rFonts w:ascii="Times New Roman" w:eastAsia="Times New Roman" w:hAnsi="Times New Roman" w:cs="Times New Roman"/>
+          <w:sz w:val="24"/>
+          <w:szCs w:val="24"/>
+          <w:lang w:val="en-US" w:eastAsia="ru-RU"/>
+        </w:rPr>
+        <w:t>Serwer, bulut ulgamy we sensor maglumatlarynyň şifrlenmegi we gorag derejesi bu standart boýunça ölçenilýär.</w:t>
+      </w:r>
+    </w:p>
+    <w:p>
+      <w:pPr>
+        <w:spacing w:before="100" w:beforeAutospacing="1" w:after="100" w:afterAutospacing="1" w:line="240" w:lineRule="auto"/>
+        <w:outlineLvl w:val="3"/>
         <w:rPr>
           <w:rFonts w:ascii="Times New Roman" w:eastAsia="Times New Roman" w:hAnsi="Times New Roman" w:cs="Times New Roman"/>
           <w:b/>
@@ -359,61 +6446,8 @@
           <w:szCs w:val="24"/>
           <w:lang w:val="en-US" w:eastAsia="ru-RU"/>
         </w:rPr>
-        <w:t>3. ISO/IEC 25010 – Ulgamyň hilini ölçemek üçin model</w:t>
-      </w:r>
-    </w:p>
-    <w:p>
-      <w:pPr>
-        <w:numPr>
-          <w:ilvl w:val="0"/>
-          <w:numId w:val="3"/>
-        </w:numPr>
-        <w:spacing w:before="100" w:beforeAutospacing="1" w:after="100" w:afterAutospacing="1" w:line="240" w:lineRule="auto"/>
-        <w:rPr>
-          <w:rFonts w:ascii="Times New Roman" w:eastAsia="Times New Roman" w:hAnsi="Times New Roman" w:cs="Times New Roman"/>
-          <w:sz w:val="24"/>
-          <w:szCs w:val="24"/>
-          <w:lang w:val="en-US" w:eastAsia="ru-RU"/>
-        </w:rPr>
-      </w:pPr>
-      <w:r>
-        <w:rPr>
-          <w:rFonts w:ascii="Times New Roman" w:eastAsia="Times New Roman" w:hAnsi="Times New Roman" w:cs="Times New Roman"/>
-          <w:sz w:val="24"/>
-          <w:szCs w:val="24"/>
-          <w:lang w:val="en-US" w:eastAsia="ru-RU"/>
-        </w:rPr>
-        <w:t>IoT ulgamynyň funksionallygy, ygtybarlylygy, öndürijiligi, ulanylyş amatlylygy, tehniki hyzmat berijiligi ýaly taraplaryna baha bermek üçin ulanylýar.</w:t>
-      </w:r>
-    </w:p>
-    <w:p>
-      <w:pPr>
-        <w:numPr>
-          <w:ilvl w:val="0"/>
-          <w:numId w:val="3"/>
-        </w:numPr>
-        <w:spacing w:before="100" w:beforeAutospacing="1" w:after="100" w:afterAutospacing="1" w:line="240" w:lineRule="auto"/>
-        <w:rPr>
-          <w:rFonts w:ascii="Times New Roman" w:eastAsia="Times New Roman" w:hAnsi="Times New Roman" w:cs="Times New Roman"/>
-          <w:sz w:val="24"/>
-          <w:szCs w:val="24"/>
-          <w:lang w:val="en-US" w:eastAsia="ru-RU"/>
-        </w:rPr>
-      </w:pPr>
-      <w:r>
-        <w:rPr>
-          <w:rFonts w:ascii="Times New Roman" w:eastAsia="Times New Roman" w:hAnsi="Times New Roman" w:cs="Times New Roman"/>
-          <w:sz w:val="24"/>
-          <w:szCs w:val="24"/>
-          <w:lang w:val="en-US" w:eastAsia="ru-RU"/>
-        </w:rPr>
-        <w:t>Bu standart arkaly ulgam diňe bir işleýärmi diýlip däl, eýsem nähili derejede peýdaly we ygtybarly işleýär diýen soraglara hem jogap berilýär.</w:t>
-      </w:r>
-    </w:p>
-    <w:p>
-      <w:pPr>
-        <w:spacing w:before="100" w:beforeAutospacing="1" w:after="100" w:afterAutospacing="1" w:line="240" w:lineRule="auto"/>
-        <w:outlineLvl w:val="3"/>
+      </w:pPr>
+      <w:r>
         <w:rPr>
           <w:rFonts w:ascii="Times New Roman" w:eastAsia="Times New Roman" w:hAnsi="Times New Roman" w:cs="Times New Roman"/>
           <w:b/>
@@ -422,8 +6456,61 @@
           <w:szCs w:val="24"/>
           <w:lang w:val="en-US" w:eastAsia="ru-RU"/>
         </w:rPr>
-      </w:pPr>
-      <w:r>
+        <w:t>3. ISO/IEC 25010 – Ulgamyň hilini ölçemek üçin model</w:t>
+      </w:r>
+    </w:p>
+    <w:p>
+      <w:pPr>
+        <w:numPr>
+          <w:ilvl w:val="0"/>
+          <w:numId w:val="3"/>
+        </w:numPr>
+        <w:spacing w:before="100" w:beforeAutospacing="1" w:after="100" w:afterAutospacing="1" w:line="240" w:lineRule="auto"/>
+        <w:rPr>
+          <w:rFonts w:ascii="Times New Roman" w:eastAsia="Times New Roman" w:hAnsi="Times New Roman" w:cs="Times New Roman"/>
+          <w:sz w:val="24"/>
+          <w:szCs w:val="24"/>
+          <w:lang w:val="en-US" w:eastAsia="ru-RU"/>
+        </w:rPr>
+      </w:pPr>
+      <w:r>
+        <w:rPr>
+          <w:rFonts w:ascii="Times New Roman" w:eastAsia="Times New Roman" w:hAnsi="Times New Roman" w:cs="Times New Roman"/>
+          <w:sz w:val="24"/>
+          <w:szCs w:val="24"/>
+          <w:lang w:val="en-US" w:eastAsia="ru-RU"/>
+        </w:rPr>
+        <w:t>IoT ulgamynyň funksionallygy, ygtybarlylygy, öndürijiligi, ulanylyş amatlylygy, tehniki hyzmat berijiligi ýaly taraplaryna baha bermek üçin ulanylýar.</w:t>
+      </w:r>
+    </w:p>
+    <w:p>
+      <w:pPr>
+        <w:numPr>
+          <w:ilvl w:val="0"/>
+          <w:numId w:val="3"/>
+        </w:numPr>
+        <w:spacing w:before="100" w:beforeAutospacing="1" w:after="100" w:afterAutospacing="1" w:line="240" w:lineRule="auto"/>
+        <w:rPr>
+          <w:rFonts w:ascii="Times New Roman" w:eastAsia="Times New Roman" w:hAnsi="Times New Roman" w:cs="Times New Roman"/>
+          <w:sz w:val="24"/>
+          <w:szCs w:val="24"/>
+          <w:lang w:val="en-US" w:eastAsia="ru-RU"/>
+        </w:rPr>
+      </w:pPr>
+      <w:r>
+        <w:rPr>
+          <w:rFonts w:ascii="Times New Roman" w:eastAsia="Times New Roman" w:hAnsi="Times New Roman" w:cs="Times New Roman"/>
+          <w:sz w:val="24"/>
+          <w:szCs w:val="24"/>
+          <w:lang w:val="en-US" w:eastAsia="ru-RU"/>
+        </w:rPr>
+        <w:t>Bu standart arkaly ulgam diňe bir işleýärmi diýlip däl, eýsem nähili derejede peýdaly we ygtybarly işleýär diýen soraglara hem jogap berilýär.</w:t>
+      </w:r>
+    </w:p>
+    <w:p>
+      <w:pPr>
+        <w:spacing w:before="100" w:beforeAutospacing="1" w:after="100" w:afterAutospacing="1" w:line="240" w:lineRule="auto"/>
+        <w:outlineLvl w:val="3"/>
         <w:rPr>
           <w:rFonts w:ascii="Times New Roman" w:eastAsia="Times New Roman" w:hAnsi="Times New Roman" w:cs="Times New Roman"/>
           <w:b/>
@@ -432,61 +6519,8 @@
           <w:szCs w:val="24"/>
           <w:lang w:val="en-US" w:eastAsia="ru-RU"/>
         </w:rPr>
-        <w:t>4. NIST SP 800-183 – IoT ulgamynda maglumat howpsuzlygyna baha bermek</w:t>
-      </w:r>
-    </w:p>
-    <w:p>
-      <w:pPr>
-        <w:numPr>
-          <w:ilvl w:val="0"/>
-          <w:numId w:val="4"/>
-        </w:numPr>
-        <w:spacing w:before="100" w:beforeAutospacing="1" w:after="100" w:afterAutospacing="1" w:line="240" w:lineRule="auto"/>
-        <w:rPr>
-          <w:rFonts w:ascii="Times New Roman" w:eastAsia="Times New Roman" w:hAnsi="Times New Roman" w:cs="Times New Roman"/>
-          <w:sz w:val="24"/>
-          <w:szCs w:val="24"/>
-          <w:lang w:val="en-US" w:eastAsia="ru-RU"/>
-        </w:rPr>
-      </w:pPr>
-      <w:r>
-        <w:rPr>
-          <w:rFonts w:ascii="Times New Roman" w:eastAsia="Times New Roman" w:hAnsi="Times New Roman" w:cs="Times New Roman"/>
-          <w:sz w:val="24"/>
-          <w:szCs w:val="24"/>
-          <w:lang w:val="en-US" w:eastAsia="ru-RU"/>
-        </w:rPr>
-        <w:t>ABŞ-nyň Standartlar we Tehnologiýa Instituty tarapyndan hödürlenen IoT ulgamynyň howpsuzlyk töwekgelçiliklerine baha bermek ýörelgesi.</w:t>
-      </w:r>
-    </w:p>
-    <w:p>
-      <w:pPr>
-        <w:numPr>
-          <w:ilvl w:val="0"/>
-          <w:numId w:val="4"/>
-        </w:numPr>
-        <w:spacing w:before="100" w:beforeAutospacing="1" w:after="100" w:afterAutospacing="1" w:line="240" w:lineRule="auto"/>
-        <w:rPr>
-          <w:rFonts w:ascii="Times New Roman" w:eastAsia="Times New Roman" w:hAnsi="Times New Roman" w:cs="Times New Roman"/>
-          <w:sz w:val="24"/>
-          <w:szCs w:val="24"/>
-          <w:lang w:val="en-US" w:eastAsia="ru-RU"/>
-        </w:rPr>
-      </w:pPr>
-      <w:r>
-        <w:rPr>
-          <w:rFonts w:ascii="Times New Roman" w:eastAsia="Times New Roman" w:hAnsi="Times New Roman" w:cs="Times New Roman"/>
-          <w:sz w:val="24"/>
-          <w:szCs w:val="24"/>
-          <w:lang w:val="en-US" w:eastAsia="ru-RU"/>
-        </w:rPr>
-        <w:t>Hakerlere garşy gorag, maglumat ygtybarlylygy we ulanyjynyň şahsy maglumatlarynyň gorag derejesi boýunça ölçeg berýär.</w:t>
-      </w:r>
-    </w:p>
-    <w:p>
-      <w:pPr>
-        <w:spacing w:before="100" w:beforeAutospacing="1" w:after="100" w:afterAutospacing="1" w:line="240" w:lineRule="auto"/>
-        <w:outlineLvl w:val="3"/>
+      </w:pPr>
+      <w:r>
         <w:rPr>
           <w:rFonts w:ascii="Times New Roman" w:eastAsia="Times New Roman" w:hAnsi="Times New Roman" w:cs="Times New Roman"/>
           <w:b/>
@@ -495,8 +6529,61 @@
           <w:szCs w:val="24"/>
           <w:lang w:val="en-US" w:eastAsia="ru-RU"/>
         </w:rPr>
-      </w:pPr>
-      <w:r>
+        <w:t>4. NIST SP 800-183 – IoT ulgamynda maglumat howpsuzlygyna baha bermek</w:t>
+      </w:r>
+    </w:p>
+    <w:p>
+      <w:pPr>
+        <w:numPr>
+          <w:ilvl w:val="0"/>
+          <w:numId w:val="4"/>
+        </w:numPr>
+        <w:spacing w:before="100" w:beforeAutospacing="1" w:after="100" w:afterAutospacing="1" w:line="240" w:lineRule="auto"/>
+        <w:rPr>
+          <w:rFonts w:ascii="Times New Roman" w:eastAsia="Times New Roman" w:hAnsi="Times New Roman" w:cs="Times New Roman"/>
+          <w:sz w:val="24"/>
+          <w:szCs w:val="24"/>
+          <w:lang w:val="en-US" w:eastAsia="ru-RU"/>
+        </w:rPr>
+      </w:pPr>
+      <w:r>
+        <w:rPr>
+          <w:rFonts w:ascii="Times New Roman" w:eastAsia="Times New Roman" w:hAnsi="Times New Roman" w:cs="Times New Roman"/>
+          <w:sz w:val="24"/>
+          <w:szCs w:val="24"/>
+          <w:lang w:val="en-US" w:eastAsia="ru-RU"/>
+        </w:rPr>
+        <w:t>ABŞ-nyň Standartlar we Tehnologiýa Instituty tarapyndan hödürlenen IoT ulgamynyň howpsuzlyk töwekgelçiliklerine baha bermek ýörelgesi.</w:t>
+      </w:r>
+    </w:p>
+    <w:p>
+      <w:pPr>
+        <w:numPr>
+          <w:ilvl w:val="0"/>
+          <w:numId w:val="4"/>
+        </w:numPr>
+        <w:spacing w:before="100" w:beforeAutospacing="1" w:after="100" w:afterAutospacing="1" w:line="240" w:lineRule="auto"/>
+        <w:rPr>
+          <w:rFonts w:ascii="Times New Roman" w:eastAsia="Times New Roman" w:hAnsi="Times New Roman" w:cs="Times New Roman"/>
+          <w:sz w:val="24"/>
+          <w:szCs w:val="24"/>
+          <w:lang w:val="en-US" w:eastAsia="ru-RU"/>
+        </w:rPr>
+      </w:pPr>
+      <w:r>
+        <w:rPr>
+          <w:rFonts w:ascii="Times New Roman" w:eastAsia="Times New Roman" w:hAnsi="Times New Roman" w:cs="Times New Roman"/>
+          <w:sz w:val="24"/>
+          <w:szCs w:val="24"/>
+          <w:lang w:val="en-US" w:eastAsia="ru-RU"/>
+        </w:rPr>
+        <w:t>Hakerlere garşy gorag, maglumat ygtybarlylygy we ulanyjynyň şahsy maglumatlarynyň gorag derejesi boýunça ölçeg berýär.</w:t>
+      </w:r>
+    </w:p>
+    <w:p>
+      <w:pPr>
+        <w:spacing w:before="100" w:beforeAutospacing="1" w:after="100" w:afterAutospacing="1" w:line="240" w:lineRule="auto"/>
+        <w:outlineLvl w:val="3"/>
         <w:rPr>
           <w:rFonts w:ascii="Times New Roman" w:eastAsia="Times New Roman" w:hAnsi="Times New Roman" w:cs="Times New Roman"/>
           <w:b/>
@@ -505,61 +6592,8 @@
           <w:szCs w:val="24"/>
           <w:lang w:val="en-US" w:eastAsia="ru-RU"/>
         </w:rPr>
-        <w:t>5. ETSI EN 303 645 – IoT üçin howpsuzlyk talaplary</w:t>
-      </w:r>
-    </w:p>
-    <w:p>
-      <w:pPr>
-        <w:numPr>
-          <w:ilvl w:val="0"/>
-          <w:numId w:val="5"/>
-        </w:numPr>
-        <w:spacing w:before="100" w:beforeAutospacing="1" w:after="100" w:afterAutospacing="1" w:line="240" w:lineRule="auto"/>
-        <w:rPr>
-          <w:rFonts w:ascii="Times New Roman" w:eastAsia="Times New Roman" w:hAnsi="Times New Roman" w:cs="Times New Roman"/>
-          <w:sz w:val="24"/>
-          <w:szCs w:val="24"/>
-          <w:lang w:val="en-US" w:eastAsia="ru-RU"/>
-        </w:rPr>
-      </w:pPr>
-      <w:r>
-        <w:rPr>
-          <w:rFonts w:ascii="Times New Roman" w:eastAsia="Times New Roman" w:hAnsi="Times New Roman" w:cs="Times New Roman"/>
-          <w:sz w:val="24"/>
-          <w:szCs w:val="24"/>
-          <w:lang w:val="en-US" w:eastAsia="ru-RU"/>
-        </w:rPr>
-        <w:t>Enjamlaryň howpsuzlygyny üpjün etmek we minimal howpsuzlyk talaplaryna laýyklygyny ölçemek üçin ulanylýar.</w:t>
-      </w:r>
-    </w:p>
-    <w:p>
-      <w:pPr>
-        <w:numPr>
-          <w:ilvl w:val="0"/>
-          <w:numId w:val="5"/>
-        </w:numPr>
-        <w:spacing w:before="100" w:beforeAutospacing="1" w:after="100" w:afterAutospacing="1" w:line="240" w:lineRule="auto"/>
-        <w:rPr>
-          <w:rFonts w:ascii="Times New Roman" w:eastAsia="Times New Roman" w:hAnsi="Times New Roman" w:cs="Times New Roman"/>
-          <w:sz w:val="24"/>
-          <w:szCs w:val="24"/>
-          <w:lang w:val="en-US" w:eastAsia="ru-RU"/>
-        </w:rPr>
-      </w:pPr>
-      <w:r>
-        <w:rPr>
-          <w:rFonts w:ascii="Times New Roman" w:eastAsia="Times New Roman" w:hAnsi="Times New Roman" w:cs="Times New Roman"/>
-          <w:sz w:val="24"/>
-          <w:szCs w:val="24"/>
-          <w:lang w:val="en-US" w:eastAsia="ru-RU"/>
-        </w:rPr>
-        <w:t>Meselem: parol düzgünleri, täzelenme mümkinçiligi, maglumat şifrlemek ýaly ölçegleri öz içine alýar.</w:t>
-      </w:r>
-    </w:p>
-    <w:p>
-      <w:pPr>
-        <w:spacing w:before="100" w:beforeAutospacing="1" w:after="100" w:afterAutospacing="1" w:line="240" w:lineRule="auto"/>
-        <w:outlineLvl w:val="3"/>
+      </w:pPr>
+      <w:r>
         <w:rPr>
           <w:rFonts w:ascii="Times New Roman" w:eastAsia="Times New Roman" w:hAnsi="Times New Roman" w:cs="Times New Roman"/>
           <w:b/>
@@ -568,8 +6602,61 @@
           <w:szCs w:val="24"/>
           <w:lang w:val="en-US" w:eastAsia="ru-RU"/>
         </w:rPr>
-      </w:pPr>
-      <w:r>
+        <w:t>5. ETSI EN 303 645 – IoT üçin howpsuzlyk talaplary</w:t>
+      </w:r>
+    </w:p>
+    <w:p>
+      <w:pPr>
+        <w:numPr>
+          <w:ilvl w:val="0"/>
+          <w:numId w:val="5"/>
+        </w:numPr>
+        <w:spacing w:before="100" w:beforeAutospacing="1" w:after="100" w:afterAutospacing="1" w:line="240" w:lineRule="auto"/>
+        <w:rPr>
+          <w:rFonts w:ascii="Times New Roman" w:eastAsia="Times New Roman" w:hAnsi="Times New Roman" w:cs="Times New Roman"/>
+          <w:sz w:val="24"/>
+          <w:szCs w:val="24"/>
+          <w:lang w:val="en-US" w:eastAsia="ru-RU"/>
+        </w:rPr>
+      </w:pPr>
+      <w:r>
+        <w:rPr>
+          <w:rFonts w:ascii="Times New Roman" w:eastAsia="Times New Roman" w:hAnsi="Times New Roman" w:cs="Times New Roman"/>
+          <w:sz w:val="24"/>
+          <w:szCs w:val="24"/>
+          <w:lang w:val="en-US" w:eastAsia="ru-RU"/>
+        </w:rPr>
+        <w:t>Enjamlaryň howpsuzlygyny üpjün etmek we minimal howpsuzlyk talaplaryna laýyklygyny ölçemek üçin ulanylýar.</w:t>
+      </w:r>
+    </w:p>
+    <w:p>
+      <w:pPr>
+        <w:numPr>
+          <w:ilvl w:val="0"/>
+          <w:numId w:val="5"/>
+        </w:numPr>
+        <w:spacing w:before="100" w:beforeAutospacing="1" w:after="100" w:afterAutospacing="1" w:line="240" w:lineRule="auto"/>
+        <w:rPr>
+          <w:rFonts w:ascii="Times New Roman" w:eastAsia="Times New Roman" w:hAnsi="Times New Roman" w:cs="Times New Roman"/>
+          <w:sz w:val="24"/>
+          <w:szCs w:val="24"/>
+          <w:lang w:val="en-US" w:eastAsia="ru-RU"/>
+        </w:rPr>
+      </w:pPr>
+      <w:r>
+        <w:rPr>
+          <w:rFonts w:ascii="Times New Roman" w:eastAsia="Times New Roman" w:hAnsi="Times New Roman" w:cs="Times New Roman"/>
+          <w:sz w:val="24"/>
+          <w:szCs w:val="24"/>
+          <w:lang w:val="en-US" w:eastAsia="ru-RU"/>
+        </w:rPr>
+        <w:t>Meselem: parol düzgünleri, täzelenme mümkinçiligi, maglumat şifrlemek ýaly ölçegleri öz içine alýar.</w:t>
+      </w:r>
+    </w:p>
+    <w:p>
+      <w:pPr>
+        <w:spacing w:before="100" w:beforeAutospacing="1" w:after="100" w:afterAutospacing="1" w:line="240" w:lineRule="auto"/>
+        <w:outlineLvl w:val="3"/>
         <w:rPr>
           <w:rFonts w:ascii="Times New Roman" w:eastAsia="Times New Roman" w:hAnsi="Times New Roman" w:cs="Times New Roman"/>
           <w:b/>
@@ -578,6 +6665,16 @@
           <w:szCs w:val="24"/>
           <w:lang w:val="en-US" w:eastAsia="ru-RU"/>
         </w:rPr>
+      </w:pPr>
+      <w:r>
+        <w:rPr>
+          <w:rFonts w:ascii="Times New Roman" w:eastAsia="Times New Roman" w:hAnsi="Times New Roman" w:cs="Times New Roman"/>
+          <w:b/>
+          <w:bCs/>
+          <w:sz w:val="24"/>
+          <w:szCs w:val="24"/>
+          <w:lang w:val="en-US" w:eastAsia="ru-RU"/>
+        </w:rPr>
         <w:t>6. ISO/IEC 14543 – Awtomatlaşdyrylan ulgamlar üçin standart</w:t>
       </w:r>
     </w:p>
@@ -602,7 +6699,6 @@
           <w:szCs w:val="24"/>
           <w:lang w:val="en-US" w:eastAsia="ru-RU"/>
         </w:rPr>
-        <w:lastRenderedPageBreak/>
         <w:t>IoT ulgamlarynyň öý we bina awtomatlaşdyrylyşyndaky netijeliligine baha bermekde ulanylýar.</w:t>
       </w:r>
     </w:p>
@@ -681,7 +6777,7 @@
     <w:p>
       <w:r>
         <w:pict w14:anchorId="3E755044">
-          <v:rect id="_x0000_i1135" style="width:0;height:1.5pt" o:hralign="center" o:hrstd="t" o:hr="t" fillcolor="#a0a0a0" stroked="f"/>
+          <v:rect id="_x0000_i1027" style="width:0;height:1.5pt" o:hralign="center" o:hrstd="t" o:hr="t" fillcolor="#a0a0a0" stroked="f"/>
         </w:pict>
       </w:r>
     </w:p>
@@ -693,6 +6789,7 @@
         <w:rPr>
           <w:rFonts w:ascii="Segoe UI Emoji" w:hAnsi="Segoe UI Emoji" w:cs="Segoe UI Emoji"/>
         </w:rPr>
+        <w:lastRenderedPageBreak/>
         <w:t>🛡</w:t>
       </w:r>
       <w:r>
@@ -1321,7 +7418,7 @@
     <w:p>
       <w:r>
         <w:pict w14:anchorId="359519F2">
-          <v:rect id="_x0000_i1136" style="width:0;height:1.5pt" o:hralign="center" o:hrstd="t" o:hr="t" fillcolor="#a0a0a0" stroked="f"/>
+          <v:rect id="_x0000_i1028" style="width:0;height:1.5pt" o:hralign="center" o:hrstd="t" o:hr="t" fillcolor="#a0a0a0" stroked="f"/>
         </w:pict>
       </w:r>
     </w:p>
@@ -1391,7 +7488,6 @@
         <w:rPr>
           <w:lang w:val="en-US"/>
         </w:rPr>
-        <w:lastRenderedPageBreak/>
         <w:t xml:space="preserve">IoT enjam öndürijiler, programmistler, howpsuzlyk işgärleri üçin </w:t>
       </w:r>
       <w:r>
@@ -1473,7 +7569,7 @@
     <w:p>
       <w:r>
         <w:pict w14:anchorId="34111934">
-          <v:rect id="_x0000_i1137" style="width:0;height:1.5pt" o:hralign="center" o:hrstd="t" o:hr="t" fillcolor="#a0a0a0" stroked="f"/>
+          <v:rect id="_x0000_i1029" style="width:0;height:1.5pt" o:hralign="center" o:hrstd="t" o:hr="t" fillcolor="#a0a0a0" stroked="f"/>
         </w:pict>
       </w:r>
     </w:p>
@@ -1608,6 +7704,7 @@
           </w:tcPr>
           <w:p>
             <w:r>
+              <w:lastRenderedPageBreak/>
               <w:t>Günelleşme ýok</w:t>
             </w:r>
           </w:p>
@@ -1748,7 +7845,7 @@
     <w:p>
       <w:r>
         <w:pict w14:anchorId="0F00B3E3">
-          <v:rect id="_x0000_i1138" style="width:0;height:1.5pt" o:hralign="center" o:hrstd="t" o:hr="t" fillcolor="#a0a0a0" stroked="f"/>
+          <v:rect id="_x0000_i1030" style="width:0;height:1.5pt" o:hralign="center" o:hrstd="t" o:hr="t" fillcolor="#a0a0a0" stroked="f"/>
         </w:pict>
       </w:r>
     </w:p>
@@ -1857,7 +7954,7 @@
     <w:p>
       <w:r>
         <w:pict w14:anchorId="2901D6B2">
-          <v:rect id="_x0000_i1139" style="width:0;height:1.5pt" o:hralign="center" o:hrstd="t" o:hr="t" fillcolor="#a0a0a0" stroked="f"/>
+          <v:rect id="_x0000_i1031" style="width:0;height:1.5pt" o:hralign="center" o:hrstd="t" o:hr="t" fillcolor="#a0a0a0" stroked="f"/>
         </w:pict>
       </w:r>
     </w:p>
@@ -1900,7 +7997,7 @@
           <w:rFonts w:ascii="Times New Roman" w:eastAsia="Times New Roman" w:hAnsi="Times New Roman" w:cs="Times New Roman"/>
           <w:sz w:val="24"/>
           <w:szCs w:val="24"/>
-          <w:lang w:val="en-US" w:eastAsia="ru-RU"/>
+          <w:lang w:val="tk-TM" w:eastAsia="ru-RU"/>
         </w:rPr>
       </w:pPr>
       <w:r>
@@ -1908,7 +8005,7 @@
           <w:rFonts w:ascii="Times New Roman" w:eastAsia="Times New Roman" w:hAnsi="Times New Roman" w:cs="Times New Roman"/>
           <w:sz w:val="24"/>
           <w:szCs w:val="24"/>
-          <w:lang w:val="en-US" w:eastAsia="ru-RU"/>
+          <w:lang w:val="tk-TM" w:eastAsia="ru-RU"/>
         </w:rPr>
         <w:t>Baha bermekde tehniki däl, emma howpsuzlyk taýdan möhüm rol oýnaýan faktorlaryň sanawy.</w:t>
       </w:r>
@@ -1955,7 +8052,7 @@
           <w:lang w:eastAsia="ru-RU"/>
         </w:rPr>
         <w:pict w14:anchorId="5663E7BC">
-          <v:rect id="_x0000_i1027" style="width:0;height:1.5pt" o:hralign="center" o:hrstd="t" o:hr="t" fillcolor="#a0a0a0" stroked="f"/>
+          <v:rect id="_x0000_i1032" style="width:0;height:1.5pt" o:hralign="center" o:hrstd="t" o:hr="t" fillcolor="#a0a0a0" stroked="f"/>
         </w:pict>
       </w:r>
     </w:p>
@@ -2012,58 +8109,48 @@
           <w:szCs w:val="24"/>
           <w:lang w:eastAsia="ru-RU"/>
         </w:rPr>
-        <w:t xml:space="preserve">IoT ulgamlaryna baha bermekde halkara derejesinde kabul edilen standartlaryň ulanylmagy, ulgamlaryň durnuklylygyny, howpsuzlygyny we netijeliligini üpjün etmäge gönükdirilendir. Bu </w:t>
-      </w:r>
-      <w:r>
+        <w:t>IoT ulgamlaryna baha bermekde halkara derejesinde kabul edilen standartlaryň ulanylmagy, ulgamlaryň durnuklylygyny, howpsuzlygyny we netijeliligini üpjün etmäge gönükdirilendir. Bu baha bermeler diňe enjamyň özüni däl, eýsem onuň maglumat alyş-berişini, ulanylyş amatlylygyny we uzak möhletleýin işleýşini hem göz öňünde tutýar. Dogry baha bermek arkaly IoT çözgütleriniň hil derejesi ýokarlandyrylýar we töwekgelçilikler azaltilýär.</w:t>
+      </w:r>
+    </w:p>
+    <w:p>
+      <w:pPr>
+        <w:spacing w:after="0" w:line="240" w:lineRule="auto"/>
         <w:rPr>
           <w:rFonts w:ascii="Times New Roman" w:eastAsia="Times New Roman" w:hAnsi="Times New Roman" w:cs="Times New Roman"/>
           <w:sz w:val="24"/>
           <w:szCs w:val="24"/>
           <w:lang w:eastAsia="ru-RU"/>
         </w:rPr>
-        <w:lastRenderedPageBreak/>
-        <w:t>baha bermeler diňe enjamyň özüni däl, eýsem onuň maglumat alyş-berişini, ulanylyş amatlylygyny we uzak möhletleýin işleýşini hem göz öňünde tutýar. Dogry baha bermek arkaly IoT çözgütleriniň hil derejesi ýokarlandyrylýar we töwekgelçilikler azaltilýär.</w:t>
-      </w:r>
-    </w:p>
-    <w:p>
-      <w:pPr>
-        <w:spacing w:after="0" w:line="240" w:lineRule="auto"/>
+      </w:pPr>
+      <w:r>
         <w:rPr>
           <w:rFonts w:ascii="Times New Roman" w:eastAsia="Times New Roman" w:hAnsi="Times New Roman" w:cs="Times New Roman"/>
           <w:sz w:val="24"/>
           <w:szCs w:val="24"/>
           <w:lang w:eastAsia="ru-RU"/>
         </w:rPr>
-      </w:pPr>
-      <w:r>
+        <w:pict w14:anchorId="51BE0B23">
+          <v:rect id="_x0000_i1033" style="width:0;height:1.5pt" o:hralign="center" o:hrstd="t" o:hr="t" fillcolor="#a0a0a0" stroked="f"/>
+        </w:pict>
+      </w:r>
+    </w:p>
+    <w:p>
+      <w:pPr>
+        <w:spacing w:before="100" w:beforeAutospacing="1" w:after="100" w:afterAutospacing="1" w:line="240" w:lineRule="auto"/>
         <w:rPr>
           <w:rFonts w:ascii="Times New Roman" w:eastAsia="Times New Roman" w:hAnsi="Times New Roman" w:cs="Times New Roman"/>
           <w:sz w:val="24"/>
           <w:szCs w:val="24"/>
           <w:lang w:eastAsia="ru-RU"/>
         </w:rPr>
-        <w:pict w14:anchorId="51BE0B23">
-          <v:rect id="_x0000_i1028" style="width:0;height:1.5pt" o:hralign="center" o:hrstd="t" o:hr="t" fillcolor="#a0a0a0" stroked="f"/>
-        </w:pict>
-      </w:r>
-    </w:p>
-    <w:p>
-      <w:pPr>
-        <w:spacing w:before="100" w:beforeAutospacing="1" w:after="100" w:afterAutospacing="1" w:line="240" w:lineRule="auto"/>
+      </w:pPr>
+      <w:r>
         <w:rPr>
           <w:rFonts w:ascii="Times New Roman" w:eastAsia="Times New Roman" w:hAnsi="Times New Roman" w:cs="Times New Roman"/>
           <w:sz w:val="24"/>
           <w:szCs w:val="24"/>
           <w:lang w:eastAsia="ru-RU"/>
         </w:rPr>
-      </w:pPr>
-      <w:r>
-        <w:rPr>
-          <w:rFonts w:ascii="Times New Roman" w:eastAsia="Times New Roman" w:hAnsi="Times New Roman" w:cs="Times New Roman"/>
-          <w:sz w:val="24"/>
-          <w:szCs w:val="24"/>
-          <w:lang w:eastAsia="ru-RU"/>
-        </w:rPr>
         <w:t>Isleseň, bu bölümi infografika ýa-da tablisaly görnüşde hem taýýarlaýaryn. Şeýle görnüş gerekmi?</w:t>
       </w:r>
     </w:p>
@@ -2073,6 +8160,7 @@
         <w:pStyle w:val="a3"/>
       </w:pPr>
       <w:r>
+        <w:lastRenderedPageBreak/>
         <w:t xml:space="preserve">Elbetde! Gel, indi </w:t>
       </w:r>
       <w:r>
@@ -2088,7 +8176,7 @@
     <w:p>
       <w:r>
         <w:pict w14:anchorId="0AF88721">
-          <v:rect id="_x0000_i1033" style="width:0;height:1.5pt" o:hralign="center" o:hrstd="t" o:hr="t" fillcolor="#a0a0a0" stroked="f"/>
+          <v:rect id="_x0000_i1034" style="width:0;height:1.5pt" o:hralign="center" o:hrstd="t" o:hr="t" fillcolor="#a0a0a0" stroked="f"/>
         </w:pict>
       </w:r>
     </w:p>
@@ -2155,7 +8243,7 @@
     <w:p>
       <w:r>
         <w:pict w14:anchorId="7B64A5BF">
-          <v:rect id="_x0000_i1034" style="width:0;height:1.5pt" o:hralign="center" o:hrstd="t" o:hr="t" fillcolor="#a0a0a0" stroked="f"/>
+          <v:rect id="_x0000_i1035" style="width:0;height:1.5pt" o:hralign="center" o:hrstd="t" o:hr="t" fillcolor="#a0a0a0" stroked="f"/>
         </w:pict>
       </w:r>
     </w:p>
@@ -2232,7 +8320,7 @@
     <w:p>
       <w:r>
         <w:pict w14:anchorId="5F378965">
-          <v:rect id="_x0000_i1035" style="width:0;height:1.5pt" o:hralign="center" o:hrstd="t" o:hr="t" fillcolor="#a0a0a0" stroked="f"/>
+          <v:rect id="_x0000_i1036" style="width:0;height:1.5pt" o:hralign="center" o:hrstd="t" o:hr="t" fillcolor="#a0a0a0" stroked="f"/>
         </w:pict>
       </w:r>
     </w:p>
@@ -2377,7 +8465,6 @@
           <w:rStyle w:val="a4"/>
           <w:lang w:val="en-US"/>
         </w:rPr>
-        <w:lastRenderedPageBreak/>
         <w:t>Gateway-lar:</w:t>
       </w:r>
       <w:r>
@@ -2525,6 +8612,7 @@
         <w:rPr>
           <w:lang w:val="en-US"/>
         </w:rPr>
+        <w:lastRenderedPageBreak/>
         <w:t xml:space="preserve">4. </w:t>
       </w:r>
       <w:r>
@@ -2660,7 +8748,7 @@
     <w:p>
       <w:r>
         <w:pict w14:anchorId="709ECF04">
-          <v:rect id="_x0000_i1036" style="width:0;height:1.5pt" o:hralign="center" o:hrstd="t" o:hr="t" fillcolor="#a0a0a0" stroked="f"/>
+          <v:rect id="_x0000_i1037" style="width:0;height:1.5pt" o:hralign="center" o:hrstd="t" o:hr="t" fillcolor="#a0a0a0" stroked="f"/>
         </w:pict>
       </w:r>
     </w:p>
@@ -2771,7 +8859,7 @@
     <w:p>
       <w:r>
         <w:pict w14:anchorId="1778B8CD">
-          <v:rect id="_x0000_i1037" style="width:0;height:1.5pt" o:hralign="center" o:hrstd="t" o:hr="t" fillcolor="#a0a0a0" stroked="f"/>
+          <v:rect id="_x0000_i1038" style="width:0;height:1.5pt" o:hralign="center" o:hrstd="t" o:hr="t" fillcolor="#a0a0a0" stroked="f"/>
         </w:pict>
       </w:r>
     </w:p>
@@ -2855,80 +8943,279 @@
     </w:p>
     <w:p>
       <w:r>
+        <w:pict w14:anchorId="0D565D21">
+          <v:rect id="_x0000_i1039" style="width:0;height:1.5pt" o:hralign="center" o:hrstd="t" o:hr="t" fillcolor="#a0a0a0" stroked="f"/>
+        </w:pict>
+      </w:r>
+    </w:p>
+    <w:p>
+      <w:pPr>
+        <w:pStyle w:val="a3"/>
+      </w:pPr>
+      <w:r>
+        <w:t>Isleseň, bu düşündirişi tablisaly görnüşde ýa-da diagramma görnüşinde hem taýýarlap bereýin. Şeýle görnüş isläp görýäňmi?</w:t>
+      </w:r>
+    </w:p>
+    <w:p/>
+    <w:p>
+      <w:pPr>
+        <w:pStyle w:val="a3"/>
+      </w:pPr>
+      <w:r>
+        <w:rPr>
+          <w:lang w:val="en-US"/>
+        </w:rPr>
+        <w:t>Gowy</w:t>
+      </w:r>
+      <w:r>
+        <w:t xml:space="preserve"> </w:t>
+      </w:r>
+      <w:r>
+        <w:rPr>
+          <w:lang w:val="en-US"/>
+        </w:rPr>
+        <w:t>sorag</w:t>
+      </w:r>
+      <w:r>
+        <w:t xml:space="preserve">! </w:t>
+      </w:r>
+      <w:r>
+        <w:rPr>
+          <w:lang w:val="en-US"/>
+        </w:rPr>
+        <w:t>Indi</w:t>
+      </w:r>
+      <w:r>
+        <w:t xml:space="preserve"> </w:t>
+      </w:r>
+      <w:r>
+        <w:rPr>
+          <w:lang w:val="en-US"/>
+        </w:rPr>
+        <w:t>bolsa</w:t>
+      </w:r>
+      <w:r>
+        <w:t xml:space="preserve">, </w:t>
+      </w:r>
+      <w:r>
+        <w:rPr>
+          <w:rStyle w:val="a4"/>
+          <w:lang w:val="en-US"/>
+        </w:rPr>
+        <w:t>ISO</w:t>
+      </w:r>
+      <w:r>
+        <w:rPr>
+          <w:rStyle w:val="a4"/>
+        </w:rPr>
+        <w:t>/</w:t>
+      </w:r>
+      <w:r>
+        <w:rPr>
+          <w:rStyle w:val="a4"/>
+          <w:lang w:val="en-US"/>
+        </w:rPr>
+        <w:t>IEC</w:t>
+      </w:r>
+      <w:r>
+        <w:rPr>
+          <w:rStyle w:val="a4"/>
+        </w:rPr>
+        <w:t xml:space="preserve"> 25010</w:t>
+      </w:r>
+      <w:r>
+        <w:t xml:space="preserve"> </w:t>
+      </w:r>
+      <w:r>
+        <w:rPr>
+          <w:lang w:val="en-US"/>
+        </w:rPr>
+        <w:t>standarty</w:t>
+      </w:r>
+      <w:r>
+        <w:t xml:space="preserve"> </w:t>
+      </w:r>
+      <w:r>
+        <w:rPr>
+          <w:lang w:val="en-US"/>
+        </w:rPr>
+        <w:t>barada</w:t>
+      </w:r>
+      <w:r>
+        <w:t xml:space="preserve"> </w:t>
+      </w:r>
+      <w:r>
+        <w:rPr>
+          <w:lang w:val="en-US"/>
+        </w:rPr>
+        <w:t>g</w:t>
+      </w:r>
+      <w:r>
+        <w:t>ü</w:t>
+      </w:r>
+      <w:r>
+        <w:rPr>
+          <w:lang w:val="en-US"/>
+        </w:rPr>
+        <w:t>rr</w:t>
+      </w:r>
+      <w:r>
+        <w:t xml:space="preserve">üň </w:t>
+      </w:r>
+      <w:r>
+        <w:rPr>
+          <w:lang w:val="en-US"/>
+        </w:rPr>
+        <w:t>edeli</w:t>
+      </w:r>
+      <w:r>
+        <w:t xml:space="preserve">ň </w:t>
+      </w:r>
+      <w:r>
+        <w:rPr>
+          <w:lang w:val="en-US"/>
+        </w:rPr>
+        <w:t>we</w:t>
+      </w:r>
+      <w:r>
+        <w:t xml:space="preserve"> </w:t>
+      </w:r>
+      <w:r>
+        <w:rPr>
+          <w:lang w:val="en-US"/>
+        </w:rPr>
+        <w:t>onu</w:t>
+      </w:r>
+      <w:r>
+        <w:t xml:space="preserve">ň </w:t>
+      </w:r>
+      <w:r>
+        <w:rPr>
+          <w:rStyle w:val="a4"/>
+          <w:lang w:val="en-US"/>
+        </w:rPr>
+        <w:t>IoT</w:t>
+      </w:r>
+      <w:r>
+        <w:rPr>
+          <w:rStyle w:val="a4"/>
+        </w:rPr>
+        <w:t xml:space="preserve"> (</w:t>
+      </w:r>
+      <w:r>
+        <w:rPr>
+          <w:rStyle w:val="a4"/>
+          <w:lang w:val="en-US"/>
+        </w:rPr>
+        <w:t>Internet</w:t>
+      </w:r>
+      <w:r>
+        <w:rPr>
+          <w:rStyle w:val="a4"/>
+        </w:rPr>
+        <w:t xml:space="preserve"> </w:t>
+      </w:r>
+      <w:r>
+        <w:rPr>
+          <w:rStyle w:val="a4"/>
+          <w:lang w:val="en-US"/>
+        </w:rPr>
+        <w:t>zatlar</w:t>
+      </w:r>
+      <w:r>
+        <w:rPr>
+          <w:rStyle w:val="a4"/>
+        </w:rPr>
+        <w:t xml:space="preserve">) </w:t>
+      </w:r>
+      <w:r>
+        <w:rPr>
+          <w:rStyle w:val="a4"/>
+          <w:lang w:val="en-US"/>
+        </w:rPr>
+        <w:t>ulgamlary</w:t>
+      </w:r>
+      <w:r>
+        <w:rPr>
+          <w:rStyle w:val="a4"/>
+        </w:rPr>
+        <w:t xml:space="preserve"> </w:t>
+      </w:r>
+      <w:r>
+        <w:rPr>
+          <w:rStyle w:val="a4"/>
+          <w:lang w:val="en-US"/>
+        </w:rPr>
+        <w:t>bilen</w:t>
+      </w:r>
+      <w:r>
+        <w:rPr>
+          <w:rStyle w:val="a4"/>
+        </w:rPr>
+        <w:t xml:space="preserve"> </w:t>
+      </w:r>
+      <w:r>
+        <w:rPr>
+          <w:rStyle w:val="a4"/>
+          <w:lang w:val="en-US"/>
+        </w:rPr>
+        <w:t>baglany</w:t>
+      </w:r>
+      <w:r>
+        <w:rPr>
+          <w:rStyle w:val="a4"/>
+        </w:rPr>
+        <w:t>ş</w:t>
+      </w:r>
+      <w:r>
+        <w:rPr>
+          <w:rStyle w:val="a4"/>
+          <w:lang w:val="en-US"/>
+        </w:rPr>
+        <w:t>ygyny</w:t>
+      </w:r>
+      <w:r>
+        <w:t xml:space="preserve"> </w:t>
+      </w:r>
+      <w:r>
+        <w:rPr>
+          <w:lang w:val="en-US"/>
+        </w:rPr>
+        <w:t>d</w:t>
+      </w:r>
+      <w:r>
+        <w:t>üşü</w:t>
+      </w:r>
+      <w:r>
+        <w:rPr>
+          <w:lang w:val="en-US"/>
+        </w:rPr>
+        <w:t>ndireli</w:t>
+      </w:r>
+      <w:r>
+        <w:t>ň.</w:t>
+      </w:r>
+    </w:p>
+    <w:p>
+      <w:r>
+        <w:pict w14:anchorId="08D573A4">
+          <v:rect id="_x0000_i1040" style="width:0;height:1.5pt" o:hralign="center" o:hrstd="t" o:hr="t" fillcolor="#a0a0a0" stroked="f"/>
+        </w:pict>
+      </w:r>
+    </w:p>
+    <w:p>
+      <w:pPr>
+        <w:pStyle w:val="2"/>
+        <w:rPr>
+          <w:lang w:val="en-US"/>
+        </w:rPr>
+      </w:pPr>
+      <w:r>
+        <w:rPr>
+          <w:rFonts w:ascii="Segoe UI Emoji" w:hAnsi="Segoe UI Emoji" w:cs="Segoe UI Emoji"/>
+          <w:lang w:val="en-US"/>
+        </w:rPr>
         <w:lastRenderedPageBreak/>
-        <w:pict w14:anchorId="0D565D21">
-          <v:rect id="_x0000_i1038" style="width:0;height:1.5pt" o:hralign="center" o:hrstd="t" o:hr="t" fillcolor="#a0a0a0" stroked="f"/>
-        </w:pict>
-      </w:r>
-    </w:p>
-    <w:p>
-      <w:pPr>
-        <w:pStyle w:val="a3"/>
-      </w:pPr>
-      <w:r>
-        <w:t>Isleseň, bu düşündirişi tablisaly görnüşde ýa-da diagramma görnüşinde hem taýýarlap bereýin. Şeýle görnüş isläp görýäňmi?</w:t>
-      </w:r>
-    </w:p>
-    <w:p/>
-    <w:p>
-      <w:pPr>
-        <w:pStyle w:val="a3"/>
-        <w:rPr>
-          <w:lang w:val="en-US"/>
-        </w:rPr>
-      </w:pPr>
-      <w:r>
-        <w:rPr>
-          <w:lang w:val="en-US"/>
-        </w:rPr>
-        <w:t xml:space="preserve">Gowy sorag! Indi bolsa, </w:t>
-      </w:r>
-      <w:r>
-        <w:rPr>
-          <w:rStyle w:val="a4"/>
-          <w:lang w:val="en-US"/>
-        </w:rPr>
-        <w:t>ISO/IEC 25010</w:t>
-      </w:r>
-      <w:r>
-        <w:rPr>
-          <w:lang w:val="en-US"/>
-        </w:rPr>
-        <w:t xml:space="preserve"> standarty barada gürrüň edeliň we onuň </w:t>
-      </w:r>
-      <w:r>
-        <w:rPr>
-          <w:rStyle w:val="a4"/>
-          <w:lang w:val="en-US"/>
-        </w:rPr>
-        <w:t>IoT (Internet zatlar) ulgamlary bilen baglanyşygyny</w:t>
-      </w:r>
-      <w:r>
-        <w:rPr>
-          <w:lang w:val="en-US"/>
-        </w:rPr>
-        <w:t xml:space="preserve"> düşündireliň.</w:t>
-      </w:r>
-    </w:p>
-    <w:p>
-      <w:r>
-        <w:pict w14:anchorId="08D573A4">
-          <v:rect id="_x0000_i1045" style="width:0;height:1.5pt" o:hralign="center" o:hrstd="t" o:hr="t" fillcolor="#a0a0a0" stroked="f"/>
-        </w:pict>
-      </w:r>
-    </w:p>
-    <w:p>
-      <w:pPr>
-        <w:pStyle w:val="2"/>
-        <w:rPr>
-          <w:lang w:val="en-US"/>
-        </w:rPr>
-      </w:pPr>
-      <w:r>
-        <w:rPr>
-          <w:rFonts w:ascii="Segoe UI Emoji" w:hAnsi="Segoe UI Emoji" w:cs="Segoe UI Emoji"/>
-          <w:lang w:val="en-US"/>
-        </w:rPr>
         <w:t>✅</w:t>
       </w:r>
       <w:r>
@@ -3045,7 +9332,7 @@
     <w:p>
       <w:r>
         <w:pict w14:anchorId="7FC20489">
-          <v:rect id="_x0000_i1046" style="width:0;height:1.5pt" o:hralign="center" o:hrstd="t" o:hr="t" fillcolor="#a0a0a0" stroked="f"/>
+          <v:rect id="_x0000_i1041" style="width:0;height:1.5pt" o:hralign="center" o:hrstd="t" o:hr="t" fillcolor="#a0a0a0" stroked="f"/>
         </w:pict>
       </w:r>
     </w:p>
@@ -3091,7 +9378,7 @@
     <w:p>
       <w:r>
         <w:pict w14:anchorId="5134F12E">
-          <v:rect id="_x0000_i1047" style="width:0;height:1.5pt" o:hralign="center" o:hrstd="t" o:hr="t" fillcolor="#a0a0a0" stroked="f"/>
+          <v:rect id="_x0000_i1042" style="width:0;height:1.5pt" o:hralign="center" o:hrstd="t" o:hr="t" fillcolor="#a0a0a0" stroked="f"/>
         </w:pict>
       </w:r>
     </w:p>
@@ -3475,7 +9762,6 @@
           </w:tcPr>
           <w:p>
             <w:r>
-              <w:lastRenderedPageBreak/>
               <w:t xml:space="preserve">8. </w:t>
             </w:r>
             <w:r>
@@ -3511,7 +9797,7 @@
     <w:p>
       <w:r>
         <w:pict w14:anchorId="771563D3">
-          <v:rect id="_x0000_i1048" style="width:0;height:1.5pt" o:hralign="center" o:hrstd="t" o:hr="t" fillcolor="#a0a0a0" stroked="f"/>
+          <v:rect id="_x0000_i1043" style="width:0;height:1.5pt" o:hralign="center" o:hrstd="t" o:hr="t" fillcolor="#a0a0a0" stroked="f"/>
         </w:pict>
       </w:r>
     </w:p>
@@ -3682,6 +9968,7 @@
         <w:pStyle w:val="a3"/>
       </w:pPr>
       <w:r>
+        <w:lastRenderedPageBreak/>
         <w:t>Mysallar:</w:t>
       </w:r>
     </w:p>
@@ -3812,7 +10099,7 @@
     <w:p>
       <w:r>
         <w:pict w14:anchorId="0AA387FF">
-          <v:rect id="_x0000_i1049" style="width:0;height:1.5pt" o:hralign="center" o:hrstd="t" o:hr="t" fillcolor="#a0a0a0" stroked="f"/>
+          <v:rect id="_x0000_i1044" style="width:0;height:1.5pt" o:hralign="center" o:hrstd="t" o:hr="t" fillcolor="#a0a0a0" stroked="f"/>
         </w:pict>
       </w:r>
     </w:p>
@@ -3897,7 +10184,7 @@
     <w:p>
       <w:r>
         <w:pict w14:anchorId="3EA4FC4E">
-          <v:rect id="_x0000_i1050" style="width:0;height:1.5pt" o:hralign="center" o:hrstd="t" o:hr="t" fillcolor="#a0a0a0" stroked="f"/>
+          <v:rect id="_x0000_i1045" style="width:0;height:1.5pt" o:hralign="center" o:hrstd="t" o:hr="t" fillcolor="#a0a0a0" stroked="f"/>
         </w:pict>
       </w:r>
     </w:p>
@@ -3968,7 +10255,7 @@
     <w:p>
       <w:r>
         <w:pict w14:anchorId="5A701ECA">
-          <v:rect id="_x0000_i1051" style="width:0;height:1.5pt" o:hralign="center" o:hrstd="t" o:hr="t" fillcolor="#a0a0a0" stroked="f"/>
+          <v:rect id="_x0000_i1046" style="width:0;height:1.5pt" o:hralign="center" o:hrstd="t" o:hr="t" fillcolor="#a0a0a0" stroked="f"/>
         </w:pict>
       </w:r>
     </w:p>
@@ -4008,9 +10295,8 @@
     </w:p>
     <w:p>
       <w:r>
-        <w:lastRenderedPageBreak/>
         <w:pict w14:anchorId="0556BCB9">
-          <v:rect id="_x0000_i1059" style="width:0;height:1.5pt" o:hralign="center" o:hrstd="t" o:hr="t" fillcolor="#a0a0a0" stroked="f"/>
+          <v:rect id="_x0000_i1047" style="width:0;height:1.5pt" o:hralign="center" o:hrstd="t" o:hr="t" fillcolor="#a0a0a0" stroked="f"/>
         </w:pict>
       </w:r>
     </w:p>
@@ -4119,7 +10405,7 @@
     <w:p>
       <w:r>
         <w:pict w14:anchorId="6B92A92C">
-          <v:rect id="_x0000_i1060" style="width:0;height:1.5pt" o:hralign="center" o:hrstd="t" o:hr="t" fillcolor="#a0a0a0" stroked="f"/>
+          <v:rect id="_x0000_i1048" style="width:0;height:1.5pt" o:hralign="center" o:hrstd="t" o:hr="t" fillcolor="#a0a0a0" stroked="f"/>
         </w:pict>
       </w:r>
     </w:p>
@@ -4131,6 +10417,7 @@
         <w:rPr>
           <w:rFonts w:ascii="Segoe UI Emoji" w:hAnsi="Segoe UI Emoji" w:cs="Segoe UI Emoji"/>
         </w:rPr>
+        <w:lastRenderedPageBreak/>
         <w:t>🎯</w:t>
       </w:r>
       <w:r>
@@ -4272,7 +10559,7 @@
     <w:p>
       <w:r>
         <w:pict w14:anchorId="7470DE03">
-          <v:rect id="_x0000_i1061" style="width:0;height:1.5pt" o:hralign="center" o:hrstd="t" o:hr="t" fillcolor="#a0a0a0" stroked="f"/>
+          <v:rect id="_x0000_i1049" style="width:0;height:1.5pt" o:hralign="center" o:hrstd="t" o:hr="t" fillcolor="#a0a0a0" stroked="f"/>
         </w:pict>
       </w:r>
     </w:p>
@@ -4939,7 +11226,6 @@
           </w:tcPr>
           <w:p>
             <w:r>
-              <w:lastRenderedPageBreak/>
               <w:t>11</w:t>
             </w:r>
           </w:p>
@@ -5092,7 +11378,7 @@
     <w:p>
       <w:r>
         <w:pict w14:anchorId="290221FC">
-          <v:rect id="_x0000_i1062" style="width:0;height:1.5pt" o:hralign="center" o:hrstd="t" o:hr="t" fillcolor="#a0a0a0" stroked="f"/>
+          <v:rect id="_x0000_i1050" style="width:0;height:1.5pt" o:hralign="center" o:hrstd="t" o:hr="t" fillcolor="#a0a0a0" stroked="f"/>
         </w:pict>
       </w:r>
     </w:p>
@@ -5166,6 +11452,7 @@
           <w:rStyle w:val="a4"/>
           <w:lang w:val="en-US"/>
         </w:rPr>
+        <w:lastRenderedPageBreak/>
         <w:t>Ulanyjy maglumatlaryny gorap saklaýar</w:t>
       </w:r>
       <w:r>
@@ -5207,14 +11494,21 @@
           <w:ilvl w:val="0"/>
           <w:numId w:val="19"/>
         </w:numPr>
-      </w:pPr>
-      <w:r>
-        <w:rPr>
-          <w:rStyle w:val="a4"/>
+        <w:rPr>
+          <w:lang w:val="en-US"/>
+        </w:rPr>
+      </w:pPr>
+      <w:r>
+        <w:rPr>
+          <w:rStyle w:val="a4"/>
+          <w:lang w:val="en-US"/>
         </w:rPr>
         <w:t>Kanunçylyk bilen sazlaşykly</w:t>
       </w:r>
       <w:r>
+        <w:rPr>
+          <w:lang w:val="en-US"/>
+        </w:rPr>
         <w:t xml:space="preserve"> — GDPR ýaly maglumat goragy düzgünlerine laýyk gelýär.</w:t>
       </w:r>
     </w:p>
@@ -5225,21 +11519,28 @@
           <w:ilvl w:val="0"/>
           <w:numId w:val="19"/>
         </w:numPr>
-      </w:pPr>
-      <w:r>
-        <w:rPr>
-          <w:rStyle w:val="a4"/>
+        <w:rPr>
+          <w:lang w:val="en-US"/>
+        </w:rPr>
+      </w:pPr>
+      <w:r>
+        <w:rPr>
+          <w:rStyle w:val="a4"/>
+          <w:lang w:val="en-US"/>
         </w:rPr>
         <w:t>Ulgamyň ömri uzalýar</w:t>
       </w:r>
       <w:r>
+        <w:rPr>
+          <w:lang w:val="en-US"/>
+        </w:rPr>
         <w:t xml:space="preserve"> — Howpsuz ulgam durnukly işläp, az ýatyrmaklyk bilen dowam edýär.</w:t>
       </w:r>
     </w:p>
     <w:p>
       <w:r>
         <w:pict w14:anchorId="51DE94FE">
-          <v:rect id="_x0000_i1063" style="width:0;height:1.5pt" o:hralign="center" o:hrstd="t" o:hr="t" fillcolor="#a0a0a0" stroked="f"/>
+          <v:rect id="_x0000_i1051" style="width:0;height:1.5pt" o:hralign="center" o:hrstd="t" o:hr="t" fillcolor="#a0a0a0" stroked="f"/>
         </w:pict>
       </w:r>
     </w:p>
@@ -5360,13 +11661,16 @@
     <w:p>
       <w:r>
         <w:pict w14:anchorId="6306A2F2">
-          <v:rect id="_x0000_i1064" style="width:0;height:1.5pt" o:hralign="center" o:hrstd="t" o:hr="t" fillcolor="#a0a0a0" stroked="f"/>
+          <v:rect id="_x0000_i1052" style="width:0;height:1.5pt" o:hralign="center" o:hrstd="t" o:hr="t" fillcolor="#a0a0a0" stroked="f"/>
         </w:pict>
       </w:r>
     </w:p>
     <w:p>
       <w:pPr>
         <w:pStyle w:val="a3"/>
+        <w:rPr>
+          <w:lang w:val="en-US"/>
+        </w:rPr>
       </w:pPr>
       <w:r>
         <w:rPr>
@@ -5375,6 +11679,9 @@
         <w:t xml:space="preserve">Isleseň, ETSI EN 303 645 standarty boýunça ýörite diagramma, prezentasiýa ýa-da tablisaly düşündiriş hem taýýar edip bilerin. </w:t>
       </w:r>
       <w:r>
+        <w:rPr>
+          <w:lang w:val="en-US"/>
+        </w:rPr>
         <w:t xml:space="preserve">Gerek bolsa aýdyp geç </w:t>
       </w:r>
       <w:r>
@@ -5384,37 +11691,57 @@
         <w:t>😉</w:t>
       </w:r>
     </w:p>
-    <w:p/>
+    <w:p>
+      <w:pPr>
+        <w:rPr>
+          <w:lang w:val="en-US"/>
+        </w:rPr>
+      </w:pPr>
+    </w:p>
     <w:p>
       <w:pPr>
         <w:pStyle w:val="a3"/>
-      </w:pPr>
-      <w:r>
+        <w:rPr>
+          <w:lang w:val="en-US"/>
+        </w:rPr>
+      </w:pPr>
+      <w:r>
+        <w:rPr>
+          <w:lang w:val="en-US"/>
+        </w:rPr>
         <w:t xml:space="preserve">Elbetde! Indi bolsa, </w:t>
       </w:r>
       <w:r>
         <w:rPr>
           <w:rStyle w:val="a4"/>
+          <w:lang w:val="en-US"/>
         </w:rPr>
         <w:t>NIST SP 800-183</w:t>
       </w:r>
       <w:r>
+        <w:rPr>
+          <w:lang w:val="en-US"/>
+        </w:rPr>
         <w:t xml:space="preserve"> standarty barada gürrüň edeliň we onuň </w:t>
       </w:r>
       <w:r>
         <w:rPr>
           <w:rStyle w:val="a4"/>
+          <w:lang w:val="en-US"/>
         </w:rPr>
         <w:t>IoT ulgamynda maglumat howpsuzlygyna nähili baha berýändigini</w:t>
       </w:r>
       <w:r>
+        <w:rPr>
+          <w:lang w:val="en-US"/>
+        </w:rPr>
         <w:t xml:space="preserve"> giňişleýin düşündireliň.</w:t>
       </w:r>
     </w:p>
     <w:p>
       <w:r>
         <w:pict w14:anchorId="0141CEA9">
-          <v:rect id="_x0000_i1071" style="width:0;height:1.5pt" o:hralign="center" o:hrstd="t" o:hr="t" fillcolor="#a0a0a0" stroked="f"/>
+          <v:rect id="_x0000_i1053" style="width:0;height:1.5pt" o:hralign="center" o:hrstd="t" o:hr="t" fillcolor="#a0a0a0" stroked="f"/>
         </w:pict>
       </w:r>
     </w:p>
@@ -5429,7 +11756,6 @@
         <w:rPr>
           <w:rFonts w:ascii="Segoe UI Emoji" w:hAnsi="Segoe UI Emoji" w:cs="Segoe UI Emoji"/>
         </w:rPr>
-        <w:lastRenderedPageBreak/>
         <w:t>📘</w:t>
       </w:r>
       <w:r>
@@ -5518,7 +11844,7 @@
     <w:p>
       <w:r>
         <w:pict w14:anchorId="54A1CD6F">
-          <v:rect id="_x0000_i1072" style="width:0;height:1.5pt" o:hralign="center" o:hrstd="t" o:hr="t" fillcolor="#a0a0a0" stroked="f"/>
+          <v:rect id="_x0000_i1054" style="width:0;height:1.5pt" o:hralign="center" o:hrstd="t" o:hr="t" fillcolor="#a0a0a0" stroked="f"/>
         </w:pict>
       </w:r>
     </w:p>
@@ -5533,6 +11859,7 @@
         <w:rPr>
           <w:rFonts w:ascii="Segoe UI Emoji" w:hAnsi="Segoe UI Emoji" w:cs="Segoe UI Emoji"/>
         </w:rPr>
+        <w:lastRenderedPageBreak/>
         <w:t>🎯</w:t>
       </w:r>
       <w:r>
@@ -5660,7 +11987,7 @@
     <w:p>
       <w:r>
         <w:pict w14:anchorId="5E530353">
-          <v:rect id="_x0000_i1073" style="width:0;height:1.5pt" o:hralign="center" o:hrstd="t" o:hr="t" fillcolor="#a0a0a0" stroked="f"/>
+          <v:rect id="_x0000_i1055" style="width:0;height:1.5pt" o:hralign="center" o:hrstd="t" o:hr="t" fillcolor="#a0a0a0" stroked="f"/>
         </w:pict>
       </w:r>
     </w:p>
@@ -6113,7 +12440,7 @@
     <w:p>
       <w:r>
         <w:pict w14:anchorId="31B370F4">
-          <v:rect id="_x0000_i1074" style="width:0;height:1.5pt" o:hralign="center" o:hrstd="t" o:hr="t" fillcolor="#a0a0a0" stroked="f"/>
+          <v:rect id="_x0000_i1056" style="width:0;height:1.5pt" o:hralign="center" o:hrstd="t" o:hr="t" fillcolor="#a0a0a0" stroked="f"/>
         </w:pict>
       </w:r>
     </w:p>
@@ -6191,7 +12518,6 @@
           <w:rStyle w:val="a4"/>
           <w:lang w:val="en-US"/>
         </w:rPr>
-        <w:lastRenderedPageBreak/>
         <w:t>Maglumat kimden gelýär, kim alýar – identifikasiýa anykmy?</w:t>
       </w:r>
     </w:p>
@@ -6278,7 +12604,7 @@
     <w:p>
       <w:r>
         <w:pict w14:anchorId="4C010666">
-          <v:rect id="_x0000_i1075" style="width:0;height:1.5pt" o:hralign="center" o:hrstd="t" o:hr="t" fillcolor="#a0a0a0" stroked="f"/>
+          <v:rect id="_x0000_i1057" style="width:0;height:1.5pt" o:hralign="center" o:hrstd="t" o:hr="t" fillcolor="#a0a0a0" stroked="f"/>
         </w:pict>
       </w:r>
     </w:p>
@@ -6293,6 +12619,7 @@
         <w:rPr>
           <w:rFonts w:ascii="Segoe UI Emoji" w:hAnsi="Segoe UI Emoji" w:cs="Segoe UI Emoji"/>
         </w:rPr>
+        <w:lastRenderedPageBreak/>
         <w:t>🛡</w:t>
       </w:r>
       <w:r>
@@ -6564,7 +12891,7 @@
     <w:p>
       <w:r>
         <w:pict w14:anchorId="5E5F5503">
-          <v:rect id="_x0000_i1076" style="width:0;height:1.5pt" o:hralign="center" o:hrstd="t" o:hr="t" fillcolor="#a0a0a0" stroked="f"/>
+          <v:rect id="_x0000_i1058" style="width:0;height:1.5pt" o:hralign="center" o:hrstd="t" o:hr="t" fillcolor="#a0a0a0" stroked="f"/>
         </w:pict>
       </w:r>
     </w:p>
@@ -6625,17 +12952,27 @@
           <w:ilvl w:val="0"/>
           <w:numId w:val="23"/>
         </w:numPr>
-      </w:pPr>
-      <w:r>
+        <w:rPr>
+          <w:lang w:val="en-US"/>
+        </w:rPr>
+      </w:pPr>
+      <w:r>
+        <w:rPr>
+          <w:lang w:val="en-US"/>
+        </w:rPr>
         <w:t xml:space="preserve">IoT ulgamynyň ähli böleklerini </w:t>
       </w:r>
       <w:r>
         <w:rPr>
           <w:rStyle w:val="a4"/>
+          <w:lang w:val="en-US"/>
         </w:rPr>
         <w:t>bölümleýin analiz etmäge mümkinçilik berýär</w:t>
       </w:r>
       <w:r>
+        <w:rPr>
+          <w:lang w:val="en-US"/>
+        </w:rPr>
         <w:t>.</w:t>
       </w:r>
     </w:p>
@@ -6646,17 +12983,27 @@
           <w:ilvl w:val="0"/>
           <w:numId w:val="23"/>
         </w:numPr>
-      </w:pPr>
-      <w:r>
+        <w:rPr>
+          <w:lang w:val="en-US"/>
+        </w:rPr>
+      </w:pPr>
+      <w:r>
+        <w:rPr>
+          <w:lang w:val="en-US"/>
+        </w:rPr>
         <w:t xml:space="preserve">Maglumat akymynyň ýoluny çyzyp, </w:t>
       </w:r>
       <w:r>
         <w:rPr>
           <w:rStyle w:val="a4"/>
+          <w:lang w:val="en-US"/>
         </w:rPr>
         <w:t>hakyky howp nokatlaryny ýüze çykarýar</w:t>
       </w:r>
       <w:r>
+        <w:rPr>
+          <w:lang w:val="en-US"/>
+        </w:rPr>
         <w:t>.</w:t>
       </w:r>
     </w:p>
@@ -6667,17 +13014,27 @@
           <w:ilvl w:val="0"/>
           <w:numId w:val="23"/>
         </w:numPr>
-      </w:pPr>
-      <w:r>
+        <w:rPr>
+          <w:lang w:val="en-US"/>
+        </w:rPr>
+      </w:pPr>
+      <w:r>
+        <w:rPr>
+          <w:lang w:val="en-US"/>
+        </w:rPr>
         <w:t xml:space="preserve">Täze IoT çözgüt gurmazdan öň, </w:t>
       </w:r>
       <w:r>
         <w:rPr>
           <w:rStyle w:val="a4"/>
+          <w:lang w:val="en-US"/>
         </w:rPr>
         <w:t>taslama derejede audit geçirmäge</w:t>
       </w:r>
       <w:r>
+        <w:rPr>
+          <w:lang w:val="en-US"/>
+        </w:rPr>
         <w:t xml:space="preserve"> şert döredýär.</w:t>
       </w:r>
     </w:p>
@@ -6709,7 +13066,7 @@
     <w:p>
       <w:r>
         <w:pict w14:anchorId="0A4D4BC1">
-          <v:rect id="_x0000_i1077" style="width:0;height:1.5pt" o:hralign="center" o:hrstd="t" o:hr="t" fillcolor="#a0a0a0" stroked="f"/>
+          <v:rect id="_x0000_i1059" style="width:0;height:1.5pt" o:hralign="center" o:hrstd="t" o:hr="t" fillcolor="#a0a0a0" stroked="f"/>
         </w:pict>
       </w:r>
     </w:p>
@@ -6815,7 +13172,7 @@
     <w:p>
       <w:r>
         <w:pict w14:anchorId="525FE1A9">
-          <v:rect id="_x0000_i1078" style="width:0;height:1.5pt" o:hralign="center" o:hrstd="t" o:hr="t" fillcolor="#a0a0a0" stroked="f"/>
+          <v:rect id="_x0000_i1060" style="width:0;height:1.5pt" o:hralign="center" o:hrstd="t" o:hr="t" fillcolor="#a0a0a0" stroked="f"/>
         </w:pict>
       </w:r>
     </w:p>
@@ -6827,7 +13184,6 @@
         <w:rPr>
           <w:lang w:val="en-US"/>
         </w:rPr>
-        <w:lastRenderedPageBreak/>
         <w:t xml:space="preserve">Isleseň, bu modeli diagramma görnüşinde ýa-da IoT taslamaň üçin audit tablisasy hökmünde hem taýýarlap bilerin. </w:t>
       </w:r>
       <w:r>
@@ -11294,7 +17650,6 @@
     <w:name w:val="Normal (Web)"/>
     <w:basedOn w:val="a"/>
     <w:uiPriority w:val="99"/>
-    <w:semiHidden/>
     <w:unhideWhenUsed/>
     <w:rsid w:val="006461DB"/>
     <w:pPr>
@@ -11342,6 +17697,36 @@
       <w:i/>
       <w:iCs/>
     </w:rPr>
+  </w:style>
+  <w:style w:type="paragraph" w:styleId="a6">
+    <w:name w:val="List Paragraph"/>
+    <w:basedOn w:val="a"/>
+    <w:uiPriority w:val="34"/>
+    <w:qFormat/>
+    <w:rsid w:val="00BB7DF0"/>
+    <w:pPr>
+      <w:ind w:left="720"/>
+      <w:contextualSpacing/>
+    </w:pPr>
+  </w:style>
+  <w:style w:type="table" w:styleId="a7">
+    <w:name w:val="Table Grid"/>
+    <w:basedOn w:val="a1"/>
+    <w:uiPriority w:val="39"/>
+    <w:rsid w:val="008557CF"/>
+    <w:pPr>
+      <w:spacing w:after="0" w:line="240" w:lineRule="auto"/>
+    </w:pPr>
+    <w:tblPr>
+      <w:tblBorders>
+        <w:top w:val="single" w:sz="4" w:space="0" w:color="auto"/>
+        <w:left w:val="single" w:sz="4" w:space="0" w:color="auto"/>
+        <w:bottom w:val="single" w:sz="4" w:space="0" w:color="auto"/>
+        <w:right w:val="single" w:sz="4" w:space="0" w:color="auto"/>
+        <w:insideH w:val="single" w:sz="4" w:space="0" w:color="auto"/>
+        <w:insideV w:val="single" w:sz="4" w:space="0" w:color="auto"/>
+      </w:tblBorders>
+    </w:tblPr>
   </w:style>
 </w:styles>
 </file>
@@ -11639,4 +18024,16 @@
     </a:ext>
   </a:extLst>
 </a:theme>
+</file>
+
+<file path=customXml/item1.xml><?xml version="1.0" encoding="utf-8"?>
+<b:Sources xmlns:b="http://schemas.openxmlformats.org/officeDocument/2006/bibliography" xmlns="http://schemas.openxmlformats.org/officeDocument/2006/bibliography" SelectedStyle="\APASixthEditionOfficeOnline.xsl" StyleName="APA" Version="6"/>
+</file>
+
+<file path=customXml/itemProps1.xml><?xml version="1.0" encoding="utf-8"?>
+<ds:datastoreItem xmlns:ds="http://schemas.openxmlformats.org/officeDocument/2006/customXml" ds:itemID="{BCFBE517-5F64-4544-806C-7E21CE345EC8}">
+  <ds:schemaRefs>
+    <ds:schemaRef ds:uri="http://schemas.openxmlformats.org/officeDocument/2006/bibliography"/>
+  </ds:schemaRefs>
+</ds:datastoreItem>
 </file>